--- a/Design Document.docx
+++ b/Design Document.docx
@@ -70,7 +70,9 @@
       </w:r>
       <w:r>
         <w:tab/>
-        <w:t>00.1</w:t>
+      </w:r>
+      <w:r>
+        <w:t>1.0.0</w:t>
       </w:r>
     </w:p>
     <w:p>
@@ -2225,7 +2227,25 @@
         <w:rPr>
           <w:b/>
         </w:rPr>
-        <w:t xml:space="preserve">00.1 </w:t>
+        <w:t>1.</w:t>
+      </w:r>
+      <w:r>
+        <w:rPr>
+          <w:b/>
+        </w:rPr>
+        <w:t>0.</w:t>
+      </w:r>
+      <w:r>
+        <w:rPr>
+          <w:b/>
+        </w:rPr>
+        <w:t>0</w:t>
+      </w:r>
+      <w:r>
+        <w:rPr>
+          <w:b/>
+        </w:rPr>
+        <w:t xml:space="preserve"> </w:t>
       </w:r>
       <w:r>
         <w:t xml:space="preserve">– </w:t>
@@ -2346,8 +2366,13 @@
         <w:t xml:space="preserve">Genre(s): </w:t>
       </w:r>
       <w:r>
-        <w:t>MMORPG, block-building</w:t>
-      </w:r>
+        <w:t xml:space="preserve">MMORPG, </w:t>
+      </w:r>
+      <w:proofErr w:type="spellStart"/>
+      <w:r>
+        <w:t>voxel</w:t>
+      </w:r>
+      <w:proofErr w:type="spellEnd"/>
     </w:p>
     <w:p>
       <w:pPr>
@@ -2915,27 +2940,418 @@
         <w:jc w:val="left"/>
       </w:pPr>
       <w:r>
-        <w:t>The galaxy and all planets will utilize Procedural Generation.</w:t>
+        <w:t>The galaxy and all planets wil</w:t>
+      </w:r>
+      <w:r>
+        <w:t>l utilize Procedural Generation, a process of using consistently applied seeds and algorithms to generate, and later reconstruct, structures and features.</w:t>
       </w:r>
     </w:p>
     <w:p>
       <w:pPr>
         <w:pStyle w:val="Heading3"/>
       </w:pPr>
-      <w:bookmarkStart w:id="11" w:name="_Toc400824412"/>
-      <w:r>
-        <w:t>The Galaxy</w:t>
+      <w:proofErr w:type="spellStart"/>
+      <w:r>
+        <w:t>Galactus</w:t>
+      </w:r>
+      <w:proofErr w:type="spellEnd"/>
+      <w:r>
+        <w:t xml:space="preserve"> Prime</w:t>
+      </w:r>
+    </w:p>
+    <w:p>
+      <w:pPr>
+        <w:rPr>
+          <w:rStyle w:val="Strong"/>
+          <w:b w:val="0"/>
+        </w:rPr>
+      </w:pPr>
+      <w:proofErr w:type="spellStart"/>
+      <w:r>
+        <w:rPr>
+          <w:rStyle w:val="Strong"/>
+        </w:rPr>
+        <w:t>Galactus</w:t>
+      </w:r>
+      <w:proofErr w:type="spellEnd"/>
+      <w:r>
+        <w:rPr>
+          <w:rStyle w:val="Strong"/>
+        </w:rPr>
+        <w:t xml:space="preserve"> Prime </w:t>
+      </w:r>
+      <w:r>
+        <w:rPr>
+          <w:rStyle w:val="Strong"/>
+          <w:b w:val="0"/>
+        </w:rPr>
+        <w:t xml:space="preserve">will be the test-bed galaxy for all testing of procedural generation. Eventually, multiple galaxies may exist across one or more servers, each representing a shard on which players can play </w:t>
+      </w:r>
+      <w:r>
+        <w:rPr>
+          <w:rStyle w:val="Strong"/>
+          <w:b w:val="0"/>
+          <w:i/>
+        </w:rPr>
+        <w:t>Brave New Galaxy</w:t>
+      </w:r>
+      <w:r>
+        <w:rPr>
+          <w:rStyle w:val="Strong"/>
+          <w:b w:val="0"/>
+        </w:rPr>
+        <w:t xml:space="preserve">. </w:t>
+      </w:r>
+    </w:p>
+    <w:p>
+      <w:pPr>
+        <w:rPr>
+          <w:rStyle w:val="Strong"/>
+          <w:b w:val="0"/>
+        </w:rPr>
+      </w:pPr>
+      <w:r>
+        <w:rPr>
+          <w:rStyle w:val="Strong"/>
+          <w:b w:val="0"/>
+        </w:rPr>
+        <w:t xml:space="preserve">Each galaxy will have its own Primary Key, serving as its unique identifier. In addition, it will also have its own Seed, allowing it to be procedurally generated every time the generation algorithms are run. </w:t>
+      </w:r>
+      <w:proofErr w:type="spellStart"/>
+      <w:r>
+        <w:rPr>
+          <w:rStyle w:val="Strong"/>
+          <w:b w:val="0"/>
+        </w:rPr>
+        <w:t>Galactus</w:t>
+      </w:r>
+      <w:proofErr w:type="spellEnd"/>
+      <w:r>
+        <w:rPr>
+          <w:rStyle w:val="Strong"/>
+          <w:b w:val="0"/>
+        </w:rPr>
+        <w:t xml:space="preserve"> Prime will have the following properties:</w:t>
+      </w:r>
+    </w:p>
+    <w:p>
+      <w:pPr>
+        <w:pStyle w:val="ListParagraph"/>
+        <w:numPr>
+          <w:ilvl w:val="0"/>
+          <w:numId w:val="6"/>
+        </w:numPr>
+        <w:rPr>
+          <w:rStyle w:val="Strong"/>
+          <w:b w:val="0"/>
+        </w:rPr>
+      </w:pPr>
+      <w:r>
+        <w:rPr>
+          <w:rStyle w:val="Strong"/>
+          <w:b w:val="0"/>
+        </w:rPr>
+        <w:t>Primary Key: 0</w:t>
+      </w:r>
+    </w:p>
+    <w:p>
+      <w:pPr>
+        <w:pStyle w:val="ListParagraph"/>
+        <w:numPr>
+          <w:ilvl w:val="0"/>
+          <w:numId w:val="6"/>
+        </w:numPr>
+        <w:rPr>
+          <w:rStyle w:val="Strong"/>
+          <w:b w:val="0"/>
+        </w:rPr>
+      </w:pPr>
+      <w:r>
+        <w:rPr>
+          <w:rStyle w:val="Strong"/>
+          <w:b w:val="0"/>
+        </w:rPr>
+        <w:t xml:space="preserve">Name: </w:t>
+      </w:r>
+      <w:proofErr w:type="spellStart"/>
+      <w:r>
+        <w:rPr>
+          <w:rStyle w:val="Strong"/>
+          <w:b w:val="0"/>
+        </w:rPr>
+        <w:t>Galactus</w:t>
+      </w:r>
+      <w:proofErr w:type="spellEnd"/>
+      <w:r>
+        <w:rPr>
+          <w:rStyle w:val="Strong"/>
+          <w:b w:val="0"/>
+        </w:rPr>
+        <w:t xml:space="preserve"> Prime</w:t>
+      </w:r>
+    </w:p>
+    <w:p>
+      <w:pPr>
+        <w:pStyle w:val="ListParagraph"/>
+        <w:numPr>
+          <w:ilvl w:val="0"/>
+          <w:numId w:val="6"/>
+        </w:numPr>
+        <w:rPr>
+          <w:rStyle w:val="Strong"/>
+          <w:b w:val="0"/>
+        </w:rPr>
+      </w:pPr>
+      <w:r>
+        <w:rPr>
+          <w:rStyle w:val="Strong"/>
+          <w:b w:val="0"/>
+        </w:rPr>
+        <w:t>Seed: 20151963</w:t>
+      </w:r>
+    </w:p>
+    <w:p>
+      <w:pPr>
+        <w:pStyle w:val="ListParagraph"/>
+        <w:numPr>
+          <w:ilvl w:val="0"/>
+          <w:numId w:val="6"/>
+        </w:numPr>
+        <w:rPr>
+          <w:rStyle w:val="Strong"/>
+          <w:b w:val="0"/>
+        </w:rPr>
+      </w:pPr>
+      <w:r>
+        <w:rPr>
+          <w:rStyle w:val="Strong"/>
+          <w:b w:val="0"/>
+        </w:rPr>
+        <w:t>Size: 1024</w:t>
+      </w:r>
+    </w:p>
+    <w:p>
+      <w:pPr>
+        <w:pStyle w:val="ListParagraph"/>
+        <w:numPr>
+          <w:ilvl w:val="0"/>
+          <w:numId w:val="6"/>
+        </w:numPr>
+        <w:rPr>
+          <w:rStyle w:val="Strong"/>
+          <w:b w:val="0"/>
+        </w:rPr>
+      </w:pPr>
+      <w:r>
+        <w:rPr>
+          <w:rStyle w:val="Strong"/>
+          <w:b w:val="0"/>
+        </w:rPr>
+        <w:t>Type: Elliptical</w:t>
+      </w:r>
+    </w:p>
+    <w:p>
+      <w:r>
+        <w:t xml:space="preserve">When first constructed, the galactic generation algorithm will be used to create a finite number of System Level objects, which are the primary components of the galaxy. Each system will be recorded and maintained in a database table representing the galaxy – this is the only part of the game which will not be dynamically generated at run-time. Each System Level object will have the following properties assigned to it: Primary Key, </w:t>
+      </w:r>
+      <w:r>
+        <w:t xml:space="preserve">Seed, </w:t>
+      </w:r>
+      <w:r>
+        <w:t>System Type, X-</w:t>
+      </w:r>
+      <w:proofErr w:type="spellStart"/>
+      <w:r>
+        <w:t>Coord</w:t>
+      </w:r>
+      <w:proofErr w:type="spellEnd"/>
+      <w:r>
+        <w:t>., Y-</w:t>
+      </w:r>
+      <w:proofErr w:type="spellStart"/>
+      <w:r>
+        <w:t>Coord</w:t>
+      </w:r>
+      <w:proofErr w:type="spellEnd"/>
+      <w:r>
+        <w:t>.</w:t>
+      </w:r>
+      <w:r>
+        <w:t xml:space="preserve"> The procedure for generating these objects, and the participants, will be as follows:</w:t>
+      </w:r>
+    </w:p>
+    <w:p>
+      <w:pPr>
+        <w:pStyle w:val="ListParagraph"/>
+        <w:numPr>
+          <w:ilvl w:val="0"/>
+          <w:numId w:val="7"/>
+        </w:numPr>
+      </w:pPr>
+      <w:r>
+        <w:lastRenderedPageBreak/>
+        <w:t xml:space="preserve">Within the 'WORLD_GENERATION' game state, initialize the </w:t>
+      </w:r>
+      <w:proofErr w:type="spellStart"/>
+      <w:r>
+        <w:t>GalaxyGenerator</w:t>
+      </w:r>
+      <w:proofErr w:type="spellEnd"/>
+      <w:r>
+        <w:t xml:space="preserve"> director object with an </w:t>
+      </w:r>
+      <w:proofErr w:type="spellStart"/>
+      <w:r>
+        <w:t>EllipticalGalaxyBuilder</w:t>
+      </w:r>
+      <w:proofErr w:type="spellEnd"/>
+      <w:r>
+        <w:t xml:space="preserve"> builder object assigned to it. The </w:t>
+      </w:r>
+      <w:proofErr w:type="spellStart"/>
+      <w:r>
+        <w:t>GalaxyGenerator</w:t>
+      </w:r>
+      <w:proofErr w:type="spellEnd"/>
+      <w:r>
+        <w:t xml:space="preserve"> will request the </w:t>
+      </w:r>
+      <w:proofErr w:type="spellStart"/>
+      <w:r>
+        <w:t>EllipticalGalaxyBuilder</w:t>
+      </w:r>
+      <w:proofErr w:type="spellEnd"/>
+      <w:r>
+        <w:t xml:space="preserve"> to accomplish the following steps:</w:t>
+      </w:r>
+    </w:p>
+    <w:p>
+      <w:pPr>
+        <w:pStyle w:val="ListParagraph"/>
+        <w:numPr>
+          <w:ilvl w:val="1"/>
+          <w:numId w:val="7"/>
+        </w:numPr>
+      </w:pPr>
+      <w:r>
+        <w:t xml:space="preserve">Initialize </w:t>
+      </w:r>
+      <w:proofErr w:type="spellStart"/>
+      <w:r>
+        <w:t>GalaxyRoot</w:t>
+      </w:r>
+      <w:proofErr w:type="spellEnd"/>
+      <w:r>
+        <w:t xml:space="preserve"> as the root object for the galactic structure. This object is a composite, as are its children, and will be returned to the game by the </w:t>
+      </w:r>
+      <w:proofErr w:type="spellStart"/>
+      <w:r>
+        <w:t>GalaxyGenerator</w:t>
+      </w:r>
+      <w:proofErr w:type="spellEnd"/>
+      <w:r>
+        <w:t xml:space="preserve"> once generation is complete.</w:t>
+      </w:r>
+    </w:p>
+    <w:p>
+      <w:pPr>
+        <w:pStyle w:val="ListParagraph"/>
+        <w:numPr>
+          <w:ilvl w:val="1"/>
+          <w:numId w:val="7"/>
+        </w:numPr>
+      </w:pPr>
+      <w:r>
+        <w:t>Set the number of arms</w:t>
+      </w:r>
+      <w:r>
+        <w:t xml:space="preserve">, by using a noise function with the galaxy's seed fed into it. The number should be between 1 and 7 inclusive, and should gravitate toward numbers closer to 4. The field </w:t>
+      </w:r>
+      <w:proofErr w:type="spellStart"/>
+      <w:r>
+        <w:t>armCount</w:t>
+      </w:r>
+      <w:proofErr w:type="spellEnd"/>
+      <w:r>
+        <w:t xml:space="preserve"> will be set with this number.</w:t>
+      </w:r>
+      <w:r>
+        <w:t xml:space="preserve"> Even though the arms are not necessary for some galaxy types (Elliptical, for instance, or irregular), this value will still be preserved – however, it may be ignored if necessary.</w:t>
+      </w:r>
+    </w:p>
+    <w:p>
+      <w:pPr>
+        <w:pStyle w:val="ListParagraph"/>
+        <w:numPr>
+          <w:ilvl w:val="1"/>
+          <w:numId w:val="7"/>
+        </w:numPr>
+      </w:pPr>
+      <w:r>
+        <w:t>The system's seed and the galaxy's seed will then be used to determine the system's type (Star System, Nebula, Dust Cloud, Black Hole, etc.).</w:t>
+      </w:r>
+    </w:p>
+    <w:p>
+      <w:pPr>
+        <w:pStyle w:val="ListParagraph"/>
+        <w:numPr>
+          <w:ilvl w:val="1"/>
+          <w:numId w:val="7"/>
+        </w:numPr>
+      </w:pPr>
+      <w:r>
+        <w:t xml:space="preserve">Starting at 0, use another noise function to initialize the characteristics of each system. The noise function should initially be fed the galaxy's seed and the system's primary key to find the system's seed, then the system's seed and an incrementing counter should be used in a noise function to generate random X and Y coordinates, as well as a </w:t>
+      </w:r>
+      <w:r>
+        <w:t>dice with 100 sides</w:t>
+      </w:r>
+      <w:r>
+        <w:t xml:space="preserve">. Each set of coordinates will be compared to the nearest arm to determine the probability of it existing there – if the probability is lower than the </w:t>
+      </w:r>
+      <w:r>
+        <w:t>dice roll</w:t>
+      </w:r>
+      <w:r>
+        <w:t xml:space="preserve">, those coordinates become that system's location; otherwise, the counter is incremented and the next set of coordinates and </w:t>
+      </w:r>
+      <w:r>
+        <w:t>dice roll</w:t>
+      </w:r>
+      <w:r>
+        <w:t xml:space="preserve"> are generated.</w:t>
+      </w:r>
+    </w:p>
+    <w:p>
+      <w:pPr>
+        <w:pStyle w:val="ListParagraph"/>
+        <w:numPr>
+          <w:ilvl w:val="1"/>
+          <w:numId w:val="7"/>
+        </w:numPr>
+      </w:pPr>
+    </w:p>
+    <w:p>
+      <w:pPr>
+        <w:pStyle w:val="Heading3"/>
+      </w:pPr>
+      <w:bookmarkStart w:id="11" w:name="_Toc400824413"/>
+      <w:r>
+        <w:t>Planets</w:t>
       </w:r>
       <w:bookmarkEnd w:id="11"/>
     </w:p>
-    <w:p/>
-    <w:p>
-      <w:pPr>
-        <w:pStyle w:val="Heading3"/>
-      </w:pPr>
-      <w:bookmarkStart w:id="12" w:name="_Toc400824413"/>
-      <w:r>
-        <w:t>Planets</w:t>
+    <w:p>
+      <w:pPr>
+        <w:pStyle w:val="Heading2"/>
+      </w:pPr>
+      <w:bookmarkStart w:id="12" w:name="_Toc400824414"/>
+      <w:proofErr w:type="spellStart"/>
+      <w:r>
+        <w:t>Voxel</w:t>
+      </w:r>
+      <w:proofErr w:type="spellEnd"/>
+      <w:r>
+        <w:t>-Based Terrain</w:t>
       </w:r>
       <w:bookmarkEnd w:id="12"/>
     </w:p>
@@ -2943,22 +3359,7 @@
       <w:pPr>
         <w:pStyle w:val="Heading2"/>
       </w:pPr>
-      <w:bookmarkStart w:id="13" w:name="_Toc400824414"/>
-      <w:proofErr w:type="spellStart"/>
-      <w:r>
-        <w:t>Voxel</w:t>
-      </w:r>
-      <w:proofErr w:type="spellEnd"/>
-      <w:r>
-        <w:t>-Based Terrain</w:t>
-      </w:r>
-      <w:bookmarkEnd w:id="13"/>
-    </w:p>
-    <w:p>
-      <w:pPr>
-        <w:pStyle w:val="Heading2"/>
-      </w:pPr>
-      <w:bookmarkStart w:id="14" w:name="_Toc400824415"/>
+      <w:bookmarkStart w:id="13" w:name="_Toc400824415"/>
       <w:r>
         <w:t>1</w:t>
       </w:r>
@@ -2980,18 +3381,28 @@
       <w:r>
         <w:t xml:space="preserve"> Person Control</w:t>
       </w:r>
+      <w:bookmarkEnd w:id="13"/>
+    </w:p>
+    <w:p>
+      <w:pPr>
+        <w:pStyle w:val="Heading2"/>
+      </w:pPr>
+      <w:bookmarkStart w:id="14" w:name="_Toc400824416"/>
+      <w:r>
+        <w:t>Interplanetary and Interstellar</w:t>
+      </w:r>
+      <w:r>
+        <w:t xml:space="preserve"> Travel</w:t>
+      </w:r>
       <w:bookmarkEnd w:id="14"/>
     </w:p>
     <w:p>
       <w:pPr>
         <w:pStyle w:val="Heading2"/>
       </w:pPr>
-      <w:bookmarkStart w:id="15" w:name="_Toc400824416"/>
-      <w:r>
-        <w:t>Interplanetary and Interstellar</w:t>
-      </w:r>
-      <w:r>
-        <w:t xml:space="preserve"> Travel</w:t>
+      <w:bookmarkStart w:id="15" w:name="_Toc400824417"/>
+      <w:r>
+        <w:t>Resource Collection and Crafting</w:t>
       </w:r>
       <w:bookmarkEnd w:id="15"/>
     </w:p>
@@ -2999,9 +3410,9 @@
       <w:pPr>
         <w:pStyle w:val="Heading2"/>
       </w:pPr>
-      <w:bookmarkStart w:id="16" w:name="_Toc400824417"/>
-      <w:r>
-        <w:t>Resource Collection and Crafting</w:t>
+      <w:bookmarkStart w:id="16" w:name="_Toc400824418"/>
+      <w:r>
+        <w:t>Real-Time, Server-Based World Persistence</w:t>
       </w:r>
       <w:bookmarkEnd w:id="16"/>
     </w:p>
@@ -3009,51 +3420,41 @@
       <w:pPr>
         <w:pStyle w:val="Heading2"/>
       </w:pPr>
-      <w:bookmarkStart w:id="17" w:name="_Toc400824418"/>
-      <w:r>
-        <w:t>Real-Time, Server-Based World Persistence</w:t>
+      <w:bookmarkStart w:id="17" w:name="_Toc400824419"/>
+      <w:proofErr w:type="spellStart"/>
+      <w:r>
+        <w:t>PvE</w:t>
+      </w:r>
+      <w:proofErr w:type="spellEnd"/>
+      <w:r>
+        <w:t xml:space="preserve"> and </w:t>
+      </w:r>
+      <w:proofErr w:type="spellStart"/>
+      <w:r>
+        <w:t>PvP</w:t>
       </w:r>
       <w:bookmarkEnd w:id="17"/>
+      <w:proofErr w:type="spellEnd"/>
     </w:p>
     <w:p>
       <w:pPr>
         <w:pStyle w:val="Heading2"/>
       </w:pPr>
-      <w:bookmarkStart w:id="18" w:name="_Toc400824419"/>
-      <w:proofErr w:type="spellStart"/>
-      <w:r>
-        <w:t>PvE</w:t>
-      </w:r>
-      <w:proofErr w:type="spellEnd"/>
-      <w:r>
-        <w:t xml:space="preserve"> and </w:t>
-      </w:r>
-      <w:proofErr w:type="spellStart"/>
-      <w:r>
-        <w:t>PvP</w:t>
+      <w:bookmarkStart w:id="18" w:name="_Toc400824420"/>
+      <w:r>
+        <w:t>Community Controlled Social Systems and Economy</w:t>
       </w:r>
       <w:bookmarkEnd w:id="18"/>
-      <w:proofErr w:type="spellEnd"/>
     </w:p>
     <w:p>
       <w:pPr>
         <w:pStyle w:val="Heading2"/>
       </w:pPr>
-      <w:bookmarkStart w:id="19" w:name="_Toc400824420"/>
-      <w:r>
-        <w:t>Community Controlled Social Systems and Economy</w:t>
+      <w:bookmarkStart w:id="19" w:name="_Toc400824421"/>
+      <w:r>
+        <w:t>RPG Plotlines and Quests</w:t>
       </w:r>
       <w:bookmarkEnd w:id="19"/>
-    </w:p>
-    <w:p>
-      <w:pPr>
-        <w:pStyle w:val="Heading2"/>
-      </w:pPr>
-      <w:bookmarkStart w:id="20" w:name="_Toc400824421"/>
-      <w:r>
-        <w:t>RPG Plotlines and Quests</w:t>
-      </w:r>
-      <w:bookmarkEnd w:id="20"/>
     </w:p>
     <w:p>
       <w:pPr>
@@ -3075,41 +3476,41 @@
       <w:pPr>
         <w:pStyle w:val="Heading1"/>
       </w:pPr>
-      <w:bookmarkStart w:id="21" w:name="_Toc333675084"/>
-      <w:bookmarkStart w:id="22" w:name="_Toc400824422"/>
+      <w:bookmarkStart w:id="20" w:name="_Toc333675084"/>
+      <w:bookmarkStart w:id="21" w:name="_Toc400824422"/>
       <w:r>
         <w:lastRenderedPageBreak/>
         <w:t>Game World</w:t>
       </w:r>
+      <w:bookmarkEnd w:id="20"/>
       <w:bookmarkEnd w:id="21"/>
+    </w:p>
+    <w:p>
+      <w:pPr>
+        <w:pStyle w:val="Heading2"/>
+      </w:pPr>
+      <w:bookmarkStart w:id="22" w:name="_Toc400824423"/>
+      <w:bookmarkStart w:id="23" w:name="_Toc333675085"/>
+      <w:r>
+        <w:t>The Galaxy</w:t>
+      </w:r>
       <w:bookmarkEnd w:id="22"/>
     </w:p>
     <w:p>
+      <w:r>
+        <w:t>A procedurally generated galaxy akin to our own Milky Way Galaxy.</w:t>
+      </w:r>
+    </w:p>
+    <w:p>
       <w:pPr>
         <w:pStyle w:val="Heading2"/>
       </w:pPr>
-      <w:bookmarkStart w:id="23" w:name="_Toc333675085"/>
-      <w:bookmarkStart w:id="24" w:name="_Toc400824423"/>
-      <w:r>
-        <w:t>The Galaxy</w:t>
+      <w:bookmarkStart w:id="24" w:name="_Toc400824424"/>
+      <w:bookmarkEnd w:id="23"/>
+      <w:r>
+        <w:t>Star Systems</w:t>
       </w:r>
       <w:bookmarkEnd w:id="24"/>
-    </w:p>
-    <w:p>
-      <w:r>
-        <w:t>A procedurally generated galaxy akin to our own Milky Way Galaxy.</w:t>
-      </w:r>
-    </w:p>
-    <w:p>
-      <w:pPr>
-        <w:pStyle w:val="Heading2"/>
-      </w:pPr>
-      <w:bookmarkStart w:id="25" w:name="_Toc400824424"/>
-      <w:bookmarkEnd w:id="23"/>
-      <w:r>
-        <w:t>Star Systems</w:t>
-      </w:r>
-      <w:bookmarkEnd w:id="25"/>
     </w:p>
     <w:p>
       <w:r>
@@ -3214,11 +3615,11 @@
       <w:pPr>
         <w:pStyle w:val="Heading2"/>
       </w:pPr>
-      <w:bookmarkStart w:id="26" w:name="_Toc400824425"/>
+      <w:bookmarkStart w:id="25" w:name="_Toc400824425"/>
       <w:r>
         <w:t>Planets</w:t>
       </w:r>
-      <w:bookmarkEnd w:id="26"/>
+      <w:bookmarkEnd w:id="25"/>
     </w:p>
     <w:p>
       <w:r>
@@ -3306,40 +3707,80 @@
       <w:pPr>
         <w:pStyle w:val="Heading2"/>
       </w:pPr>
-      <w:bookmarkStart w:id="27" w:name="_Toc400824426"/>
+      <w:bookmarkStart w:id="26" w:name="_Toc400824426"/>
       <w:r>
         <w:t>Ecosystems</w:t>
       </w:r>
+      <w:bookmarkEnd w:id="26"/>
+    </w:p>
+    <w:p>
+      <w:r>
+        <w:t>Bears</w:t>
+      </w:r>
+    </w:p>
+    <w:p>
+      <w:pPr>
+        <w:pStyle w:val="Heading2"/>
+      </w:pPr>
+      <w:bookmarkStart w:id="27" w:name="_Toc400824427"/>
+      <w:r>
+        <w:t>Races</w:t>
+      </w:r>
       <w:bookmarkEnd w:id="27"/>
     </w:p>
     <w:p>
       <w:r>
-        <w:t>Bears</w:t>
+        <w:t>Humans</w:t>
+      </w:r>
+    </w:p>
+    <w:p>
+      <w:r>
+        <w:t>Androids</w:t>
+      </w:r>
+    </w:p>
+    <w:p>
+      <w:r>
+        <w:t>Plants, Gaia</w:t>
+      </w:r>
+    </w:p>
+    <w:p>
+      <w:r>
+        <w:t>Rock-Based (Basalt?)</w:t>
+      </w:r>
+    </w:p>
+    <w:p>
+      <w:r>
+        <w:lastRenderedPageBreak/>
+        <w:t>Jellyfish</w:t>
+      </w:r>
+    </w:p>
+    <w:p>
+      <w:r>
+        <w:t>Crustacean-like, Methane breathers</w:t>
+      </w:r>
+    </w:p>
+    <w:p>
+      <w:r>
+        <w:t>Cuttlefish? (Not playable)</w:t>
       </w:r>
     </w:p>
     <w:p>
       <w:pPr>
         <w:pStyle w:val="Heading2"/>
       </w:pPr>
-      <w:bookmarkStart w:id="28" w:name="_Toc400824427"/>
-      <w:r>
-        <w:t>Races</w:t>
+      <w:bookmarkStart w:id="28" w:name="_Toc400824428"/>
+      <w:r>
+        <w:t>History</w:t>
       </w:r>
       <w:bookmarkEnd w:id="28"/>
     </w:p>
     <w:p>
-      <w:r>
-        <w:t>Humans</w:t>
-      </w:r>
-    </w:p>
-    <w:p>
       <w:pPr>
         <w:pStyle w:val="Heading2"/>
       </w:pPr>
-      <w:bookmarkStart w:id="29" w:name="_Toc400824428"/>
-      <w:r>
-        <w:lastRenderedPageBreak/>
-        <w:t>History</w:t>
+      <w:bookmarkStart w:id="29" w:name="_Toc400824429"/>
+      <w:r>
+        <w:t>Technology</w:t>
       </w:r>
       <w:bookmarkEnd w:id="29"/>
     </w:p>
@@ -3347,21 +3788,11 @@
       <w:pPr>
         <w:pStyle w:val="Heading2"/>
       </w:pPr>
-      <w:bookmarkStart w:id="30" w:name="_Toc400824429"/>
-      <w:r>
-        <w:t>Technology</w:t>
+      <w:bookmarkStart w:id="30" w:name="_Toc400824430"/>
+      <w:r>
+        <w:t>Travel</w:t>
       </w:r>
       <w:bookmarkEnd w:id="30"/>
-    </w:p>
-    <w:p>
-      <w:pPr>
-        <w:pStyle w:val="Heading2"/>
-      </w:pPr>
-      <w:bookmarkStart w:id="31" w:name="_Toc400824430"/>
-      <w:r>
-        <w:t>Travel</w:t>
-      </w:r>
-      <w:bookmarkEnd w:id="31"/>
     </w:p>
     <w:p/>
     <w:p>
@@ -3389,14 +3820,14 @@
       <w:pPr>
         <w:pStyle w:val="Heading1"/>
       </w:pPr>
-      <w:bookmarkStart w:id="32" w:name="_Toc333675086"/>
-      <w:bookmarkStart w:id="33" w:name="_Toc400824431"/>
+      <w:bookmarkStart w:id="31" w:name="_Toc333675086"/>
+      <w:bookmarkStart w:id="32" w:name="_Toc400824431"/>
       <w:r>
         <w:lastRenderedPageBreak/>
         <w:t>Extras</w:t>
       </w:r>
+      <w:bookmarkEnd w:id="31"/>
       <w:bookmarkEnd w:id="32"/>
-      <w:bookmarkEnd w:id="33"/>
     </w:p>
     <w:p>
       <w:pPr>
@@ -3413,14 +3844,14 @@
       <w:pPr>
         <w:pStyle w:val="Heading1"/>
       </w:pPr>
-      <w:bookmarkStart w:id="34" w:name="_Toc333675087"/>
-      <w:bookmarkStart w:id="35" w:name="_Toc400824432"/>
+      <w:bookmarkStart w:id="33" w:name="_Toc333675087"/>
+      <w:bookmarkStart w:id="34" w:name="_Toc400824432"/>
       <w:r>
         <w:lastRenderedPageBreak/>
         <w:t>Resources</w:t>
       </w:r>
+      <w:bookmarkEnd w:id="33"/>
       <w:bookmarkEnd w:id="34"/>
-      <w:bookmarkEnd w:id="35"/>
     </w:p>
     <w:p/>
     <w:p>
@@ -3438,14 +3869,14 @@
       <w:pPr>
         <w:pStyle w:val="Heading1"/>
       </w:pPr>
-      <w:bookmarkStart w:id="36" w:name="_Toc333675088"/>
-      <w:bookmarkStart w:id="37" w:name="_Toc400824433"/>
+      <w:bookmarkStart w:id="35" w:name="_Toc333675088"/>
+      <w:bookmarkStart w:id="36" w:name="_Toc400824433"/>
       <w:r>
         <w:lastRenderedPageBreak/>
         <w:t>Future Features</w:t>
       </w:r>
+      <w:bookmarkEnd w:id="35"/>
       <w:bookmarkEnd w:id="36"/>
-      <w:bookmarkEnd w:id="37"/>
     </w:p>
     <w:sectPr>
       <w:pgSz w:w="12240" w:h="15840"/>
@@ -3546,6 +3977,205 @@
     </w:lvl>
   </w:abstractNum>
   <w:abstractNum w:abstractNumId="1">
+    <w:nsid w:val="276A45A7"/>
+    <w:multiLevelType w:val="hybridMultilevel"/>
+    <w:tmpl w:val="9BFC9652"/>
+    <w:lvl w:ilvl="0" w:tplc="04090001">
+      <w:start w:val="1"/>
+      <w:numFmt w:val="bullet"/>
+      <w:lvlText w:val=""/>
+      <w:lvlJc w:val="left"/>
+      <w:pPr>
+        <w:ind w:left="720" w:hanging="360"/>
+      </w:pPr>
+      <w:rPr>
+        <w:rFonts w:ascii="Symbol" w:hAnsi="Symbol" w:hint="default"/>
+      </w:rPr>
+    </w:lvl>
+    <w:lvl w:ilvl="1" w:tplc="04090003" w:tentative="1">
+      <w:start w:val="1"/>
+      <w:numFmt w:val="bullet"/>
+      <w:lvlText w:val="o"/>
+      <w:lvlJc w:val="left"/>
+      <w:pPr>
+        <w:ind w:left="1440" w:hanging="360"/>
+      </w:pPr>
+      <w:rPr>
+        <w:rFonts w:ascii="Courier New" w:hAnsi="Courier New" w:cs="Courier New" w:hint="default"/>
+      </w:rPr>
+    </w:lvl>
+    <w:lvl w:ilvl="2" w:tplc="04090005" w:tentative="1">
+      <w:start w:val="1"/>
+      <w:numFmt w:val="bullet"/>
+      <w:lvlText w:val=""/>
+      <w:lvlJc w:val="left"/>
+      <w:pPr>
+        <w:ind w:left="2160" w:hanging="360"/>
+      </w:pPr>
+      <w:rPr>
+        <w:rFonts w:ascii="Wingdings" w:hAnsi="Wingdings" w:hint="default"/>
+      </w:rPr>
+    </w:lvl>
+    <w:lvl w:ilvl="3" w:tplc="04090001" w:tentative="1">
+      <w:start w:val="1"/>
+      <w:numFmt w:val="bullet"/>
+      <w:lvlText w:val=""/>
+      <w:lvlJc w:val="left"/>
+      <w:pPr>
+        <w:ind w:left="2880" w:hanging="360"/>
+      </w:pPr>
+      <w:rPr>
+        <w:rFonts w:ascii="Symbol" w:hAnsi="Symbol" w:hint="default"/>
+      </w:rPr>
+    </w:lvl>
+    <w:lvl w:ilvl="4" w:tplc="04090003" w:tentative="1">
+      <w:start w:val="1"/>
+      <w:numFmt w:val="bullet"/>
+      <w:lvlText w:val="o"/>
+      <w:lvlJc w:val="left"/>
+      <w:pPr>
+        <w:ind w:left="3600" w:hanging="360"/>
+      </w:pPr>
+      <w:rPr>
+        <w:rFonts w:ascii="Courier New" w:hAnsi="Courier New" w:cs="Courier New" w:hint="default"/>
+      </w:rPr>
+    </w:lvl>
+    <w:lvl w:ilvl="5" w:tplc="04090005" w:tentative="1">
+      <w:start w:val="1"/>
+      <w:numFmt w:val="bullet"/>
+      <w:lvlText w:val=""/>
+      <w:lvlJc w:val="left"/>
+      <w:pPr>
+        <w:ind w:left="4320" w:hanging="360"/>
+      </w:pPr>
+      <w:rPr>
+        <w:rFonts w:ascii="Wingdings" w:hAnsi="Wingdings" w:hint="default"/>
+      </w:rPr>
+    </w:lvl>
+    <w:lvl w:ilvl="6" w:tplc="04090001" w:tentative="1">
+      <w:start w:val="1"/>
+      <w:numFmt w:val="bullet"/>
+      <w:lvlText w:val=""/>
+      <w:lvlJc w:val="left"/>
+      <w:pPr>
+        <w:ind w:left="5040" w:hanging="360"/>
+      </w:pPr>
+      <w:rPr>
+        <w:rFonts w:ascii="Symbol" w:hAnsi="Symbol" w:hint="default"/>
+      </w:rPr>
+    </w:lvl>
+    <w:lvl w:ilvl="7" w:tplc="04090003" w:tentative="1">
+      <w:start w:val="1"/>
+      <w:numFmt w:val="bullet"/>
+      <w:lvlText w:val="o"/>
+      <w:lvlJc w:val="left"/>
+      <w:pPr>
+        <w:ind w:left="5760" w:hanging="360"/>
+      </w:pPr>
+      <w:rPr>
+        <w:rFonts w:ascii="Courier New" w:hAnsi="Courier New" w:cs="Courier New" w:hint="default"/>
+      </w:rPr>
+    </w:lvl>
+    <w:lvl w:ilvl="8" w:tplc="04090005" w:tentative="1">
+      <w:start w:val="1"/>
+      <w:numFmt w:val="bullet"/>
+      <w:lvlText w:val=""/>
+      <w:lvlJc w:val="left"/>
+      <w:pPr>
+        <w:ind w:left="6480" w:hanging="360"/>
+      </w:pPr>
+      <w:rPr>
+        <w:rFonts w:ascii="Wingdings" w:hAnsi="Wingdings" w:hint="default"/>
+      </w:rPr>
+    </w:lvl>
+  </w:abstractNum>
+  <w:abstractNum w:abstractNumId="2">
+    <w:nsid w:val="2DA01D7A"/>
+    <w:multiLevelType w:val="hybridMultilevel"/>
+    <w:tmpl w:val="292274D2"/>
+    <w:lvl w:ilvl="0" w:tplc="0409000F">
+      <w:start w:val="1"/>
+      <w:numFmt w:val="decimal"/>
+      <w:lvlText w:val="%1."/>
+      <w:lvlJc w:val="left"/>
+      <w:pPr>
+        <w:ind w:left="720" w:hanging="360"/>
+      </w:pPr>
+    </w:lvl>
+    <w:lvl w:ilvl="1" w:tplc="04090019">
+      <w:start w:val="1"/>
+      <w:numFmt w:val="lowerLetter"/>
+      <w:lvlText w:val="%2."/>
+      <w:lvlJc w:val="left"/>
+      <w:pPr>
+        <w:ind w:left="1440" w:hanging="360"/>
+      </w:pPr>
+    </w:lvl>
+    <w:lvl w:ilvl="2" w:tplc="0409001B" w:tentative="1">
+      <w:start w:val="1"/>
+      <w:numFmt w:val="lowerRoman"/>
+      <w:lvlText w:val="%3."/>
+      <w:lvlJc w:val="right"/>
+      <w:pPr>
+        <w:ind w:left="2160" w:hanging="180"/>
+      </w:pPr>
+    </w:lvl>
+    <w:lvl w:ilvl="3" w:tplc="0409000F" w:tentative="1">
+      <w:start w:val="1"/>
+      <w:numFmt w:val="decimal"/>
+      <w:lvlText w:val="%4."/>
+      <w:lvlJc w:val="left"/>
+      <w:pPr>
+        <w:ind w:left="2880" w:hanging="360"/>
+      </w:pPr>
+    </w:lvl>
+    <w:lvl w:ilvl="4" w:tplc="04090019" w:tentative="1">
+      <w:start w:val="1"/>
+      <w:numFmt w:val="lowerLetter"/>
+      <w:lvlText w:val="%5."/>
+      <w:lvlJc w:val="left"/>
+      <w:pPr>
+        <w:ind w:left="3600" w:hanging="360"/>
+      </w:pPr>
+    </w:lvl>
+    <w:lvl w:ilvl="5" w:tplc="0409001B" w:tentative="1">
+      <w:start w:val="1"/>
+      <w:numFmt w:val="lowerRoman"/>
+      <w:lvlText w:val="%6."/>
+      <w:lvlJc w:val="right"/>
+      <w:pPr>
+        <w:ind w:left="4320" w:hanging="180"/>
+      </w:pPr>
+    </w:lvl>
+    <w:lvl w:ilvl="6" w:tplc="0409000F" w:tentative="1">
+      <w:start w:val="1"/>
+      <w:numFmt w:val="decimal"/>
+      <w:lvlText w:val="%7."/>
+      <w:lvlJc w:val="left"/>
+      <w:pPr>
+        <w:ind w:left="5040" w:hanging="360"/>
+      </w:pPr>
+    </w:lvl>
+    <w:lvl w:ilvl="7" w:tplc="04090019" w:tentative="1">
+      <w:start w:val="1"/>
+      <w:numFmt w:val="lowerLetter"/>
+      <w:lvlText w:val="%8."/>
+      <w:lvlJc w:val="left"/>
+      <w:pPr>
+        <w:ind w:left="5760" w:hanging="360"/>
+      </w:pPr>
+    </w:lvl>
+    <w:lvl w:ilvl="8" w:tplc="0409001B" w:tentative="1">
+      <w:start w:val="1"/>
+      <w:numFmt w:val="lowerRoman"/>
+      <w:lvlText w:val="%9."/>
+      <w:lvlJc w:val="right"/>
+      <w:pPr>
+        <w:ind w:left="6480" w:hanging="180"/>
+      </w:pPr>
+    </w:lvl>
+  </w:abstractNum>
+  <w:abstractNum w:abstractNumId="3">
     <w:nsid w:val="49F5010E"/>
     <w:multiLevelType w:val="hybridMultilevel"/>
     <w:tmpl w:val="4614F26E"/>
@@ -3631,7 +4261,7 @@
       </w:pPr>
     </w:lvl>
   </w:abstractNum>
-  <w:abstractNum w:abstractNumId="2">
+  <w:abstractNum w:abstractNumId="4">
     <w:nsid w:val="57F17C45"/>
     <w:multiLevelType w:val="hybridMultilevel"/>
     <w:tmpl w:val="5A109418"/>
@@ -3744,7 +4374,7 @@
       </w:rPr>
     </w:lvl>
   </w:abstractNum>
-  <w:abstractNum w:abstractNumId="3">
+  <w:abstractNum w:abstractNumId="5">
     <w:nsid w:val="5982165E"/>
     <w:multiLevelType w:val="hybridMultilevel"/>
     <w:tmpl w:val="B5C02B96"/>
@@ -3830,7 +4460,7 @@
       </w:pPr>
     </w:lvl>
   </w:abstractNum>
-  <w:abstractNum w:abstractNumId="4">
+  <w:abstractNum w:abstractNumId="6">
     <w:nsid w:val="5A0C4910"/>
     <w:multiLevelType w:val="hybridMultilevel"/>
     <w:tmpl w:val="70B08364"/>
@@ -3917,19 +4547,25 @@
     </w:lvl>
   </w:abstractNum>
   <w:num w:numId="1">
-    <w:abstractNumId w:val="2"/>
+    <w:abstractNumId w:val="4"/>
   </w:num>
   <w:num w:numId="2">
     <w:abstractNumId w:val="0"/>
   </w:num>
   <w:num w:numId="3">
+    <w:abstractNumId w:val="5"/>
+  </w:num>
+  <w:num w:numId="4">
+    <w:abstractNumId w:val="6"/>
+  </w:num>
+  <w:num w:numId="5">
     <w:abstractNumId w:val="3"/>
   </w:num>
-  <w:num w:numId="4">
-    <w:abstractNumId w:val="4"/>
+  <w:num w:numId="6">
+    <w:abstractNumId w:val="1"/>
   </w:num>
-  <w:num w:numId="5">
-    <w:abstractNumId w:val="1"/>
+  <w:num w:numId="7">
+    <w:abstractNumId w:val="2"/>
   </w:num>
 </w:numbering>
 </file>
@@ -4830,7 +5466,7 @@
 </file>
 
 <file path=customXml/itemProps1.xml><?xml version="1.0" encoding="utf-8"?>
-<ds:datastoreItem xmlns:ds="http://schemas.openxmlformats.org/officeDocument/2006/customXml" ds:itemID="{AD50AA99-9099-4B1C-8F2A-81351773C7B0}">
+<ds:datastoreItem xmlns:ds="http://schemas.openxmlformats.org/officeDocument/2006/customXml" ds:itemID="{2D568A8B-AF7C-4732-A113-A61D7E7298B6}">
   <ds:schemaRefs>
     <ds:schemaRef ds:uri="http://schemas.openxmlformats.org/officeDocument/2006/bibliography"/>
   </ds:schemaRefs>

--- a/Design Document.docx
+++ b/Design Document.docx
@@ -72,7 +72,7 @@
         <w:tab/>
       </w:r>
       <w:r>
-        <w:t>1.0.0</w:t>
+        <w:t>1.0.1</w:t>
       </w:r>
     </w:p>
     <w:p>
@@ -95,7 +95,7 @@
         <w:tab/>
       </w:r>
       <w:r>
-        <w:t>October 11, 2014</w:t>
+        <w:t>February 25, 2015</w:t>
       </w:r>
     </w:p>
     <w:sdt>
@@ -143,7 +143,7 @@
           <w:r>
             <w:fldChar w:fldCharType="separate"/>
           </w:r>
-          <w:hyperlink w:anchor="_Toc400824405" w:history="1">
+          <w:hyperlink w:anchor="_Toc412996324" w:history="1">
             <w:r>
               <w:rPr>
                 <w:rStyle w:val="Hyperlink"/>
@@ -170,7 +170,7 @@
                 <w:noProof/>
                 <w:webHidden/>
               </w:rPr>
-              <w:instrText xml:space="preserve"> PAGEREF _Toc400824405 \h </w:instrText>
+              <w:instrText xml:space="preserve"> PAGEREF _Toc412996324 \h </w:instrText>
             </w:r>
             <w:r>
               <w:rPr>
@@ -190,7 +190,7 @@
                 <w:noProof/>
                 <w:webHidden/>
               </w:rPr>
-              <w:t>4</w:t>
+              <w:t>3</w:t>
             </w:r>
             <w:r>
               <w:rPr>
@@ -213,7 +213,7 @@
               <w:sz w:val="22"/>
             </w:rPr>
           </w:pPr>
-          <w:hyperlink w:anchor="_Toc400824406" w:history="1">
+          <w:hyperlink w:anchor="_Toc412996325" w:history="1">
             <w:r>
               <w:rPr>
                 <w:rStyle w:val="Hyperlink"/>
@@ -240,7 +240,7 @@
                 <w:noProof/>
                 <w:webHidden/>
               </w:rPr>
-              <w:instrText xml:space="preserve"> PAGEREF _Toc400824406 \h </w:instrText>
+              <w:instrText xml:space="preserve"> PAGEREF _Toc412996325 \h </w:instrText>
             </w:r>
             <w:r>
               <w:rPr>
@@ -260,7 +260,7 @@
                 <w:noProof/>
                 <w:webHidden/>
               </w:rPr>
-              <w:t>5</w:t>
+              <w:t>4</w:t>
             </w:r>
             <w:r>
               <w:rPr>
@@ -283,7 +283,7 @@
               <w:sz w:val="22"/>
             </w:rPr>
           </w:pPr>
-          <w:hyperlink w:anchor="_Toc400824407" w:history="1">
+          <w:hyperlink w:anchor="_Toc412996326" w:history="1">
             <w:r>
               <w:rPr>
                 <w:rStyle w:val="Hyperlink"/>
@@ -310,7 +310,7 @@
                 <w:noProof/>
                 <w:webHidden/>
               </w:rPr>
-              <w:instrText xml:space="preserve"> PAGEREF _Toc400824407 \h </w:instrText>
+              <w:instrText xml:space="preserve"> PAGEREF _Toc412996326 \h </w:instrText>
             </w:r>
             <w:r>
               <w:rPr>
@@ -330,7 +330,7 @@
                 <w:noProof/>
                 <w:webHidden/>
               </w:rPr>
-              <w:t>6</w:t>
+              <w:t>5</w:t>
             </w:r>
             <w:r>
               <w:rPr>
@@ -353,13 +353,13 @@
               <w:sz w:val="22"/>
             </w:rPr>
           </w:pPr>
-          <w:hyperlink w:anchor="_Toc400824408" w:history="1">
+          <w:hyperlink w:anchor="_Toc412996327" w:history="1">
             <w:r>
               <w:rPr>
                 <w:rStyle w:val="Hyperlink"/>
                 <w:noProof/>
               </w:rPr>
-              <w:t>Design: Xenogrunge</w:t>
+              <w:t>In-Game World/Object Design: Xeno-Grunge</w:t>
             </w:r>
             <w:r>
               <w:rPr>
@@ -380,7 +380,7 @@
                 <w:noProof/>
                 <w:webHidden/>
               </w:rPr>
-              <w:instrText xml:space="preserve"> PAGEREF _Toc400824408 \h </w:instrText>
+              <w:instrText xml:space="preserve"> PAGEREF _Toc412996327 \h </w:instrText>
             </w:r>
             <w:r>
               <w:rPr>
@@ -400,7 +400,7 @@
                 <w:noProof/>
                 <w:webHidden/>
               </w:rPr>
-              <w:t>6</w:t>
+              <w:t>5</w:t>
             </w:r>
             <w:r>
               <w:rPr>
@@ -423,7 +423,7 @@
               <w:sz w:val="22"/>
             </w:rPr>
           </w:pPr>
-          <w:hyperlink w:anchor="_Toc400824409" w:history="1">
+          <w:hyperlink w:anchor="_Toc412996328" w:history="1">
             <w:r>
               <w:rPr>
                 <w:rStyle w:val="Hyperlink"/>
@@ -450,7 +450,7 @@
                 <w:noProof/>
                 <w:webHidden/>
               </w:rPr>
-              <w:instrText xml:space="preserve"> PAGEREF _Toc400824409 \h </w:instrText>
+              <w:instrText xml:space="preserve"> PAGEREF _Toc412996328 \h </w:instrText>
             </w:r>
             <w:r>
               <w:rPr>
@@ -470,7 +470,7 @@
                 <w:noProof/>
                 <w:webHidden/>
               </w:rPr>
-              <w:t>6</w:t>
+              <w:t>5</w:t>
             </w:r>
             <w:r>
               <w:rPr>
@@ -493,13 +493,13 @@
               <w:sz w:val="22"/>
             </w:rPr>
           </w:pPr>
-          <w:hyperlink w:anchor="_Toc400824410" w:history="1">
+          <w:hyperlink w:anchor="_Toc412996329" w:history="1">
             <w:r>
               <w:rPr>
                 <w:rStyle w:val="Hyperlink"/>
                 <w:noProof/>
               </w:rPr>
-              <w:t>Mechanics</w:t>
+              <w:t>Game Mechanics</w:t>
             </w:r>
             <w:r>
               <w:rPr>
@@ -520,7 +520,7 @@
                 <w:noProof/>
                 <w:webHidden/>
               </w:rPr>
-              <w:instrText xml:space="preserve"> PAGEREF _Toc400824410 \h </w:instrText>
+              <w:instrText xml:space="preserve"> PAGEREF _Toc412996329 \h </w:instrText>
             </w:r>
             <w:r>
               <w:rPr>
@@ -540,7 +540,7 @@
                 <w:noProof/>
                 <w:webHidden/>
               </w:rPr>
-              <w:t>7</w:t>
+              <w:t>6</w:t>
             </w:r>
             <w:r>
               <w:rPr>
@@ -563,13 +563,13 @@
               <w:sz w:val="22"/>
             </w:rPr>
           </w:pPr>
-          <w:hyperlink w:anchor="_Toc400824411" w:history="1">
+          <w:hyperlink w:anchor="_Toc412996330" w:history="1">
             <w:r>
               <w:rPr>
                 <w:rStyle w:val="Hyperlink"/>
                 <w:noProof/>
               </w:rPr>
-              <w:t>Procedural Generation</w:t>
+              <w:t>Procedural World Generation</w:t>
             </w:r>
             <w:r>
               <w:rPr>
@@ -590,7 +590,7 @@
                 <w:noProof/>
                 <w:webHidden/>
               </w:rPr>
-              <w:instrText xml:space="preserve"> PAGEREF _Toc400824411 \h </w:instrText>
+              <w:instrText xml:space="preserve"> PAGEREF _Toc412996330 \h </w:instrText>
             </w:r>
             <w:r>
               <w:rPr>
@@ -610,7 +610,7 @@
                 <w:noProof/>
                 <w:webHidden/>
               </w:rPr>
-              <w:t>7</w:t>
+              <w:t>6</w:t>
             </w:r>
             <w:r>
               <w:rPr>
@@ -633,13 +633,13 @@
               <w:sz w:val="22"/>
             </w:rPr>
           </w:pPr>
-          <w:hyperlink w:anchor="_Toc400824412" w:history="1">
+          <w:hyperlink w:anchor="_Toc412996331" w:history="1">
             <w:r>
               <w:rPr>
                 <w:rStyle w:val="Hyperlink"/>
                 <w:noProof/>
               </w:rPr>
-              <w:t>The Galaxy</w:t>
+              <w:t>Galactus Prime</w:t>
             </w:r>
             <w:r>
               <w:rPr>
@@ -660,7 +660,7 @@
                 <w:noProof/>
                 <w:webHidden/>
               </w:rPr>
-              <w:instrText xml:space="preserve"> PAGEREF _Toc400824412 \h </w:instrText>
+              <w:instrText xml:space="preserve"> PAGEREF _Toc412996331 \h </w:instrText>
             </w:r>
             <w:r>
               <w:rPr>
@@ -680,7 +680,7 @@
                 <w:noProof/>
                 <w:webHidden/>
               </w:rPr>
-              <w:t>7</w:t>
+              <w:t>6</w:t>
             </w:r>
             <w:r>
               <w:rPr>
@@ -703,7 +703,7 @@
               <w:sz w:val="22"/>
             </w:rPr>
           </w:pPr>
-          <w:hyperlink w:anchor="_Toc400824413" w:history="1">
+          <w:hyperlink w:anchor="_Toc412996332" w:history="1">
             <w:r>
               <w:rPr>
                 <w:rStyle w:val="Hyperlink"/>
@@ -730,7 +730,7 @@
                 <w:noProof/>
                 <w:webHidden/>
               </w:rPr>
-              <w:instrText xml:space="preserve"> PAGEREF _Toc400824413 \h </w:instrText>
+              <w:instrText xml:space="preserve"> PAGEREF _Toc412996332 \h </w:instrText>
             </w:r>
             <w:r>
               <w:rPr>
@@ -750,7 +750,7 @@
                 <w:noProof/>
                 <w:webHidden/>
               </w:rPr>
-              <w:t>7</w:t>
+              <w:t>8</w:t>
             </w:r>
             <w:r>
               <w:rPr>
@@ -773,13 +773,13 @@
               <w:sz w:val="22"/>
             </w:rPr>
           </w:pPr>
-          <w:hyperlink w:anchor="_Toc400824414" w:history="1">
+          <w:hyperlink w:anchor="_Toc412996333" w:history="1">
             <w:r>
               <w:rPr>
                 <w:rStyle w:val="Hyperlink"/>
                 <w:noProof/>
               </w:rPr>
-              <w:t>Voxel-Based Terrain</w:t>
+              <w:t>Sandbox-Style Gameplay</w:t>
             </w:r>
             <w:r>
               <w:rPr>
@@ -800,7 +800,7 @@
                 <w:noProof/>
                 <w:webHidden/>
               </w:rPr>
-              <w:instrText xml:space="preserve"> PAGEREF _Toc400824414 \h </w:instrText>
+              <w:instrText xml:space="preserve"> PAGEREF _Toc412996333 \h </w:instrText>
             </w:r>
             <w:r>
               <w:rPr>
@@ -820,7 +820,7 @@
                 <w:noProof/>
                 <w:webHidden/>
               </w:rPr>
-              <w:t>7</w:t>
+              <w:t>8</w:t>
             </w:r>
             <w:r>
               <w:rPr>
@@ -843,43 +843,83 @@
               <w:sz w:val="22"/>
             </w:rPr>
           </w:pPr>
-          <w:hyperlink w:anchor="_Toc400824415" w:history="1">
+          <w:hyperlink w:anchor="_Toc412996334" w:history="1">
             <w:r>
               <w:rPr>
                 <w:rStyle w:val="Hyperlink"/>
                 <w:noProof/>
               </w:rPr>
-              <w:t>1</w:t>
-            </w:r>
+              <w:t>Massively-Multiplayer Interaction</w:t>
+            </w:r>
+            <w:r>
+              <w:rPr>
+                <w:noProof/>
+                <w:webHidden/>
+              </w:rPr>
+              <w:tab/>
+            </w:r>
+            <w:r>
+              <w:rPr>
+                <w:noProof/>
+                <w:webHidden/>
+              </w:rPr>
+              <w:fldChar w:fldCharType="begin"/>
+            </w:r>
+            <w:r>
+              <w:rPr>
+                <w:noProof/>
+                <w:webHidden/>
+              </w:rPr>
+              <w:instrText xml:space="preserve"> PAGEREF _Toc412996334 \h </w:instrText>
+            </w:r>
+            <w:r>
+              <w:rPr>
+                <w:noProof/>
+                <w:webHidden/>
+              </w:rPr>
+            </w:r>
+            <w:r>
+              <w:rPr>
+                <w:noProof/>
+                <w:webHidden/>
+              </w:rPr>
+              <w:fldChar w:fldCharType="separate"/>
+            </w:r>
+            <w:r>
+              <w:rPr>
+                <w:noProof/>
+                <w:webHidden/>
+              </w:rPr>
+              <w:t>8</w:t>
+            </w:r>
+            <w:r>
+              <w:rPr>
+                <w:noProof/>
+                <w:webHidden/>
+              </w:rPr>
+              <w:fldChar w:fldCharType="end"/>
+            </w:r>
+          </w:hyperlink>
+        </w:p>
+        <w:p>
+          <w:pPr>
+            <w:pStyle w:val="TOC1"/>
+            <w:tabs>
+              <w:tab w:val="right" w:leader="dot" w:pos="9350"/>
+            </w:tabs>
+            <w:rPr>
+              <w:rFonts w:asciiTheme="minorHAnsi" w:eastAsiaTheme="minorEastAsia" w:hAnsiTheme="minorHAnsi"/>
+              <w:noProof/>
+              <w:sz w:val="22"/>
+            </w:rPr>
+          </w:pPr>
+          <w:hyperlink w:anchor="_Toc412996335" w:history="1">
             <w:r>
               <w:rPr>
                 <w:rStyle w:val="Hyperlink"/>
                 <w:noProof/>
-                <w:vertAlign w:val="superscript"/>
-              </w:rPr>
-              <w:t>st</w:t>
-            </w:r>
-            <w:r>
-              <w:rPr>
-                <w:rStyle w:val="Hyperlink"/>
-                <w:noProof/>
-              </w:rPr>
-              <w:t>/3</w:t>
-            </w:r>
-            <w:r>
-              <w:rPr>
-                <w:rStyle w:val="Hyperlink"/>
-                <w:noProof/>
-                <w:vertAlign w:val="superscript"/>
-              </w:rPr>
-              <w:t>rd</w:t>
-            </w:r>
-            <w:r>
-              <w:rPr>
-                <w:rStyle w:val="Hyperlink"/>
-                <w:noProof/>
-              </w:rPr>
-              <w:t xml:space="preserve"> Person Control</w:t>
+              </w:rPr>
+              <w:t>Game World</w:t>
             </w:r>
             <w:r>
               <w:rPr>
@@ -900,7 +940,7 @@
                 <w:noProof/>
                 <w:webHidden/>
               </w:rPr>
-              <w:instrText xml:space="preserve"> PAGEREF _Toc400824415 \h </w:instrText>
+              <w:instrText xml:space="preserve"> PAGEREF _Toc412996335 \h </w:instrText>
             </w:r>
             <w:r>
               <w:rPr>
@@ -920,7 +960,7 @@
                 <w:noProof/>
                 <w:webHidden/>
               </w:rPr>
-              <w:t>7</w:t>
+              <w:t>9</w:t>
             </w:r>
             <w:r>
               <w:rPr>
@@ -943,13 +983,13 @@
               <w:sz w:val="22"/>
             </w:rPr>
           </w:pPr>
-          <w:hyperlink w:anchor="_Toc400824416" w:history="1">
+          <w:hyperlink w:anchor="_Toc412996336" w:history="1">
             <w:r>
               <w:rPr>
                 <w:rStyle w:val="Hyperlink"/>
                 <w:noProof/>
               </w:rPr>
-              <w:t>Interplanetary and Interstellar Travel</w:t>
+              <w:t>The Galaxy</w:t>
             </w:r>
             <w:r>
               <w:rPr>
@@ -970,7 +1010,7 @@
                 <w:noProof/>
                 <w:webHidden/>
               </w:rPr>
-              <w:instrText xml:space="preserve"> PAGEREF _Toc400824416 \h </w:instrText>
+              <w:instrText xml:space="preserve"> PAGEREF _Toc412996336 \h </w:instrText>
             </w:r>
             <w:r>
               <w:rPr>
@@ -990,7 +1030,7 @@
                 <w:noProof/>
                 <w:webHidden/>
               </w:rPr>
-              <w:t>7</w:t>
+              <w:t>9</w:t>
             </w:r>
             <w:r>
               <w:rPr>
@@ -1013,13 +1053,13 @@
               <w:sz w:val="22"/>
             </w:rPr>
           </w:pPr>
-          <w:hyperlink w:anchor="_Toc400824417" w:history="1">
+          <w:hyperlink w:anchor="_Toc412996337" w:history="1">
             <w:r>
               <w:rPr>
                 <w:rStyle w:val="Hyperlink"/>
                 <w:noProof/>
               </w:rPr>
-              <w:t>Resource Collection and Crafting</w:t>
+              <w:t>Star Systems</w:t>
             </w:r>
             <w:r>
               <w:rPr>
@@ -1040,7 +1080,7 @@
                 <w:noProof/>
                 <w:webHidden/>
               </w:rPr>
-              <w:instrText xml:space="preserve"> PAGEREF _Toc400824417 \h </w:instrText>
+              <w:instrText xml:space="preserve"> PAGEREF _Toc412996337 \h </w:instrText>
             </w:r>
             <w:r>
               <w:rPr>
@@ -1060,7 +1100,7 @@
                 <w:noProof/>
                 <w:webHidden/>
               </w:rPr>
-              <w:t>7</w:t>
+              <w:t>9</w:t>
             </w:r>
             <w:r>
               <w:rPr>
@@ -1083,13 +1123,13 @@
               <w:sz w:val="22"/>
             </w:rPr>
           </w:pPr>
-          <w:hyperlink w:anchor="_Toc400824418" w:history="1">
+          <w:hyperlink w:anchor="_Toc412996338" w:history="1">
             <w:r>
               <w:rPr>
                 <w:rStyle w:val="Hyperlink"/>
                 <w:noProof/>
               </w:rPr>
-              <w:t>Real-Time, Server-Based World Persistence</w:t>
+              <w:t>Planets</w:t>
             </w:r>
             <w:r>
               <w:rPr>
@@ -1110,7 +1150,7 @@
                 <w:noProof/>
                 <w:webHidden/>
               </w:rPr>
-              <w:instrText xml:space="preserve"> PAGEREF _Toc400824418 \h </w:instrText>
+              <w:instrText xml:space="preserve"> PAGEREF _Toc412996338 \h </w:instrText>
             </w:r>
             <w:r>
               <w:rPr>
@@ -1130,7 +1170,7 @@
                 <w:noProof/>
                 <w:webHidden/>
               </w:rPr>
-              <w:t>7</w:t>
+              <w:t>9</w:t>
             </w:r>
             <w:r>
               <w:rPr>
@@ -1153,13 +1193,13 @@
               <w:sz w:val="22"/>
             </w:rPr>
           </w:pPr>
-          <w:hyperlink w:anchor="_Toc400824419" w:history="1">
+          <w:hyperlink w:anchor="_Toc412996339" w:history="1">
             <w:r>
               <w:rPr>
                 <w:rStyle w:val="Hyperlink"/>
                 <w:noProof/>
               </w:rPr>
-              <w:t>PvE and PvP</w:t>
+              <w:t>Ecosystems</w:t>
             </w:r>
             <w:r>
               <w:rPr>
@@ -1180,7 +1220,7 @@
                 <w:noProof/>
                 <w:webHidden/>
               </w:rPr>
-              <w:instrText xml:space="preserve"> PAGEREF _Toc400824419 \h </w:instrText>
+              <w:instrText xml:space="preserve"> PAGEREF _Toc412996339 \h </w:instrText>
             </w:r>
             <w:r>
               <w:rPr>
@@ -1200,7 +1240,7 @@
                 <w:noProof/>
                 <w:webHidden/>
               </w:rPr>
-              <w:t>7</w:t>
+              <w:t>9</w:t>
             </w:r>
             <w:r>
               <w:rPr>
@@ -1223,13 +1263,13 @@
               <w:sz w:val="22"/>
             </w:rPr>
           </w:pPr>
-          <w:hyperlink w:anchor="_Toc400824420" w:history="1">
+          <w:hyperlink w:anchor="_Toc412996340" w:history="1">
             <w:r>
               <w:rPr>
                 <w:rStyle w:val="Hyperlink"/>
                 <w:noProof/>
               </w:rPr>
-              <w:t>Community Controlled Social Systems and Economy</w:t>
+              <w:t>Races</w:t>
             </w:r>
             <w:r>
               <w:rPr>
@@ -1250,7 +1290,7 @@
                 <w:noProof/>
                 <w:webHidden/>
               </w:rPr>
-              <w:instrText xml:space="preserve"> PAGEREF _Toc400824420 \h </w:instrText>
+              <w:instrText xml:space="preserve"> PAGEREF _Toc412996340 \h </w:instrText>
             </w:r>
             <w:r>
               <w:rPr>
@@ -1270,7 +1310,7 @@
                 <w:noProof/>
                 <w:webHidden/>
               </w:rPr>
-              <w:t>7</w:t>
+              <w:t>9</w:t>
             </w:r>
             <w:r>
               <w:rPr>
@@ -1293,13 +1333,13 @@
               <w:sz w:val="22"/>
             </w:rPr>
           </w:pPr>
-          <w:hyperlink w:anchor="_Toc400824421" w:history="1">
+          <w:hyperlink w:anchor="_Toc412996341" w:history="1">
             <w:r>
               <w:rPr>
                 <w:rStyle w:val="Hyperlink"/>
                 <w:noProof/>
               </w:rPr>
-              <w:t>RPG Plotlines and Quests</w:t>
+              <w:t>History</w:t>
             </w:r>
             <w:r>
               <w:rPr>
@@ -1320,7 +1360,7 @@
                 <w:noProof/>
                 <w:webHidden/>
               </w:rPr>
-              <w:instrText xml:space="preserve"> PAGEREF _Toc400824421 \h </w:instrText>
+              <w:instrText xml:space="preserve"> PAGEREF _Toc412996341 \h </w:instrText>
             </w:r>
             <w:r>
               <w:rPr>
@@ -1340,7 +1380,147 @@
                 <w:noProof/>
                 <w:webHidden/>
               </w:rPr>
-              <w:t>7</w:t>
+              <w:t>10</w:t>
+            </w:r>
+            <w:r>
+              <w:rPr>
+                <w:noProof/>
+                <w:webHidden/>
+              </w:rPr>
+              <w:fldChar w:fldCharType="end"/>
+            </w:r>
+          </w:hyperlink>
+        </w:p>
+        <w:p>
+          <w:pPr>
+            <w:pStyle w:val="TOC2"/>
+            <w:tabs>
+              <w:tab w:val="right" w:leader="dot" w:pos="9350"/>
+            </w:tabs>
+            <w:rPr>
+              <w:rFonts w:asciiTheme="minorHAnsi" w:eastAsiaTheme="minorEastAsia" w:hAnsiTheme="minorHAnsi"/>
+              <w:noProof/>
+              <w:sz w:val="22"/>
+            </w:rPr>
+          </w:pPr>
+          <w:hyperlink w:anchor="_Toc412996342" w:history="1">
+            <w:r>
+              <w:rPr>
+                <w:rStyle w:val="Hyperlink"/>
+                <w:noProof/>
+              </w:rPr>
+              <w:t>Technology</w:t>
+            </w:r>
+            <w:r>
+              <w:rPr>
+                <w:noProof/>
+                <w:webHidden/>
+              </w:rPr>
+              <w:tab/>
+            </w:r>
+            <w:r>
+              <w:rPr>
+                <w:noProof/>
+                <w:webHidden/>
+              </w:rPr>
+              <w:fldChar w:fldCharType="begin"/>
+            </w:r>
+            <w:r>
+              <w:rPr>
+                <w:noProof/>
+                <w:webHidden/>
+              </w:rPr>
+              <w:instrText xml:space="preserve"> PAGEREF _Toc412996342 \h </w:instrText>
+            </w:r>
+            <w:r>
+              <w:rPr>
+                <w:noProof/>
+                <w:webHidden/>
+              </w:rPr>
+            </w:r>
+            <w:r>
+              <w:rPr>
+                <w:noProof/>
+                <w:webHidden/>
+              </w:rPr>
+              <w:fldChar w:fldCharType="separate"/>
+            </w:r>
+            <w:r>
+              <w:rPr>
+                <w:noProof/>
+                <w:webHidden/>
+              </w:rPr>
+              <w:t>10</w:t>
+            </w:r>
+            <w:r>
+              <w:rPr>
+                <w:noProof/>
+                <w:webHidden/>
+              </w:rPr>
+              <w:fldChar w:fldCharType="end"/>
+            </w:r>
+          </w:hyperlink>
+        </w:p>
+        <w:p>
+          <w:pPr>
+            <w:pStyle w:val="TOC2"/>
+            <w:tabs>
+              <w:tab w:val="right" w:leader="dot" w:pos="9350"/>
+            </w:tabs>
+            <w:rPr>
+              <w:rFonts w:asciiTheme="minorHAnsi" w:eastAsiaTheme="minorEastAsia" w:hAnsiTheme="minorHAnsi"/>
+              <w:noProof/>
+              <w:sz w:val="22"/>
+            </w:rPr>
+          </w:pPr>
+          <w:hyperlink w:anchor="_Toc412996343" w:history="1">
+            <w:r>
+              <w:rPr>
+                <w:rStyle w:val="Hyperlink"/>
+                <w:noProof/>
+              </w:rPr>
+              <w:t>Travel</w:t>
+            </w:r>
+            <w:r>
+              <w:rPr>
+                <w:noProof/>
+                <w:webHidden/>
+              </w:rPr>
+              <w:tab/>
+            </w:r>
+            <w:r>
+              <w:rPr>
+                <w:noProof/>
+                <w:webHidden/>
+              </w:rPr>
+              <w:fldChar w:fldCharType="begin"/>
+            </w:r>
+            <w:r>
+              <w:rPr>
+                <w:noProof/>
+                <w:webHidden/>
+              </w:rPr>
+              <w:instrText xml:space="preserve"> PAGEREF _Toc412996343 \h </w:instrText>
+            </w:r>
+            <w:r>
+              <w:rPr>
+                <w:noProof/>
+                <w:webHidden/>
+              </w:rPr>
+            </w:r>
+            <w:r>
+              <w:rPr>
+                <w:noProof/>
+                <w:webHidden/>
+              </w:rPr>
+              <w:fldChar w:fldCharType="separate"/>
+            </w:r>
+            <w:r>
+              <w:rPr>
+                <w:noProof/>
+                <w:webHidden/>
+              </w:rPr>
+              <w:t>10</w:t>
             </w:r>
             <w:r>
               <w:rPr>
@@ -1363,13 +1543,13 @@
               <w:sz w:val="22"/>
             </w:rPr>
           </w:pPr>
-          <w:hyperlink w:anchor="_Toc400824422" w:history="1">
+          <w:hyperlink w:anchor="_Toc412996344" w:history="1">
             <w:r>
               <w:rPr>
                 <w:rStyle w:val="Hyperlink"/>
                 <w:noProof/>
               </w:rPr>
-              <w:t>Game World</w:t>
+              <w:t>Extras</w:t>
             </w:r>
             <w:r>
               <w:rPr>
@@ -1390,7 +1570,7 @@
                 <w:noProof/>
                 <w:webHidden/>
               </w:rPr>
-              <w:instrText xml:space="preserve"> PAGEREF _Toc400824422 \h </w:instrText>
+              <w:instrText xml:space="preserve"> PAGEREF _Toc412996344 \h </w:instrText>
             </w:r>
             <w:r>
               <w:rPr>
@@ -1410,567 +1590,7 @@
                 <w:noProof/>
                 <w:webHidden/>
               </w:rPr>
-              <w:t>8</w:t>
-            </w:r>
-            <w:r>
-              <w:rPr>
-                <w:noProof/>
-                <w:webHidden/>
-              </w:rPr>
-              <w:fldChar w:fldCharType="end"/>
-            </w:r>
-          </w:hyperlink>
-        </w:p>
-        <w:p>
-          <w:pPr>
-            <w:pStyle w:val="TOC2"/>
-            <w:tabs>
-              <w:tab w:val="right" w:leader="dot" w:pos="9350"/>
-            </w:tabs>
-            <w:rPr>
-              <w:rFonts w:asciiTheme="minorHAnsi" w:eastAsiaTheme="minorEastAsia" w:hAnsiTheme="minorHAnsi"/>
-              <w:noProof/>
-              <w:sz w:val="22"/>
-            </w:rPr>
-          </w:pPr>
-          <w:hyperlink w:anchor="_Toc400824423" w:history="1">
-            <w:r>
-              <w:rPr>
-                <w:rStyle w:val="Hyperlink"/>
-                <w:noProof/>
-              </w:rPr>
-              <w:t>The Galaxy</w:t>
-            </w:r>
-            <w:r>
-              <w:rPr>
-                <w:noProof/>
-                <w:webHidden/>
-              </w:rPr>
-              <w:tab/>
-            </w:r>
-            <w:r>
-              <w:rPr>
-                <w:noProof/>
-                <w:webHidden/>
-              </w:rPr>
-              <w:fldChar w:fldCharType="begin"/>
-            </w:r>
-            <w:r>
-              <w:rPr>
-                <w:noProof/>
-                <w:webHidden/>
-              </w:rPr>
-              <w:instrText xml:space="preserve"> PAGEREF _Toc400824423 \h </w:instrText>
-            </w:r>
-            <w:r>
-              <w:rPr>
-                <w:noProof/>
-                <w:webHidden/>
-              </w:rPr>
-            </w:r>
-            <w:r>
-              <w:rPr>
-                <w:noProof/>
-                <w:webHidden/>
-              </w:rPr>
-              <w:fldChar w:fldCharType="separate"/>
-            </w:r>
-            <w:r>
-              <w:rPr>
-                <w:noProof/>
-                <w:webHidden/>
-              </w:rPr>
-              <w:t>8</w:t>
-            </w:r>
-            <w:r>
-              <w:rPr>
-                <w:noProof/>
-                <w:webHidden/>
-              </w:rPr>
-              <w:fldChar w:fldCharType="end"/>
-            </w:r>
-          </w:hyperlink>
-        </w:p>
-        <w:p>
-          <w:pPr>
-            <w:pStyle w:val="TOC2"/>
-            <w:tabs>
-              <w:tab w:val="right" w:leader="dot" w:pos="9350"/>
-            </w:tabs>
-            <w:rPr>
-              <w:rFonts w:asciiTheme="minorHAnsi" w:eastAsiaTheme="minorEastAsia" w:hAnsiTheme="minorHAnsi"/>
-              <w:noProof/>
-              <w:sz w:val="22"/>
-            </w:rPr>
-          </w:pPr>
-          <w:hyperlink w:anchor="_Toc400824424" w:history="1">
-            <w:r>
-              <w:rPr>
-                <w:rStyle w:val="Hyperlink"/>
-                <w:noProof/>
-              </w:rPr>
-              <w:t>Star Systems</w:t>
-            </w:r>
-            <w:r>
-              <w:rPr>
-                <w:noProof/>
-                <w:webHidden/>
-              </w:rPr>
-              <w:tab/>
-            </w:r>
-            <w:r>
-              <w:rPr>
-                <w:noProof/>
-                <w:webHidden/>
-              </w:rPr>
-              <w:fldChar w:fldCharType="begin"/>
-            </w:r>
-            <w:r>
-              <w:rPr>
-                <w:noProof/>
-                <w:webHidden/>
-              </w:rPr>
-              <w:instrText xml:space="preserve"> PAGEREF _Toc400824424 \h </w:instrText>
-            </w:r>
-            <w:r>
-              <w:rPr>
-                <w:noProof/>
-                <w:webHidden/>
-              </w:rPr>
-            </w:r>
-            <w:r>
-              <w:rPr>
-                <w:noProof/>
-                <w:webHidden/>
-              </w:rPr>
-              <w:fldChar w:fldCharType="separate"/>
-            </w:r>
-            <w:r>
-              <w:rPr>
-                <w:noProof/>
-                <w:webHidden/>
-              </w:rPr>
-              <w:t>8</w:t>
-            </w:r>
-            <w:r>
-              <w:rPr>
-                <w:noProof/>
-                <w:webHidden/>
-              </w:rPr>
-              <w:fldChar w:fldCharType="end"/>
-            </w:r>
-          </w:hyperlink>
-        </w:p>
-        <w:p>
-          <w:pPr>
-            <w:pStyle w:val="TOC2"/>
-            <w:tabs>
-              <w:tab w:val="right" w:leader="dot" w:pos="9350"/>
-            </w:tabs>
-            <w:rPr>
-              <w:rFonts w:asciiTheme="minorHAnsi" w:eastAsiaTheme="minorEastAsia" w:hAnsiTheme="minorHAnsi"/>
-              <w:noProof/>
-              <w:sz w:val="22"/>
-            </w:rPr>
-          </w:pPr>
-          <w:hyperlink w:anchor="_Toc400824425" w:history="1">
-            <w:r>
-              <w:rPr>
-                <w:rStyle w:val="Hyperlink"/>
-                <w:noProof/>
-              </w:rPr>
-              <w:t>Planets</w:t>
-            </w:r>
-            <w:r>
-              <w:rPr>
-                <w:noProof/>
-                <w:webHidden/>
-              </w:rPr>
-              <w:tab/>
-            </w:r>
-            <w:r>
-              <w:rPr>
-                <w:noProof/>
-                <w:webHidden/>
-              </w:rPr>
-              <w:fldChar w:fldCharType="begin"/>
-            </w:r>
-            <w:r>
-              <w:rPr>
-                <w:noProof/>
-                <w:webHidden/>
-              </w:rPr>
-              <w:instrText xml:space="preserve"> PAGEREF _Toc400824425 \h </w:instrText>
-            </w:r>
-            <w:r>
-              <w:rPr>
-                <w:noProof/>
-                <w:webHidden/>
-              </w:rPr>
-            </w:r>
-            <w:r>
-              <w:rPr>
-                <w:noProof/>
-                <w:webHidden/>
-              </w:rPr>
-              <w:fldChar w:fldCharType="separate"/>
-            </w:r>
-            <w:r>
-              <w:rPr>
-                <w:noProof/>
-                <w:webHidden/>
-              </w:rPr>
-              <w:t>8</w:t>
-            </w:r>
-            <w:r>
-              <w:rPr>
-                <w:noProof/>
-                <w:webHidden/>
-              </w:rPr>
-              <w:fldChar w:fldCharType="end"/>
-            </w:r>
-          </w:hyperlink>
-        </w:p>
-        <w:p>
-          <w:pPr>
-            <w:pStyle w:val="TOC2"/>
-            <w:tabs>
-              <w:tab w:val="right" w:leader="dot" w:pos="9350"/>
-            </w:tabs>
-            <w:rPr>
-              <w:rFonts w:asciiTheme="minorHAnsi" w:eastAsiaTheme="minorEastAsia" w:hAnsiTheme="minorHAnsi"/>
-              <w:noProof/>
-              <w:sz w:val="22"/>
-            </w:rPr>
-          </w:pPr>
-          <w:hyperlink w:anchor="_Toc400824426" w:history="1">
-            <w:r>
-              <w:rPr>
-                <w:rStyle w:val="Hyperlink"/>
-                <w:noProof/>
-              </w:rPr>
-              <w:t>Ecosystems</w:t>
-            </w:r>
-            <w:r>
-              <w:rPr>
-                <w:noProof/>
-                <w:webHidden/>
-              </w:rPr>
-              <w:tab/>
-            </w:r>
-            <w:r>
-              <w:rPr>
-                <w:noProof/>
-                <w:webHidden/>
-              </w:rPr>
-              <w:fldChar w:fldCharType="begin"/>
-            </w:r>
-            <w:r>
-              <w:rPr>
-                <w:noProof/>
-                <w:webHidden/>
-              </w:rPr>
-              <w:instrText xml:space="preserve"> PAGEREF _Toc400824426 \h </w:instrText>
-            </w:r>
-            <w:r>
-              <w:rPr>
-                <w:noProof/>
-                <w:webHidden/>
-              </w:rPr>
-            </w:r>
-            <w:r>
-              <w:rPr>
-                <w:noProof/>
-                <w:webHidden/>
-              </w:rPr>
-              <w:fldChar w:fldCharType="separate"/>
-            </w:r>
-            <w:r>
-              <w:rPr>
-                <w:noProof/>
-                <w:webHidden/>
-              </w:rPr>
-              <w:t>8</w:t>
-            </w:r>
-            <w:r>
-              <w:rPr>
-                <w:noProof/>
-                <w:webHidden/>
-              </w:rPr>
-              <w:fldChar w:fldCharType="end"/>
-            </w:r>
-          </w:hyperlink>
-        </w:p>
-        <w:p>
-          <w:pPr>
-            <w:pStyle w:val="TOC2"/>
-            <w:tabs>
-              <w:tab w:val="right" w:leader="dot" w:pos="9350"/>
-            </w:tabs>
-            <w:rPr>
-              <w:rFonts w:asciiTheme="minorHAnsi" w:eastAsiaTheme="minorEastAsia" w:hAnsiTheme="minorHAnsi"/>
-              <w:noProof/>
-              <w:sz w:val="22"/>
-            </w:rPr>
-          </w:pPr>
-          <w:hyperlink w:anchor="_Toc400824427" w:history="1">
-            <w:r>
-              <w:rPr>
-                <w:rStyle w:val="Hyperlink"/>
-                <w:noProof/>
-              </w:rPr>
-              <w:t>Races</w:t>
-            </w:r>
-            <w:r>
-              <w:rPr>
-                <w:noProof/>
-                <w:webHidden/>
-              </w:rPr>
-              <w:tab/>
-            </w:r>
-            <w:r>
-              <w:rPr>
-                <w:noProof/>
-                <w:webHidden/>
-              </w:rPr>
-              <w:fldChar w:fldCharType="begin"/>
-            </w:r>
-            <w:r>
-              <w:rPr>
-                <w:noProof/>
-                <w:webHidden/>
-              </w:rPr>
-              <w:instrText xml:space="preserve"> PAGEREF _Toc400824427 \h </w:instrText>
-            </w:r>
-            <w:r>
-              <w:rPr>
-                <w:noProof/>
-                <w:webHidden/>
-              </w:rPr>
-            </w:r>
-            <w:r>
-              <w:rPr>
-                <w:noProof/>
-                <w:webHidden/>
-              </w:rPr>
-              <w:fldChar w:fldCharType="separate"/>
-            </w:r>
-            <w:r>
-              <w:rPr>
-                <w:noProof/>
-                <w:webHidden/>
-              </w:rPr>
-              <w:t>8</w:t>
-            </w:r>
-            <w:r>
-              <w:rPr>
-                <w:noProof/>
-                <w:webHidden/>
-              </w:rPr>
-              <w:fldChar w:fldCharType="end"/>
-            </w:r>
-          </w:hyperlink>
-        </w:p>
-        <w:p>
-          <w:pPr>
-            <w:pStyle w:val="TOC2"/>
-            <w:tabs>
-              <w:tab w:val="right" w:leader="dot" w:pos="9350"/>
-            </w:tabs>
-            <w:rPr>
-              <w:rFonts w:asciiTheme="minorHAnsi" w:eastAsiaTheme="minorEastAsia" w:hAnsiTheme="minorHAnsi"/>
-              <w:noProof/>
-              <w:sz w:val="22"/>
-            </w:rPr>
-          </w:pPr>
-          <w:hyperlink w:anchor="_Toc400824428" w:history="1">
-            <w:r>
-              <w:rPr>
-                <w:rStyle w:val="Hyperlink"/>
-                <w:noProof/>
-              </w:rPr>
-              <w:t>History</w:t>
-            </w:r>
-            <w:r>
-              <w:rPr>
-                <w:noProof/>
-                <w:webHidden/>
-              </w:rPr>
-              <w:tab/>
-            </w:r>
-            <w:r>
-              <w:rPr>
-                <w:noProof/>
-                <w:webHidden/>
-              </w:rPr>
-              <w:fldChar w:fldCharType="begin"/>
-            </w:r>
-            <w:r>
-              <w:rPr>
-                <w:noProof/>
-                <w:webHidden/>
-              </w:rPr>
-              <w:instrText xml:space="preserve"> PAGEREF _Toc400824428 \h </w:instrText>
-            </w:r>
-            <w:r>
-              <w:rPr>
-                <w:noProof/>
-                <w:webHidden/>
-              </w:rPr>
-            </w:r>
-            <w:r>
-              <w:rPr>
-                <w:noProof/>
-                <w:webHidden/>
-              </w:rPr>
-              <w:fldChar w:fldCharType="separate"/>
-            </w:r>
-            <w:r>
-              <w:rPr>
-                <w:noProof/>
-                <w:webHidden/>
-              </w:rPr>
-              <w:t>8</w:t>
-            </w:r>
-            <w:r>
-              <w:rPr>
-                <w:noProof/>
-                <w:webHidden/>
-              </w:rPr>
-              <w:fldChar w:fldCharType="end"/>
-            </w:r>
-          </w:hyperlink>
-        </w:p>
-        <w:p>
-          <w:pPr>
-            <w:pStyle w:val="TOC2"/>
-            <w:tabs>
-              <w:tab w:val="right" w:leader="dot" w:pos="9350"/>
-            </w:tabs>
-            <w:rPr>
-              <w:rFonts w:asciiTheme="minorHAnsi" w:eastAsiaTheme="minorEastAsia" w:hAnsiTheme="minorHAnsi"/>
-              <w:noProof/>
-              <w:sz w:val="22"/>
-            </w:rPr>
-          </w:pPr>
-          <w:hyperlink w:anchor="_Toc400824429" w:history="1">
-            <w:r>
-              <w:rPr>
-                <w:rStyle w:val="Hyperlink"/>
-                <w:noProof/>
-              </w:rPr>
-              <w:t>Technology</w:t>
-            </w:r>
-            <w:r>
-              <w:rPr>
-                <w:noProof/>
-                <w:webHidden/>
-              </w:rPr>
-              <w:tab/>
-            </w:r>
-            <w:r>
-              <w:rPr>
-                <w:noProof/>
-                <w:webHidden/>
-              </w:rPr>
-              <w:fldChar w:fldCharType="begin"/>
-            </w:r>
-            <w:r>
-              <w:rPr>
-                <w:noProof/>
-                <w:webHidden/>
-              </w:rPr>
-              <w:instrText xml:space="preserve"> PAGEREF _Toc400824429 \h </w:instrText>
-            </w:r>
-            <w:r>
-              <w:rPr>
-                <w:noProof/>
-                <w:webHidden/>
-              </w:rPr>
-            </w:r>
-            <w:r>
-              <w:rPr>
-                <w:noProof/>
-                <w:webHidden/>
-              </w:rPr>
-              <w:fldChar w:fldCharType="separate"/>
-            </w:r>
-            <w:r>
-              <w:rPr>
-                <w:noProof/>
-                <w:webHidden/>
-              </w:rPr>
-              <w:t>8</w:t>
-            </w:r>
-            <w:r>
-              <w:rPr>
-                <w:noProof/>
-                <w:webHidden/>
-              </w:rPr>
-              <w:fldChar w:fldCharType="end"/>
-            </w:r>
-          </w:hyperlink>
-        </w:p>
-        <w:p>
-          <w:pPr>
-            <w:pStyle w:val="TOC2"/>
-            <w:tabs>
-              <w:tab w:val="right" w:leader="dot" w:pos="9350"/>
-            </w:tabs>
-            <w:rPr>
-              <w:rFonts w:asciiTheme="minorHAnsi" w:eastAsiaTheme="minorEastAsia" w:hAnsiTheme="minorHAnsi"/>
-              <w:noProof/>
-              <w:sz w:val="22"/>
-            </w:rPr>
-          </w:pPr>
-          <w:hyperlink w:anchor="_Toc400824430" w:history="1">
-            <w:r>
-              <w:rPr>
-                <w:rStyle w:val="Hyperlink"/>
-                <w:noProof/>
-              </w:rPr>
-              <w:t>Travel</w:t>
-            </w:r>
-            <w:r>
-              <w:rPr>
-                <w:noProof/>
-                <w:webHidden/>
-              </w:rPr>
-              <w:tab/>
-            </w:r>
-            <w:r>
-              <w:rPr>
-                <w:noProof/>
-                <w:webHidden/>
-              </w:rPr>
-              <w:fldChar w:fldCharType="begin"/>
-            </w:r>
-            <w:r>
-              <w:rPr>
-                <w:noProof/>
-                <w:webHidden/>
-              </w:rPr>
-              <w:instrText xml:space="preserve"> PAGEREF _Toc400824430 \h </w:instrText>
-            </w:r>
-            <w:r>
-              <w:rPr>
-                <w:noProof/>
-                <w:webHidden/>
-              </w:rPr>
-            </w:r>
-            <w:r>
-              <w:rPr>
-                <w:noProof/>
-                <w:webHidden/>
-              </w:rPr>
-              <w:fldChar w:fldCharType="separate"/>
-            </w:r>
-            <w:r>
-              <w:rPr>
-                <w:noProof/>
-                <w:webHidden/>
-              </w:rPr>
-              <w:t>8</w:t>
+              <w:t>11</w:t>
             </w:r>
             <w:r>
               <w:rPr>
@@ -1993,13 +1613,13 @@
               <w:sz w:val="22"/>
             </w:rPr>
           </w:pPr>
-          <w:hyperlink w:anchor="_Toc400824431" w:history="1">
+          <w:hyperlink w:anchor="_Toc412996345" w:history="1">
             <w:r>
               <w:rPr>
                 <w:rStyle w:val="Hyperlink"/>
                 <w:noProof/>
               </w:rPr>
-              <w:t>Extras</w:t>
+              <w:t>Resources</w:t>
             </w:r>
             <w:r>
               <w:rPr>
@@ -2020,7 +1640,7 @@
                 <w:noProof/>
                 <w:webHidden/>
               </w:rPr>
-              <w:instrText xml:space="preserve"> PAGEREF _Toc400824431 \h </w:instrText>
+              <w:instrText xml:space="preserve"> PAGEREF _Toc412996345 \h </w:instrText>
             </w:r>
             <w:r>
               <w:rPr>
@@ -2040,7 +1660,7 @@
                 <w:noProof/>
                 <w:webHidden/>
               </w:rPr>
-              <w:t>9</w:t>
+              <w:t>12</w:t>
             </w:r>
             <w:r>
               <w:rPr>
@@ -2063,13 +1683,13 @@
               <w:sz w:val="22"/>
             </w:rPr>
           </w:pPr>
-          <w:hyperlink w:anchor="_Toc400824432" w:history="1">
+          <w:hyperlink w:anchor="_Toc412996346" w:history="1">
             <w:r>
               <w:rPr>
                 <w:rStyle w:val="Hyperlink"/>
                 <w:noProof/>
               </w:rPr>
-              <w:t>Resources</w:t>
+              <w:t>Future Features</w:t>
             </w:r>
             <w:r>
               <w:rPr>
@@ -2090,7 +1710,7 @@
                 <w:noProof/>
                 <w:webHidden/>
               </w:rPr>
-              <w:instrText xml:space="preserve"> PAGEREF _Toc400824432 \h </w:instrText>
+              <w:instrText xml:space="preserve"> PAGEREF _Toc412996346 \h </w:instrText>
             </w:r>
             <w:r>
               <w:rPr>
@@ -2110,77 +1730,7 @@
                 <w:noProof/>
                 <w:webHidden/>
               </w:rPr>
-              <w:t>10</w:t>
-            </w:r>
-            <w:r>
-              <w:rPr>
-                <w:noProof/>
-                <w:webHidden/>
-              </w:rPr>
-              <w:fldChar w:fldCharType="end"/>
-            </w:r>
-          </w:hyperlink>
-        </w:p>
-        <w:p>
-          <w:pPr>
-            <w:pStyle w:val="TOC1"/>
-            <w:tabs>
-              <w:tab w:val="right" w:leader="dot" w:pos="9350"/>
-            </w:tabs>
-            <w:rPr>
-              <w:rFonts w:asciiTheme="minorHAnsi" w:eastAsiaTheme="minorEastAsia" w:hAnsiTheme="minorHAnsi"/>
-              <w:noProof/>
-              <w:sz w:val="22"/>
-            </w:rPr>
-          </w:pPr>
-          <w:hyperlink w:anchor="_Toc400824433" w:history="1">
-            <w:r>
-              <w:rPr>
-                <w:rStyle w:val="Hyperlink"/>
-                <w:noProof/>
-              </w:rPr>
-              <w:t>Future Features</w:t>
-            </w:r>
-            <w:r>
-              <w:rPr>
-                <w:noProof/>
-                <w:webHidden/>
-              </w:rPr>
-              <w:tab/>
-            </w:r>
-            <w:r>
-              <w:rPr>
-                <w:noProof/>
-                <w:webHidden/>
-              </w:rPr>
-              <w:fldChar w:fldCharType="begin"/>
-            </w:r>
-            <w:r>
-              <w:rPr>
-                <w:noProof/>
-                <w:webHidden/>
-              </w:rPr>
-              <w:instrText xml:space="preserve"> PAGEREF _Toc400824433 \h </w:instrText>
-            </w:r>
-            <w:r>
-              <w:rPr>
-                <w:noProof/>
-                <w:webHidden/>
-              </w:rPr>
-            </w:r>
-            <w:r>
-              <w:rPr>
-                <w:noProof/>
-                <w:webHidden/>
-              </w:rPr>
-              <w:fldChar w:fldCharType="separate"/>
-            </w:r>
-            <w:r>
-              <w:rPr>
-                <w:noProof/>
-                <w:webHidden/>
-              </w:rPr>
-              <w:t>11</w:t>
+              <w:t>13</w:t>
             </w:r>
             <w:r>
               <w:rPr>
@@ -2214,7 +1764,7 @@
         <w:pStyle w:val="Heading1"/>
       </w:pPr>
       <w:bookmarkStart w:id="0" w:name="_Toc333675078"/>
-      <w:bookmarkStart w:id="1" w:name="_Toc400824405"/>
+      <w:bookmarkStart w:id="1" w:name="_Toc412996324"/>
       <w:r>
         <w:lastRenderedPageBreak/>
         <w:t>Version History</w:t>
@@ -2223,35 +1773,116 @@
       <w:bookmarkEnd w:id="1"/>
     </w:p>
     <w:p>
-      <w:r>
-        <w:rPr>
-          <w:b/>
-        </w:rPr>
-        <w:t>1.</w:t>
-      </w:r>
-      <w:r>
-        <w:rPr>
-          <w:b/>
-        </w:rPr>
-        <w:t>0.</w:t>
-      </w:r>
-      <w:r>
-        <w:rPr>
-          <w:b/>
-        </w:rPr>
-        <w:t>0</w:t>
-      </w:r>
-      <w:r>
-        <w:rPr>
-          <w:b/>
-        </w:rPr>
-        <w:t xml:space="preserve"> </w:t>
-      </w:r>
+      <w:pPr>
+        <w:pStyle w:val="ListParagraph"/>
+        <w:numPr>
+          <w:ilvl w:val="1"/>
+          <w:numId w:val="8"/>
+        </w:numPr>
+      </w:pPr>
       <w:r>
         <w:t xml:space="preserve">– </w:t>
       </w:r>
       <w:r>
+        <w:t xml:space="preserve">(Oct. 12, 2014) </w:t>
+      </w:r>
+      <w:r>
         <w:t>Design Document first published.</w:t>
+      </w:r>
+      <w:r>
+        <w:t xml:space="preserve"> (Oct. 12, 2014)</w:t>
+      </w:r>
+    </w:p>
+    <w:p>
+      <w:pPr>
+        <w:pStyle w:val="ListParagraph"/>
+        <w:numPr>
+          <w:ilvl w:val="2"/>
+          <w:numId w:val="8"/>
+        </w:numPr>
+      </w:pPr>
+      <w:r>
+        <w:t xml:space="preserve">– (Feb. 25, 2015) Some explanation of galactic generation provided, as well as list of alien species. </w:t>
+      </w:r>
+    </w:p>
+    <w:p>
+      <w:pPr>
+        <w:pStyle w:val="ListParagraph"/>
+        <w:numPr>
+          <w:ilvl w:val="2"/>
+          <w:numId w:val="8"/>
+        </w:numPr>
+      </w:pPr>
+      <w:r>
+        <w:t>– (March 1, 2015) Added information on:</w:t>
+      </w:r>
+    </w:p>
+    <w:p>
+      <w:pPr>
+        <w:pStyle w:val="ListParagraph"/>
+        <w:numPr>
+          <w:ilvl w:val="0"/>
+          <w:numId w:val="9"/>
+        </w:numPr>
+      </w:pPr>
+      <w:r>
+        <w:t>Updated Game Mechanics section with the following:</w:t>
+      </w:r>
+    </w:p>
+    <w:p>
+      <w:pPr>
+        <w:pStyle w:val="ListParagraph"/>
+        <w:numPr>
+          <w:ilvl w:val="1"/>
+          <w:numId w:val="9"/>
+        </w:numPr>
+      </w:pPr>
+      <w:r>
+        <w:t xml:space="preserve">Massively-Multiplayer </w:t>
+      </w:r>
+      <w:proofErr w:type="spellStart"/>
+      <w:r>
+        <w:t>Gameplay</w:t>
+      </w:r>
+      <w:proofErr w:type="spellEnd"/>
+      <w:r>
+        <w:t xml:space="preserve"> and World-Persistence based on utilization of a fast read/write database system.</w:t>
+      </w:r>
+    </w:p>
+    <w:p>
+      <w:pPr>
+        <w:pStyle w:val="ListParagraph"/>
+        <w:numPr>
+          <w:ilvl w:val="1"/>
+          <w:numId w:val="9"/>
+        </w:numPr>
+      </w:pPr>
+      <w:r>
+        <w:t>Methods and strategies for optimizing World-Generation mechanics.</w:t>
+      </w:r>
+    </w:p>
+    <w:p>
+      <w:pPr>
+        <w:pStyle w:val="ListParagraph"/>
+        <w:numPr>
+          <w:ilvl w:val="0"/>
+          <w:numId w:val="9"/>
+        </w:numPr>
+      </w:pPr>
+      <w:r>
+        <w:t>Updated Game Overview with more descriptive genres – also modified MMORPG to MMOG and added possible expansion titles.</w:t>
+      </w:r>
+    </w:p>
+    <w:p>
+      <w:pPr>
+        <w:pStyle w:val="ListParagraph"/>
+        <w:numPr>
+          <w:ilvl w:val="0"/>
+          <w:numId w:val="9"/>
+        </w:numPr>
+      </w:pPr>
+      <w:r>
+        <w:t>Updated In-Game Graphical Style: Grunge to provide more description of how the style will be used within the game itself.</w:t>
       </w:r>
     </w:p>
     <w:p>
@@ -2269,7 +1900,7 @@
         <w:pStyle w:val="Heading1"/>
       </w:pPr>
       <w:bookmarkStart w:id="2" w:name="_Toc333675079"/>
-      <w:bookmarkStart w:id="3" w:name="_Toc400824406"/>
+      <w:bookmarkStart w:id="3" w:name="_Toc412996325"/>
       <w:r>
         <w:lastRenderedPageBreak/>
         <w:t>Game Overview</w:t>
@@ -2299,7 +1930,16 @@
         <w:t>ossible</w:t>
       </w:r>
       <w:r>
-        <w:t xml:space="preserve"> titles: Brave New Galaxy, Brave New Universe, Dark Matter</w:t>
+        <w:t xml:space="preserve"> </w:t>
+      </w:r>
+      <w:r>
+        <w:t>Expansion Titles</w:t>
+      </w:r>
+      <w:r>
+        <w:t xml:space="preserve">: </w:t>
+      </w:r>
+      <w:r>
+        <w:t xml:space="preserve">Beyond the Stars, Dark Matter, Sagittarius, </w:t>
       </w:r>
     </w:p>
     <w:p>
@@ -2366,13 +2006,19 @@
         <w:t xml:space="preserve">Genre(s): </w:t>
       </w:r>
       <w:r>
-        <w:t xml:space="preserve">MMORPG, </w:t>
+        <w:t xml:space="preserve">MMOG, </w:t>
       </w:r>
       <w:proofErr w:type="spellStart"/>
       <w:r>
-        <w:t>voxel</w:t>
+        <w:t>V</w:t>
+      </w:r>
+      <w:r>
+        <w:t>oxel</w:t>
       </w:r>
       <w:proofErr w:type="spellEnd"/>
+      <w:r>
+        <w:t>, Sandbox, Sci-Fi</w:t>
+      </w:r>
     </w:p>
     <w:p>
       <w:pPr>
@@ -2393,7 +2039,13 @@
         <w:spacing w:after="0" w:line="240" w:lineRule="auto"/>
       </w:pPr>
       <w:r>
-        <w:t>Programming Language/Environment: Java w/OpenGL and Slick2D</w:t>
+        <w:t xml:space="preserve">Programming Language/Environment: Java </w:t>
+      </w:r>
+      <w:r>
+        <w:t>w/JOGL for OpenGL</w:t>
+      </w:r>
+      <w:r>
+        <w:t xml:space="preserve"> </w:t>
       </w:r>
     </w:p>
     <w:p>
@@ -2412,7 +2064,7 @@
         <w:pStyle w:val="Heading1"/>
       </w:pPr>
       <w:bookmarkStart w:id="4" w:name="_Toc333675080"/>
-      <w:bookmarkStart w:id="5" w:name="_Toc400824407"/>
+      <w:bookmarkStart w:id="5" w:name="_Toc412996326"/>
       <w:r>
         <w:lastRenderedPageBreak/>
         <w:t>Design Language</w:t>
@@ -2468,7 +2120,10 @@
       <w:pPr>
         <w:pStyle w:val="Heading2"/>
       </w:pPr>
-      <w:bookmarkStart w:id="6" w:name="_Toc400824408"/>
+      <w:bookmarkStart w:id="6" w:name="_Toc412996327"/>
+      <w:r>
+        <w:t xml:space="preserve">In-Game World/Object </w:t>
+      </w:r>
       <w:r>
         <w:t xml:space="preserve">Design: </w:t>
       </w:r>
@@ -2499,7 +2154,10 @@
         <w:t>n</w:t>
       </w:r>
       <w:r>
-        <w:t xml:space="preserve"> emotionally dark, hard rock music genre. Centered in Seattle, this music inspired art in a variety of northwest locations including coffee shops and pubs. It searches for beauty in the decay and disorder of reality, which will be one of the overarching themes of the game.</w:t>
+        <w:t xml:space="preserve"> emotionally dark, hard rock music genre. Centered in Seattle, this music inspired art in a variety of northwest locations including coffee shops and pubs. It searches for beauty in the</w:t>
+      </w:r>
+      <w:r>
+        <w:t xml:space="preserve"> decay and disorder of reality. The game will utilize these themes of the Grunge style to elicit an old and decaying universe which has developed an immensely complicated array of organisms, ecosystems, and societal structures.</w:t>
       </w:r>
     </w:p>
     <w:p>
@@ -2547,7 +2205,7 @@
       <w:pPr>
         <w:pStyle w:val="Heading2"/>
       </w:pPr>
-      <w:bookmarkStart w:id="7" w:name="_Toc400824409"/>
+      <w:bookmarkStart w:id="7" w:name="_Toc412996328"/>
       <w:r>
         <w:t>Graphical Style:</w:t>
       </w:r>
@@ -2669,9 +2327,12 @@
         <w:pStyle w:val="Heading1"/>
       </w:pPr>
       <w:bookmarkStart w:id="8" w:name="_Toc333675081"/>
-      <w:bookmarkStart w:id="9" w:name="_Toc400824410"/>
+      <w:bookmarkStart w:id="9" w:name="_Toc412996329"/>
       <w:r>
         <w:lastRenderedPageBreak/>
+        <w:t xml:space="preserve">Game </w:t>
+      </w:r>
+      <w:r>
         <w:t>Mechanics</w:t>
       </w:r>
       <w:bookmarkEnd w:id="8"/>
@@ -2679,285 +2340,858 @@
     </w:p>
     <w:p>
       <w:r>
-        <w:t>The mechanics of the game utilizes the following systems</w:t>
+        <w:t xml:space="preserve">The </w:t>
+      </w:r>
+      <w:r>
+        <w:t>game</w:t>
+      </w:r>
+      <w:r>
+        <w:t xml:space="preserve"> focuses on several core Game Mechanics in order to produce an </w:t>
+      </w:r>
+      <w:r>
+        <w:rPr>
+          <w:rStyle w:val="Strong"/>
+        </w:rPr>
+        <w:t>Open-Ende</w:t>
+      </w:r>
+      <w:r>
+        <w:rPr>
+          <w:rStyle w:val="Strong"/>
+        </w:rPr>
+        <w:t xml:space="preserve">d </w:t>
+      </w:r>
+      <w:r>
+        <w:rPr>
+          <w:rStyle w:val="Strong"/>
+          <w:b w:val="0"/>
+        </w:rPr>
+        <w:t xml:space="preserve">game world with </w:t>
+      </w:r>
+      <w:r>
+        <w:rPr>
+          <w:rStyle w:val="Strong"/>
+        </w:rPr>
+        <w:t xml:space="preserve">Integrated Interstellar, Planetary, and Abstract </w:t>
+      </w:r>
+      <w:r>
+        <w:rPr>
+          <w:rStyle w:val="Strong"/>
+          <w:b w:val="0"/>
+        </w:rPr>
+        <w:t>domains</w:t>
       </w:r>
       <w:r>
         <w:t xml:space="preserve">: </w:t>
       </w:r>
-    </w:p>
-    <w:p>
-      <w:pPr>
-        <w:pStyle w:val="ListParagraph"/>
-        <w:numPr>
-          <w:ilvl w:val="0"/>
-          <w:numId w:val="3"/>
-        </w:numPr>
+      <w:r>
         <w:rPr>
-          <w:rStyle w:val="Emphasis"/>
-          <w:i w:val="0"/>
-          <w:iCs w:val="0"/>
+          <w:rStyle w:val="Strong"/>
         </w:rPr>
-      </w:pPr>
+        <w:t>Procedural World Generation</w:t>
+      </w:r>
       <w:r>
         <w:rPr>
-          <w:rStyle w:val="Emphasis"/>
-          <w:i w:val="0"/>
+          <w:rStyle w:val="Strong"/>
+          <w:b w:val="0"/>
         </w:rPr>
+        <w:t xml:space="preserve">, </w:t>
+      </w:r>
+      <w:r>
+        <w:rPr>
+          <w:rStyle w:val="Strong"/>
+        </w:rPr>
+        <w:t xml:space="preserve">Sandbox-Style </w:t>
+      </w:r>
+      <w:proofErr w:type="spellStart"/>
+      <w:r>
+        <w:rPr>
+          <w:rStyle w:val="Strong"/>
+        </w:rPr>
+        <w:t>Gameplay</w:t>
+      </w:r>
+      <w:proofErr w:type="spellEnd"/>
+      <w:r>
+        <w:rPr>
+          <w:rStyle w:val="Strong"/>
+          <w:b w:val="0"/>
+        </w:rPr>
+        <w:t xml:space="preserve">, and </w:t>
+      </w:r>
+      <w:r>
+        <w:rPr>
+          <w:rStyle w:val="Strong"/>
+        </w:rPr>
+        <w:t>Massively-Multiplayer Interaction</w:t>
+      </w:r>
+      <w:r>
+        <w:rPr>
+          <w:rStyle w:val="Strong"/>
+          <w:b w:val="0"/>
+        </w:rPr>
+        <w:t>.</w:t>
+      </w:r>
+      <w:r>
+        <w:t xml:space="preserve"> The goal of the game-design process is to create an underlying architecture which brings all of these mechanics togethe</w:t>
+      </w:r>
+      <w:r>
+        <w:t xml:space="preserve">r seamlessly, without interrupting the player's </w:t>
+      </w:r>
+      <w:r>
+        <w:rPr>
+          <w:i/>
+        </w:rPr>
+        <w:t>Suspension of Disbelief</w:t>
+      </w:r>
+      <w:r>
+        <w:t xml:space="preserve">. </w:t>
+      </w:r>
+      <w:r>
+        <w:t>M</w:t>
+      </w:r>
+      <w:r>
+        <w:t>any MMOGs allow the use of the</w:t>
+      </w:r>
+      <w:r>
+        <w:t>se</w:t>
+      </w:r>
+      <w:r>
+        <w:t xml:space="preserve"> elements</w:t>
+      </w:r>
+      <w:r>
+        <w:t xml:space="preserve"> but not without the player delving extensively into the menu-system or using game-defined interfaces in order to accomplish their chosen task; for example, players usually cannot move uninterrupted from one area of the game-world to another or from one instance of a map-area to another</w:t>
+      </w:r>
+      <w:r>
+        <w:t xml:space="preserve"> </w:t>
+      </w:r>
+      <w:r>
+        <w:t xml:space="preserve">– often, a pause in the </w:t>
+      </w:r>
+      <w:proofErr w:type="spellStart"/>
+      <w:r>
+        <w:t>gameplay</w:t>
+      </w:r>
+      <w:proofErr w:type="spellEnd"/>
+      <w:r>
+        <w:t xml:space="preserve"> is required in order to load map details and resources.</w:t>
+      </w:r>
+    </w:p>
+    <w:p>
+      <w:r>
+        <w:t>The following Venn diagram illustrates the relationships between each of the three main game mechanics:</w:t>
+      </w:r>
+    </w:p>
+    <w:p>
+      <w:pPr>
+        <w:jc w:val="center"/>
+      </w:pPr>
+      <w:r>
+        <w:drawing>
+          <wp:inline distT="0" distB="0" distL="0" distR="0">
+            <wp:extent cx="4572000" cy="2905124"/>
+            <wp:effectExtent l="0" t="0" r="0" b="0"/>
+            <wp:docPr id="7" name="Object 6"/>
+            <wp:cNvGraphicFramePr/>
+            <a:graphic xmlns:a="http://schemas.openxmlformats.org/drawingml/2006/main">
+              <a:graphicData uri="http://schemas.openxmlformats.org/drawingml/2006/lockedCanvas">
+                <lc:lockedCanvas xmlns:lc="http://schemas.openxmlformats.org/drawingml/2006/lockedCanvas">
+                  <a:nvGrpSpPr>
+                    <a:cNvPr id="0" name=""/>
+                    <a:cNvGrpSpPr/>
+                  </a:nvGrpSpPr>
+                  <a:grpSpPr>
+                    <a:xfrm>
+                      <a:off x="0" y="0"/>
+                      <a:ext cx="4572000" cy="2905124"/>
+                      <a:chOff x="0" y="0"/>
+                      <a:chExt cx="4572000" cy="2905124"/>
+                    </a:xfrm>
+                  </a:grpSpPr>
+                  <a:grpSp>
+                    <a:nvGrpSpPr>
+                      <a:cNvPr id="8" name="Group 7"/>
+                      <a:cNvGrpSpPr/>
+                    </a:nvGrpSpPr>
+                    <a:grpSpPr>
+                      <a:xfrm>
+                        <a:off x="0" y="0"/>
+                        <a:ext cx="4572000" cy="2905124"/>
+                        <a:chOff x="0" y="0"/>
+                        <a:chExt cx="4572000" cy="2905124"/>
+                      </a:xfrm>
+                    </a:grpSpPr>
+                    <a:grpSp>
+                      <a:nvGrpSpPr>
+                        <a:cNvPr id="3" name="Group 6"/>
+                        <a:cNvGrpSpPr/>
+                      </a:nvGrpSpPr>
+                      <a:grpSpPr>
+                        <a:xfrm>
+                          <a:off x="0" y="0"/>
+                          <a:ext cx="4572000" cy="2905124"/>
+                          <a:chOff x="0" y="0"/>
+                          <a:chExt cx="4572000" cy="2905124"/>
+                        </a:xfrm>
+                      </a:grpSpPr>
+                      <a:graphicFrame>
+                        <a:nvGraphicFramePr>
+                          <a:cNvPr id="2" name="Diagram 1"/>
+                          <a:cNvGraphicFramePr/>
+                        </a:nvGraphicFramePr>
+                        <a:graphic>
+                          <a:graphicData uri="http://schemas.openxmlformats.org/drawingml/2006/diagram">
+                            <dgm:relIds xmlns:dgm="http://schemas.openxmlformats.org/drawingml/2006/diagram" xmlns:r="http://schemas.openxmlformats.org/officeDocument/2006/relationships" r:dm="rId7" r:lo="rId8" r:qs="rId9" r:cs="rId10"/>
+                          </a:graphicData>
+                        </a:graphic>
+                        <a:xfrm>
+                          <a:off x="0" y="0"/>
+                          <a:ext cx="4572000" cy="2743200"/>
+                        </a:xfrm>
+                      </a:graphicFrame>
+                      <a:sp>
+                        <a:nvSpPr>
+                          <a:cNvPr id="4" name="TextBox 2"/>
+                          <a:cNvSpPr txBox="1"/>
+                        </a:nvSpPr>
+                        <a:spPr>
+                          <a:xfrm>
+                            <a:off x="2828925" y="819150"/>
+                            <a:ext cx="1228725" cy="628650"/>
+                          </a:xfrm>
+                          <a:prstGeom prst="rect">
+                            <a:avLst/>
+                          </a:prstGeom>
+                          <a:noFill/>
+                          <a:ln w="9525" cmpd="sng">
+                            <a:noFill/>
+                          </a:ln>
+                        </a:spPr>
+                        <a:txSp>
+                          <a:txBody>
+                            <a:bodyPr vertOverflow="clip" wrap="square" rtlCol="0" anchor="t"/>
+                            <a:lstStyle>
+                              <a:lvl1pPr marL="0" indent="0">
+                                <a:defRPr sz="1100">
+                                  <a:solidFill>
+                                    <a:schemeClr val="dk1"/>
+                                  </a:solidFill>
+                                  <a:latin typeface="+mn-lt"/>
+                                  <a:ea typeface="+mn-ea"/>
+                                  <a:cs typeface="+mn-cs"/>
+                                </a:defRPr>
+                              </a:lvl1pPr>
+                              <a:lvl2pPr marL="457200" indent="0">
+                                <a:defRPr sz="1100">
+                                  <a:solidFill>
+                                    <a:schemeClr val="dk1"/>
+                                  </a:solidFill>
+                                  <a:latin typeface="+mn-lt"/>
+                                  <a:ea typeface="+mn-ea"/>
+                                  <a:cs typeface="+mn-cs"/>
+                                </a:defRPr>
+                              </a:lvl2pPr>
+                              <a:lvl3pPr marL="914400" indent="0">
+                                <a:defRPr sz="1100">
+                                  <a:solidFill>
+                                    <a:schemeClr val="dk1"/>
+                                  </a:solidFill>
+                                  <a:latin typeface="+mn-lt"/>
+                                  <a:ea typeface="+mn-ea"/>
+                                  <a:cs typeface="+mn-cs"/>
+                                </a:defRPr>
+                              </a:lvl3pPr>
+                              <a:lvl4pPr marL="1371600" indent="0">
+                                <a:defRPr sz="1100">
+                                  <a:solidFill>
+                                    <a:schemeClr val="dk1"/>
+                                  </a:solidFill>
+                                  <a:latin typeface="+mn-lt"/>
+                                  <a:ea typeface="+mn-ea"/>
+                                  <a:cs typeface="+mn-cs"/>
+                                </a:defRPr>
+                              </a:lvl4pPr>
+                              <a:lvl5pPr marL="1828800" indent="0">
+                                <a:defRPr sz="1100">
+                                  <a:solidFill>
+                                    <a:schemeClr val="dk1"/>
+                                  </a:solidFill>
+                                  <a:latin typeface="+mn-lt"/>
+                                  <a:ea typeface="+mn-ea"/>
+                                  <a:cs typeface="+mn-cs"/>
+                                </a:defRPr>
+                              </a:lvl5pPr>
+                              <a:lvl6pPr marL="2286000" indent="0">
+                                <a:defRPr sz="1100">
+                                  <a:solidFill>
+                                    <a:schemeClr val="dk1"/>
+                                  </a:solidFill>
+                                  <a:latin typeface="+mn-lt"/>
+                                  <a:ea typeface="+mn-ea"/>
+                                  <a:cs typeface="+mn-cs"/>
+                                </a:defRPr>
+                              </a:lvl6pPr>
+                              <a:lvl7pPr marL="2743200" indent="0">
+                                <a:defRPr sz="1100">
+                                  <a:solidFill>
+                                    <a:schemeClr val="dk1"/>
+                                  </a:solidFill>
+                                  <a:latin typeface="+mn-lt"/>
+                                  <a:ea typeface="+mn-ea"/>
+                                  <a:cs typeface="+mn-cs"/>
+                                </a:defRPr>
+                              </a:lvl7pPr>
+                              <a:lvl8pPr marL="3200400" indent="0">
+                                <a:defRPr sz="1100">
+                                  <a:solidFill>
+                                    <a:schemeClr val="dk1"/>
+                                  </a:solidFill>
+                                  <a:latin typeface="+mn-lt"/>
+                                  <a:ea typeface="+mn-ea"/>
+                                  <a:cs typeface="+mn-cs"/>
+                                </a:defRPr>
+                              </a:lvl8pPr>
+                              <a:lvl9pPr marL="3657600" indent="0">
+                                <a:defRPr sz="1100">
+                                  <a:solidFill>
+                                    <a:schemeClr val="dk1"/>
+                                  </a:solidFill>
+                                  <a:latin typeface="+mn-lt"/>
+                                  <a:ea typeface="+mn-ea"/>
+                                  <a:cs typeface="+mn-cs"/>
+                                </a:defRPr>
+                              </a:lvl9pPr>
+                            </a:lstStyle>
+                            <a:p>
+                              <a:r>
+                                <a:rPr lang="en-US" sz="1100"/>
+                                <a:t>Deep-Seeded, Non-Intrusive Storyline(s)</a:t>
+                              </a:r>
+                            </a:p>
+                          </a:txBody>
+                          <a:useSpRect/>
+                        </a:txSp>
+                        <a:style>
+                          <a:lnRef idx="0">
+                            <a:scrgbClr r="0" g="0" b="0"/>
+                          </a:lnRef>
+                          <a:fillRef idx="0">
+                            <a:scrgbClr r="0" g="0" b="0"/>
+                          </a:fillRef>
+                          <a:effectRef idx="0">
+                            <a:scrgbClr r="0" g="0" b="0"/>
+                          </a:effectRef>
+                          <a:fontRef idx="minor">
+                            <a:schemeClr val="dk1"/>
+                          </a:fontRef>
+                        </a:style>
+                      </a:sp>
+                      <a:sp>
+                        <a:nvSpPr>
+                          <a:cNvPr id="5" name="TextBox 3"/>
+                          <a:cNvSpPr txBox="1"/>
+                        </a:nvSpPr>
+                        <a:spPr>
+                          <a:xfrm>
+                            <a:off x="38100" y="819149"/>
+                            <a:ext cx="1724025" cy="752475"/>
+                          </a:xfrm>
+                          <a:prstGeom prst="rect">
+                            <a:avLst/>
+                          </a:prstGeom>
+                          <a:noFill/>
+                          <a:ln w="9525" cmpd="sng">
+                            <a:noFill/>
+                          </a:ln>
+                        </a:spPr>
+                        <a:txSp>
+                          <a:txBody>
+                            <a:bodyPr vertOverflow="clip" wrap="square" rtlCol="0" anchor="t"/>
+                            <a:lstStyle>
+                              <a:lvl1pPr marL="0" indent="0">
+                                <a:defRPr sz="1100">
+                                  <a:solidFill>
+                                    <a:schemeClr val="dk1"/>
+                                  </a:solidFill>
+                                  <a:latin typeface="+mn-lt"/>
+                                  <a:ea typeface="+mn-ea"/>
+                                  <a:cs typeface="+mn-cs"/>
+                                </a:defRPr>
+                              </a:lvl1pPr>
+                              <a:lvl2pPr marL="457200" indent="0">
+                                <a:defRPr sz="1100">
+                                  <a:solidFill>
+                                    <a:schemeClr val="dk1"/>
+                                  </a:solidFill>
+                                  <a:latin typeface="+mn-lt"/>
+                                  <a:ea typeface="+mn-ea"/>
+                                  <a:cs typeface="+mn-cs"/>
+                                </a:defRPr>
+                              </a:lvl2pPr>
+                              <a:lvl3pPr marL="914400" indent="0">
+                                <a:defRPr sz="1100">
+                                  <a:solidFill>
+                                    <a:schemeClr val="dk1"/>
+                                  </a:solidFill>
+                                  <a:latin typeface="+mn-lt"/>
+                                  <a:ea typeface="+mn-ea"/>
+                                  <a:cs typeface="+mn-cs"/>
+                                </a:defRPr>
+                              </a:lvl3pPr>
+                              <a:lvl4pPr marL="1371600" indent="0">
+                                <a:defRPr sz="1100">
+                                  <a:solidFill>
+                                    <a:schemeClr val="dk1"/>
+                                  </a:solidFill>
+                                  <a:latin typeface="+mn-lt"/>
+                                  <a:ea typeface="+mn-ea"/>
+                                  <a:cs typeface="+mn-cs"/>
+                                </a:defRPr>
+                              </a:lvl4pPr>
+                              <a:lvl5pPr marL="1828800" indent="0">
+                                <a:defRPr sz="1100">
+                                  <a:solidFill>
+                                    <a:schemeClr val="dk1"/>
+                                  </a:solidFill>
+                                  <a:latin typeface="+mn-lt"/>
+                                  <a:ea typeface="+mn-ea"/>
+                                  <a:cs typeface="+mn-cs"/>
+                                </a:defRPr>
+                              </a:lvl5pPr>
+                              <a:lvl6pPr marL="2286000" indent="0">
+                                <a:defRPr sz="1100">
+                                  <a:solidFill>
+                                    <a:schemeClr val="dk1"/>
+                                  </a:solidFill>
+                                  <a:latin typeface="+mn-lt"/>
+                                  <a:ea typeface="+mn-ea"/>
+                                  <a:cs typeface="+mn-cs"/>
+                                </a:defRPr>
+                              </a:lvl6pPr>
+                              <a:lvl7pPr marL="2743200" indent="0">
+                                <a:defRPr sz="1100">
+                                  <a:solidFill>
+                                    <a:schemeClr val="dk1"/>
+                                  </a:solidFill>
+                                  <a:latin typeface="+mn-lt"/>
+                                  <a:ea typeface="+mn-ea"/>
+                                  <a:cs typeface="+mn-cs"/>
+                                </a:defRPr>
+                              </a:lvl7pPr>
+                              <a:lvl8pPr marL="3200400" indent="0">
+                                <a:defRPr sz="1100">
+                                  <a:solidFill>
+                                    <a:schemeClr val="dk1"/>
+                                  </a:solidFill>
+                                  <a:latin typeface="+mn-lt"/>
+                                  <a:ea typeface="+mn-ea"/>
+                                  <a:cs typeface="+mn-cs"/>
+                                </a:defRPr>
+                              </a:lvl8pPr>
+                              <a:lvl9pPr marL="3657600" indent="0">
+                                <a:defRPr sz="1100">
+                                  <a:solidFill>
+                                    <a:schemeClr val="dk1"/>
+                                  </a:solidFill>
+                                  <a:latin typeface="+mn-lt"/>
+                                  <a:ea typeface="+mn-ea"/>
+                                  <a:cs typeface="+mn-cs"/>
+                                </a:defRPr>
+                              </a:lvl9pPr>
+                            </a:lstStyle>
+                            <a:p>
+                              <a:pPr algn="r"/>
+                              <a:r>
+                                <a:rPr lang="en-US" sz="1100"/>
+                                <a:t>Voxel-Based Destructible/Constructible</a:t>
+                              </a:r>
+                              <a:r>
+                                <a:rPr lang="en-US" sz="1100" baseline="0"/>
+                                <a:t> Terrain</a:t>
+                              </a:r>
+                              <a:endParaRPr lang="en-US" sz="1100"/>
+                            </a:p>
+                          </a:txBody>
+                          <a:useSpRect/>
+                        </a:txSp>
+                        <a:style>
+                          <a:lnRef idx="0">
+                            <a:scrgbClr r="0" g="0" b="0"/>
+                          </a:lnRef>
+                          <a:fillRef idx="0">
+                            <a:scrgbClr r="0" g="0" b="0"/>
+                          </a:fillRef>
+                          <a:effectRef idx="0">
+                            <a:scrgbClr r="0" g="0" b="0"/>
+                          </a:effectRef>
+                          <a:fontRef idx="minor">
+                            <a:schemeClr val="dk1"/>
+                          </a:fontRef>
+                        </a:style>
+                      </a:sp>
+                      <a:sp>
+                        <a:nvSpPr>
+                          <a:cNvPr id="7" name="TextBox 4"/>
+                          <a:cNvSpPr txBox="1"/>
+                        </a:nvSpPr>
+                        <a:spPr>
+                          <a:xfrm>
+                            <a:off x="1533525" y="2285999"/>
+                            <a:ext cx="1504950" cy="619125"/>
+                          </a:xfrm>
+                          <a:prstGeom prst="rect">
+                            <a:avLst/>
+                          </a:prstGeom>
+                          <a:noFill/>
+                          <a:ln w="9525" cmpd="sng">
+                            <a:noFill/>
+                          </a:ln>
+                        </a:spPr>
+                        <a:txSp>
+                          <a:txBody>
+                            <a:bodyPr vertOverflow="clip" wrap="square" rtlCol="0" anchor="t"/>
+                            <a:lstStyle>
+                              <a:lvl1pPr marL="0" indent="0">
+                                <a:defRPr sz="1100">
+                                  <a:solidFill>
+                                    <a:schemeClr val="dk1"/>
+                                  </a:solidFill>
+                                  <a:latin typeface="+mn-lt"/>
+                                  <a:ea typeface="+mn-ea"/>
+                                  <a:cs typeface="+mn-cs"/>
+                                </a:defRPr>
+                              </a:lvl1pPr>
+                              <a:lvl2pPr marL="457200" indent="0">
+                                <a:defRPr sz="1100">
+                                  <a:solidFill>
+                                    <a:schemeClr val="dk1"/>
+                                  </a:solidFill>
+                                  <a:latin typeface="+mn-lt"/>
+                                  <a:ea typeface="+mn-ea"/>
+                                  <a:cs typeface="+mn-cs"/>
+                                </a:defRPr>
+                              </a:lvl2pPr>
+                              <a:lvl3pPr marL="914400" indent="0">
+                                <a:defRPr sz="1100">
+                                  <a:solidFill>
+                                    <a:schemeClr val="dk1"/>
+                                  </a:solidFill>
+                                  <a:latin typeface="+mn-lt"/>
+                                  <a:ea typeface="+mn-ea"/>
+                                  <a:cs typeface="+mn-cs"/>
+                                </a:defRPr>
+                              </a:lvl3pPr>
+                              <a:lvl4pPr marL="1371600" indent="0">
+                                <a:defRPr sz="1100">
+                                  <a:solidFill>
+                                    <a:schemeClr val="dk1"/>
+                                  </a:solidFill>
+                                  <a:latin typeface="+mn-lt"/>
+                                  <a:ea typeface="+mn-ea"/>
+                                  <a:cs typeface="+mn-cs"/>
+                                </a:defRPr>
+                              </a:lvl4pPr>
+                              <a:lvl5pPr marL="1828800" indent="0">
+                                <a:defRPr sz="1100">
+                                  <a:solidFill>
+                                    <a:schemeClr val="dk1"/>
+                                  </a:solidFill>
+                                  <a:latin typeface="+mn-lt"/>
+                                  <a:ea typeface="+mn-ea"/>
+                                  <a:cs typeface="+mn-cs"/>
+                                </a:defRPr>
+                              </a:lvl5pPr>
+                              <a:lvl6pPr marL="2286000" indent="0">
+                                <a:defRPr sz="1100">
+                                  <a:solidFill>
+                                    <a:schemeClr val="dk1"/>
+                                  </a:solidFill>
+                                  <a:latin typeface="+mn-lt"/>
+                                  <a:ea typeface="+mn-ea"/>
+                                  <a:cs typeface="+mn-cs"/>
+                                </a:defRPr>
+                              </a:lvl6pPr>
+                              <a:lvl7pPr marL="2743200" indent="0">
+                                <a:defRPr sz="1100">
+                                  <a:solidFill>
+                                    <a:schemeClr val="dk1"/>
+                                  </a:solidFill>
+                                  <a:latin typeface="+mn-lt"/>
+                                  <a:ea typeface="+mn-ea"/>
+                                  <a:cs typeface="+mn-cs"/>
+                                </a:defRPr>
+                              </a:lvl7pPr>
+                              <a:lvl8pPr marL="3200400" indent="0">
+                                <a:defRPr sz="1100">
+                                  <a:solidFill>
+                                    <a:schemeClr val="dk1"/>
+                                  </a:solidFill>
+                                  <a:latin typeface="+mn-lt"/>
+                                  <a:ea typeface="+mn-ea"/>
+                                  <a:cs typeface="+mn-cs"/>
+                                </a:defRPr>
+                              </a:lvl8pPr>
+                              <a:lvl9pPr marL="3657600" indent="0">
+                                <a:defRPr sz="1100">
+                                  <a:solidFill>
+                                    <a:schemeClr val="dk1"/>
+                                  </a:solidFill>
+                                  <a:latin typeface="+mn-lt"/>
+                                  <a:ea typeface="+mn-ea"/>
+                                  <a:cs typeface="+mn-cs"/>
+                                </a:defRPr>
+                              </a:lvl9pPr>
+                            </a:lstStyle>
+                            <a:p>
+                              <a:pPr algn="ctr"/>
+                              <a:r>
+                                <a:rPr lang="en-US" sz="1100"/>
+                                <a:t>Community-Driven Social Systems &amp; Economy</a:t>
+                              </a:r>
+                            </a:p>
+                          </a:txBody>
+                          <a:useSpRect/>
+                        </a:txSp>
+                        <a:style>
+                          <a:lnRef idx="0">
+                            <a:scrgbClr r="0" g="0" b="0"/>
+                          </a:lnRef>
+                          <a:fillRef idx="0">
+                            <a:scrgbClr r="0" g="0" b="0"/>
+                          </a:fillRef>
+                          <a:effectRef idx="0">
+                            <a:scrgbClr r="0" g="0" b="0"/>
+                          </a:effectRef>
+                          <a:fontRef idx="minor">
+                            <a:schemeClr val="dk1"/>
+                          </a:fontRef>
+                        </a:style>
+                      </a:sp>
+                    </a:grpSp>
+                    <a:sp>
+                      <a:nvSpPr>
+                        <a:cNvPr id="6" name="TextBox 5"/>
+                        <a:cNvSpPr txBox="1"/>
+                      </a:nvSpPr>
+                      <a:spPr>
+                        <a:xfrm>
+                          <a:off x="1704976" y="1257300"/>
+                          <a:ext cx="1190624" cy="485776"/>
+                        </a:xfrm>
+                        <a:prstGeom prst="rect">
+                          <a:avLst/>
+                        </a:prstGeom>
+                        <a:noFill/>
+                        <a:ln w="9525" cmpd="sng">
+                          <a:noFill/>
+                        </a:ln>
+                      </a:spPr>
+                      <a:txSp>
+                        <a:txBody>
+                          <a:bodyPr vertOverflow="clip" wrap="square" rtlCol="0" anchor="t"/>
+                          <a:lstStyle>
+                            <a:lvl1pPr marL="0" indent="0">
+                              <a:defRPr sz="1100">
+                                <a:solidFill>
+                                  <a:schemeClr val="dk1"/>
+                                </a:solidFill>
+                                <a:latin typeface="+mn-lt"/>
+                                <a:ea typeface="+mn-ea"/>
+                                <a:cs typeface="+mn-cs"/>
+                              </a:defRPr>
+                            </a:lvl1pPr>
+                            <a:lvl2pPr marL="457200" indent="0">
+                              <a:defRPr sz="1100">
+                                <a:solidFill>
+                                  <a:schemeClr val="dk1"/>
+                                </a:solidFill>
+                                <a:latin typeface="+mn-lt"/>
+                                <a:ea typeface="+mn-ea"/>
+                                <a:cs typeface="+mn-cs"/>
+                              </a:defRPr>
+                            </a:lvl2pPr>
+                            <a:lvl3pPr marL="914400" indent="0">
+                              <a:defRPr sz="1100">
+                                <a:solidFill>
+                                  <a:schemeClr val="dk1"/>
+                                </a:solidFill>
+                                <a:latin typeface="+mn-lt"/>
+                                <a:ea typeface="+mn-ea"/>
+                                <a:cs typeface="+mn-cs"/>
+                              </a:defRPr>
+                            </a:lvl3pPr>
+                            <a:lvl4pPr marL="1371600" indent="0">
+                              <a:defRPr sz="1100">
+                                <a:solidFill>
+                                  <a:schemeClr val="dk1"/>
+                                </a:solidFill>
+                                <a:latin typeface="+mn-lt"/>
+                                <a:ea typeface="+mn-ea"/>
+                                <a:cs typeface="+mn-cs"/>
+                              </a:defRPr>
+                            </a:lvl4pPr>
+                            <a:lvl5pPr marL="1828800" indent="0">
+                              <a:defRPr sz="1100">
+                                <a:solidFill>
+                                  <a:schemeClr val="dk1"/>
+                                </a:solidFill>
+                                <a:latin typeface="+mn-lt"/>
+                                <a:ea typeface="+mn-ea"/>
+                                <a:cs typeface="+mn-cs"/>
+                              </a:defRPr>
+                            </a:lvl5pPr>
+                            <a:lvl6pPr marL="2286000" indent="0">
+                              <a:defRPr sz="1100">
+                                <a:solidFill>
+                                  <a:schemeClr val="dk1"/>
+                                </a:solidFill>
+                                <a:latin typeface="+mn-lt"/>
+                                <a:ea typeface="+mn-ea"/>
+                                <a:cs typeface="+mn-cs"/>
+                              </a:defRPr>
+                            </a:lvl6pPr>
+                            <a:lvl7pPr marL="2743200" indent="0">
+                              <a:defRPr sz="1100">
+                                <a:solidFill>
+                                  <a:schemeClr val="dk1"/>
+                                </a:solidFill>
+                                <a:latin typeface="+mn-lt"/>
+                                <a:ea typeface="+mn-ea"/>
+                                <a:cs typeface="+mn-cs"/>
+                              </a:defRPr>
+                            </a:lvl7pPr>
+                            <a:lvl8pPr marL="3200400" indent="0">
+                              <a:defRPr sz="1100">
+                                <a:solidFill>
+                                  <a:schemeClr val="dk1"/>
+                                </a:solidFill>
+                                <a:latin typeface="+mn-lt"/>
+                                <a:ea typeface="+mn-ea"/>
+                                <a:cs typeface="+mn-cs"/>
+                              </a:defRPr>
+                            </a:lvl8pPr>
+                            <a:lvl9pPr marL="3657600" indent="0">
+                              <a:defRPr sz="1100">
+                                <a:solidFill>
+                                  <a:schemeClr val="dk1"/>
+                                </a:solidFill>
+                                <a:latin typeface="+mn-lt"/>
+                                <a:ea typeface="+mn-ea"/>
+                                <a:cs typeface="+mn-cs"/>
+                              </a:defRPr>
+                            </a:lvl9pPr>
+                          </a:lstStyle>
+                          <a:p>
+                            <a:pPr algn="ctr"/>
+                            <a:r>
+                              <a:rPr lang="en-US" sz="800"/>
+                              <a:t>Integrated, Open-Ended Insterstellar,</a:t>
+                            </a:r>
+                            <a:r>
+                              <a:rPr lang="en-US" sz="800" baseline="0"/>
+                              <a:t> Planetary, &amp; Abstract Domains</a:t>
+                            </a:r>
+                            <a:endParaRPr lang="en-US" sz="800"/>
+                          </a:p>
+                        </a:txBody>
+                        <a:useSpRect/>
+                      </a:txSp>
+                      <a:style>
+                        <a:lnRef idx="0">
+                          <a:scrgbClr r="0" g="0" b="0"/>
+                        </a:lnRef>
+                        <a:fillRef idx="0">
+                          <a:scrgbClr r="0" g="0" b="0"/>
+                        </a:fillRef>
+                        <a:effectRef idx="0">
+                          <a:scrgbClr r="0" g="0" b="0"/>
+                        </a:effectRef>
+                        <a:fontRef idx="minor">
+                          <a:schemeClr val="dk1"/>
+                        </a:fontRef>
+                      </a:style>
+                    </a:sp>
+                  </a:grpSp>
+                </lc:lockedCanvas>
+              </a:graphicData>
+            </a:graphic>
+          </wp:inline>
+        </w:drawing>
+      </w:r>
+    </w:p>
+    <w:p>
+      <w:pPr>
+        <w:pStyle w:val="Heading2"/>
+      </w:pPr>
+      <w:bookmarkStart w:id="10" w:name="_Toc412996330"/>
+      <w:r>
         <w:t xml:space="preserve">Procedural </w:t>
       </w:r>
       <w:r>
-        <w:rPr>
-          <w:rStyle w:val="Emphasis"/>
-          <w:i w:val="0"/>
-        </w:rPr>
-        <w:t>G</w:t>
-      </w:r>
-      <w:r>
-        <w:rPr>
-          <w:rStyle w:val="Emphasis"/>
-          <w:i w:val="0"/>
-        </w:rPr>
-        <w:t>eneration</w:t>
-      </w:r>
-    </w:p>
-    <w:p>
-      <w:pPr>
-        <w:pStyle w:val="ListParagraph"/>
-        <w:numPr>
-          <w:ilvl w:val="0"/>
-          <w:numId w:val="3"/>
-        </w:numPr>
-      </w:pPr>
+        <w:t xml:space="preserve">World </w:t>
+      </w:r>
+      <w:r>
+        <w:t>Generation</w:t>
+      </w:r>
+      <w:bookmarkEnd w:id="10"/>
+    </w:p>
+    <w:p>
+      <w:pPr>
+        <w:jc w:val="left"/>
+      </w:pPr>
+      <w:r>
+        <w:t>Procedural generation is a process whereby an algorithm and a seed number are used to initialize a complex object – in the realm of game world creation, the algorithms and world seed are used to generate an entire game world. Various games utilize this method at different complexities and levels – for instance, some games use generation algorithms to produce seemingly random terrain and resource placement, whereas other games use generation algorithms at an even deeper level to produce various kinds of in-game objects or storylines.</w:t>
+      </w:r>
+      <w:r>
+        <w:t xml:space="preserve"> </w:t>
+      </w:r>
+      <w:r>
+        <w:t>The galaxy and all planets wil</w:t>
+      </w:r>
+      <w:r>
+        <w:t>l utilize Procedural Generation, a process of using consistently applied seeds and algorithms to generate, and later reconstruct, structures and features.</w:t>
+      </w:r>
+    </w:p>
+    <w:p>
+      <w:pPr>
+        <w:jc w:val="left"/>
+      </w:pPr>
+      <w:r>
+        <w:lastRenderedPageBreak/>
+        <w:t>Both the in-game Galaxy objects and World objects will be composite objects – components made up of even more components</w:t>
+      </w:r>
+      <w:r>
+        <w:t xml:space="preserve">. Naturally, this creates a tree hierarchy which can serve very well to generate a realm procedurally, especially at higher and higher resolutions as the need arises. </w:t>
+      </w:r>
+    </w:p>
+    <w:p>
+      <w:pPr>
+        <w:jc w:val="left"/>
+      </w:pPr>
+      <w:r>
+        <w:t>Galaxy objects are composed of System objects which are composed of Stellar objects which are composed of World objects. It is important to note that an object may not necessarily be the same kind of celestial body as is implied by the level in the hierarchy it belongs to – for instance, a System object can just as easily be a star system as a nebula or a gas cloud. Likewise, a Stellar object can just as easily be a black hole as much as a star.</w:t>
+      </w:r>
+    </w:p>
+    <w:p>
+      <w:pPr>
+        <w:jc w:val="left"/>
+      </w:pPr>
+      <w:r>
+        <w:t>Planet objects are composed of</w:t>
+      </w:r>
+    </w:p>
+    <w:p>
+      <w:pPr>
+        <w:pStyle w:val="Heading3"/>
+      </w:pPr>
+      <w:bookmarkStart w:id="11" w:name="_Toc412996331"/>
       <w:proofErr w:type="spellStart"/>
       <w:r>
-        <w:t>Voxel</w:t>
+        <w:t>Galactus</w:t>
       </w:r>
       <w:proofErr w:type="spellEnd"/>
       <w:r>
-        <w:t xml:space="preserve">-Based </w:t>
-      </w:r>
-      <w:r>
-        <w:t>Terrain</w:t>
-      </w:r>
-    </w:p>
-    <w:p>
-      <w:pPr>
-        <w:pStyle w:val="ListParagraph"/>
-        <w:numPr>
-          <w:ilvl w:val="0"/>
-          <w:numId w:val="3"/>
-        </w:numPr>
-      </w:pPr>
-      <w:r>
-        <w:t>1</w:t>
-      </w:r>
-      <w:r>
-        <w:rPr>
-          <w:vertAlign w:val="superscript"/>
-        </w:rPr>
-        <w:t>st</w:t>
-      </w:r>
-      <w:r>
-        <w:t>/3</w:t>
-      </w:r>
-      <w:r>
-        <w:rPr>
-          <w:vertAlign w:val="superscript"/>
-        </w:rPr>
-        <w:t>rd</w:t>
-      </w:r>
-      <w:r>
-        <w:t xml:space="preserve"> Person Control</w:t>
-      </w:r>
-    </w:p>
-    <w:p>
-      <w:pPr>
-        <w:pStyle w:val="ListParagraph"/>
-        <w:numPr>
-          <w:ilvl w:val="0"/>
-          <w:numId w:val="3"/>
-        </w:numPr>
-      </w:pPr>
-      <w:r>
-        <w:t>Interplanetary and Interstellar</w:t>
-      </w:r>
-      <w:r>
-        <w:t xml:space="preserve"> Travel</w:t>
-      </w:r>
-    </w:p>
-    <w:p>
-      <w:pPr>
-        <w:pStyle w:val="ListParagraph"/>
-        <w:numPr>
-          <w:ilvl w:val="0"/>
-          <w:numId w:val="3"/>
-        </w:numPr>
-      </w:pPr>
-      <w:r>
-        <w:t>Resource Collection and Crafting</w:t>
-      </w:r>
-    </w:p>
-    <w:p>
-      <w:pPr>
-        <w:pStyle w:val="ListParagraph"/>
-        <w:numPr>
-          <w:ilvl w:val="0"/>
-          <w:numId w:val="3"/>
-        </w:numPr>
-        <w:rPr>
-          <w:rStyle w:val="Emphasis"/>
-          <w:i w:val="0"/>
-          <w:iCs w:val="0"/>
-        </w:rPr>
-      </w:pPr>
-      <w:r>
-        <w:rPr>
-          <w:rStyle w:val="Emphasis"/>
-          <w:i w:val="0"/>
-          <w:iCs w:val="0"/>
-        </w:rPr>
-        <w:t>Real-T</w:t>
-      </w:r>
-      <w:r>
-        <w:rPr>
-          <w:rStyle w:val="Emphasis"/>
-          <w:i w:val="0"/>
-          <w:iCs w:val="0"/>
-        </w:rPr>
-        <w:t>ime, Server-Based World Persiste</w:t>
-      </w:r>
-      <w:r>
-        <w:rPr>
-          <w:rStyle w:val="Emphasis"/>
-          <w:i w:val="0"/>
-          <w:iCs w:val="0"/>
-        </w:rPr>
-        <w:t>nce</w:t>
-      </w:r>
-    </w:p>
-    <w:p>
-      <w:pPr>
-        <w:pStyle w:val="ListParagraph"/>
-        <w:numPr>
-          <w:ilvl w:val="0"/>
-          <w:numId w:val="3"/>
-        </w:numPr>
-        <w:rPr>
-          <w:rStyle w:val="Emphasis"/>
-          <w:i w:val="0"/>
-          <w:iCs w:val="0"/>
-        </w:rPr>
-      </w:pPr>
-      <w:proofErr w:type="spellStart"/>
-      <w:r>
-        <w:rPr>
-          <w:rStyle w:val="Emphasis"/>
-          <w:i w:val="0"/>
-        </w:rPr>
-        <w:t>PvE</w:t>
-      </w:r>
-      <w:proofErr w:type="spellEnd"/>
-      <w:r>
-        <w:rPr>
-          <w:rStyle w:val="Emphasis"/>
-          <w:i w:val="0"/>
-        </w:rPr>
-        <w:t xml:space="preserve"> and </w:t>
-      </w:r>
-      <w:proofErr w:type="spellStart"/>
-      <w:r>
-        <w:rPr>
-          <w:rStyle w:val="Emphasis"/>
-          <w:i w:val="0"/>
-        </w:rPr>
-        <w:t>PvP</w:t>
-      </w:r>
-      <w:proofErr w:type="spellEnd"/>
-    </w:p>
-    <w:p>
-      <w:pPr>
-        <w:pStyle w:val="ListParagraph"/>
-        <w:numPr>
-          <w:ilvl w:val="0"/>
-          <w:numId w:val="3"/>
-        </w:numPr>
-        <w:rPr>
-          <w:rStyle w:val="Emphasis"/>
-          <w:i w:val="0"/>
-          <w:iCs w:val="0"/>
-        </w:rPr>
-      </w:pPr>
-      <w:r>
-        <w:rPr>
-          <w:rStyle w:val="Emphasis"/>
-          <w:i w:val="0"/>
-        </w:rPr>
-        <w:t>Community-Controlled Social Systems and Economy</w:t>
-      </w:r>
-    </w:p>
-    <w:p>
-      <w:pPr>
-        <w:pStyle w:val="ListParagraph"/>
-        <w:numPr>
-          <w:ilvl w:val="0"/>
-          <w:numId w:val="3"/>
-        </w:numPr>
-      </w:pPr>
-      <w:r>
-        <w:rPr>
-          <w:rStyle w:val="Emphasis"/>
-          <w:i w:val="0"/>
-        </w:rPr>
-        <w:t>Non-</w:t>
-      </w:r>
-      <w:r>
-        <w:rPr>
-          <w:rStyle w:val="Emphasis"/>
-          <w:i w:val="0"/>
-        </w:rPr>
-        <w:t>Intrusive</w:t>
-      </w:r>
-      <w:r>
-        <w:rPr>
-          <w:rStyle w:val="Emphasis"/>
-          <w:i w:val="0"/>
-        </w:rPr>
-        <w:t xml:space="preserve"> RPG Plotlines and Quests</w:t>
-      </w:r>
-    </w:p>
-    <w:p>
-      <w:pPr>
-        <w:pStyle w:val="Heading2"/>
-      </w:pPr>
-      <w:bookmarkStart w:id="10" w:name="_Toc400824411"/>
-      <w:r>
-        <w:t>Procedural Generation</w:t>
-      </w:r>
-      <w:bookmarkEnd w:id="10"/>
-    </w:p>
-    <w:p>
-      <w:pPr>
-        <w:jc w:val="left"/>
-      </w:pPr>
-      <w:r>
-        <w:t>The galaxy and all planets wil</w:t>
-      </w:r>
-      <w:r>
-        <w:t>l utilize Procedural Generation, a process of using consistently applied seeds and algorithms to generate, and later reconstruct, structures and features.</w:t>
-      </w:r>
-    </w:p>
-    <w:p>
-      <w:pPr>
-        <w:pStyle w:val="Heading3"/>
-      </w:pPr>
-      <w:proofErr w:type="spellStart"/>
-      <w:r>
-        <w:t>Galactus</w:t>
-      </w:r>
-      <w:proofErr w:type="spellEnd"/>
-      <w:r>
         <w:t xml:space="preserve"> Prime</w:t>
       </w:r>
+      <w:bookmarkEnd w:id="11"/>
     </w:p>
     <w:p>
       <w:pPr>
@@ -3189,7 +3423,6 @@
         </w:numPr>
       </w:pPr>
       <w:r>
-        <w:lastRenderedPageBreak/>
         <w:t xml:space="preserve">Within the 'WORLD_GENERATION' game state, initialize the </w:t>
       </w:r>
       <w:proofErr w:type="spellStart"/>
@@ -3262,6 +3495,7 @@
         </w:numPr>
       </w:pPr>
       <w:r>
+        <w:lastRenderedPageBreak/>
         <w:t>Set the number of arms</w:t>
       </w:r>
       <w:r>
@@ -3334,127 +3568,41 @@
       <w:pPr>
         <w:pStyle w:val="Heading3"/>
       </w:pPr>
-      <w:bookmarkStart w:id="11" w:name="_Toc400824413"/>
+      <w:bookmarkStart w:id="12" w:name="_Toc412996332"/>
       <w:r>
         <w:t>Planets</w:t>
       </w:r>
-      <w:bookmarkEnd w:id="11"/>
+      <w:bookmarkEnd w:id="12"/>
     </w:p>
     <w:p>
       <w:pPr>
         <w:pStyle w:val="Heading2"/>
       </w:pPr>
-      <w:bookmarkStart w:id="12" w:name="_Toc400824414"/>
+      <w:bookmarkStart w:id="13" w:name="_Toc412996333"/>
+      <w:r>
+        <w:t xml:space="preserve">Sandbox-Style </w:t>
+      </w:r>
       <w:proofErr w:type="spellStart"/>
       <w:r>
-        <w:t>Voxel</w:t>
-      </w:r>
+        <w:t>Gameplay</w:t>
+      </w:r>
+      <w:bookmarkEnd w:id="13"/>
       <w:proofErr w:type="spellEnd"/>
-      <w:r>
-        <w:t>-Based Terrain</w:t>
-      </w:r>
-      <w:bookmarkEnd w:id="12"/>
     </w:p>
     <w:p>
       <w:pPr>
         <w:pStyle w:val="Heading2"/>
       </w:pPr>
-      <w:bookmarkStart w:id="13" w:name="_Toc400824415"/>
-      <w:r>
-        <w:t>1</w:t>
-      </w:r>
-      <w:r>
-        <w:rPr>
-          <w:vertAlign w:val="superscript"/>
-        </w:rPr>
-        <w:t>st</w:t>
-      </w:r>
-      <w:r>
-        <w:t>/3</w:t>
-      </w:r>
-      <w:r>
-        <w:rPr>
-          <w:vertAlign w:val="superscript"/>
-        </w:rPr>
-        <w:t>rd</w:t>
-      </w:r>
-      <w:r>
-        <w:t xml:space="preserve"> Person Control</w:t>
-      </w:r>
-      <w:bookmarkEnd w:id="13"/>
-    </w:p>
-    <w:p>
-      <w:pPr>
-        <w:pStyle w:val="Heading2"/>
-      </w:pPr>
-      <w:bookmarkStart w:id="14" w:name="_Toc400824416"/>
-      <w:r>
-        <w:t>Interplanetary and Interstellar</w:t>
-      </w:r>
-      <w:r>
-        <w:t xml:space="preserve"> Travel</w:t>
+      <w:bookmarkStart w:id="14" w:name="_Toc412996334"/>
+      <w:r>
+        <w:t>Massively-Multiplayer Interaction</w:t>
       </w:r>
       <w:bookmarkEnd w:id="14"/>
     </w:p>
     <w:p>
-      <w:pPr>
-        <w:pStyle w:val="Heading2"/>
-      </w:pPr>
-      <w:bookmarkStart w:id="15" w:name="_Toc400824417"/>
-      <w:r>
-        <w:t>Resource Collection and Crafting</w:t>
-      </w:r>
-      <w:bookmarkEnd w:id="15"/>
-    </w:p>
-    <w:p>
-      <w:pPr>
-        <w:pStyle w:val="Heading2"/>
-      </w:pPr>
-      <w:bookmarkStart w:id="16" w:name="_Toc400824418"/>
-      <w:r>
-        <w:t>Real-Time, Server-Based World Persistence</w:t>
-      </w:r>
-      <w:bookmarkEnd w:id="16"/>
-    </w:p>
-    <w:p>
-      <w:pPr>
-        <w:pStyle w:val="Heading2"/>
-      </w:pPr>
-      <w:bookmarkStart w:id="17" w:name="_Toc400824419"/>
-      <w:proofErr w:type="spellStart"/>
-      <w:r>
-        <w:t>PvE</w:t>
-      </w:r>
-      <w:proofErr w:type="spellEnd"/>
-      <w:r>
-        <w:t xml:space="preserve"> and </w:t>
-      </w:r>
-      <w:proofErr w:type="spellStart"/>
-      <w:r>
-        <w:t>PvP</w:t>
-      </w:r>
-      <w:bookmarkEnd w:id="17"/>
-      <w:proofErr w:type="spellEnd"/>
-    </w:p>
-    <w:p>
-      <w:pPr>
-        <w:pStyle w:val="Heading2"/>
-      </w:pPr>
-      <w:bookmarkStart w:id="18" w:name="_Toc400824420"/>
-      <w:r>
-        <w:t>Community Controlled Social Systems and Economy</w:t>
-      </w:r>
-      <w:bookmarkEnd w:id="18"/>
-    </w:p>
-    <w:p>
-      <w:pPr>
-        <w:pStyle w:val="Heading2"/>
-      </w:pPr>
-      <w:bookmarkStart w:id="19" w:name="_Toc400824421"/>
-      <w:r>
-        <w:t>RPG Plotlines and Quests</w:t>
-      </w:r>
-      <w:bookmarkEnd w:id="19"/>
+      <w:r>
+        <w:t xml:space="preserve">The game </w:t>
+      </w:r>
     </w:p>
     <w:p>
       <w:pPr>
@@ -3476,25 +3624,25 @@
       <w:pPr>
         <w:pStyle w:val="Heading1"/>
       </w:pPr>
-      <w:bookmarkStart w:id="20" w:name="_Toc333675084"/>
-      <w:bookmarkStart w:id="21" w:name="_Toc400824422"/>
+      <w:bookmarkStart w:id="15" w:name="_Toc333675084"/>
+      <w:bookmarkStart w:id="16" w:name="_Toc412996335"/>
       <w:r>
         <w:lastRenderedPageBreak/>
         <w:t>Game World</w:t>
       </w:r>
-      <w:bookmarkEnd w:id="20"/>
-      <w:bookmarkEnd w:id="21"/>
+      <w:bookmarkEnd w:id="15"/>
+      <w:bookmarkEnd w:id="16"/>
     </w:p>
     <w:p>
       <w:pPr>
         <w:pStyle w:val="Heading2"/>
       </w:pPr>
-      <w:bookmarkStart w:id="22" w:name="_Toc400824423"/>
-      <w:bookmarkStart w:id="23" w:name="_Toc333675085"/>
+      <w:bookmarkStart w:id="17" w:name="_Toc333675085"/>
+      <w:bookmarkStart w:id="18" w:name="_Toc412996336"/>
       <w:r>
         <w:t>The Galaxy</w:t>
       </w:r>
-      <w:bookmarkEnd w:id="22"/>
+      <w:bookmarkEnd w:id="18"/>
     </w:p>
     <w:p>
       <w:r>
@@ -3505,12 +3653,12 @@
       <w:pPr>
         <w:pStyle w:val="Heading2"/>
       </w:pPr>
-      <w:bookmarkStart w:id="24" w:name="_Toc400824424"/>
-      <w:bookmarkEnd w:id="23"/>
+      <w:bookmarkStart w:id="19" w:name="_Toc412996337"/>
+      <w:bookmarkEnd w:id="17"/>
       <w:r>
         <w:t>Star Systems</w:t>
       </w:r>
-      <w:bookmarkEnd w:id="24"/>
+      <w:bookmarkEnd w:id="19"/>
     </w:p>
     <w:p>
       <w:r>
@@ -3615,11 +3763,11 @@
       <w:pPr>
         <w:pStyle w:val="Heading2"/>
       </w:pPr>
-      <w:bookmarkStart w:id="25" w:name="_Toc400824425"/>
+      <w:bookmarkStart w:id="20" w:name="_Toc412996338"/>
       <w:r>
         <w:t>Planets</w:t>
       </w:r>
-      <w:bookmarkEnd w:id="25"/>
+      <w:bookmarkEnd w:id="20"/>
     </w:p>
     <w:p>
       <w:r>
@@ -3707,11 +3855,11 @@
       <w:pPr>
         <w:pStyle w:val="Heading2"/>
       </w:pPr>
-      <w:bookmarkStart w:id="26" w:name="_Toc400824426"/>
+      <w:bookmarkStart w:id="21" w:name="_Toc412996339"/>
       <w:r>
         <w:t>Ecosystems</w:t>
       </w:r>
-      <w:bookmarkEnd w:id="26"/>
+      <w:bookmarkEnd w:id="21"/>
     </w:p>
     <w:p>
       <w:r>
@@ -3722,11 +3870,11 @@
       <w:pPr>
         <w:pStyle w:val="Heading2"/>
       </w:pPr>
-      <w:bookmarkStart w:id="27" w:name="_Toc400824427"/>
+      <w:bookmarkStart w:id="22" w:name="_Toc412996340"/>
       <w:r>
         <w:t>Races</w:t>
       </w:r>
-      <w:bookmarkEnd w:id="27"/>
+      <w:bookmarkEnd w:id="22"/>
     </w:p>
     <w:p>
       <w:r>
@@ -3768,31 +3916,31 @@
       <w:pPr>
         <w:pStyle w:val="Heading2"/>
       </w:pPr>
-      <w:bookmarkStart w:id="28" w:name="_Toc400824428"/>
+      <w:bookmarkStart w:id="23" w:name="_Toc412996341"/>
       <w:r>
         <w:t>History</w:t>
       </w:r>
-      <w:bookmarkEnd w:id="28"/>
+      <w:bookmarkEnd w:id="23"/>
     </w:p>
     <w:p>
       <w:pPr>
         <w:pStyle w:val="Heading2"/>
       </w:pPr>
-      <w:bookmarkStart w:id="29" w:name="_Toc400824429"/>
+      <w:bookmarkStart w:id="24" w:name="_Toc412996342"/>
       <w:r>
         <w:t>Technology</w:t>
       </w:r>
-      <w:bookmarkEnd w:id="29"/>
+      <w:bookmarkEnd w:id="24"/>
     </w:p>
     <w:p>
       <w:pPr>
         <w:pStyle w:val="Heading2"/>
       </w:pPr>
-      <w:bookmarkStart w:id="30" w:name="_Toc400824430"/>
+      <w:bookmarkStart w:id="25" w:name="_Toc412996343"/>
       <w:r>
         <w:t>Travel</w:t>
       </w:r>
-      <w:bookmarkEnd w:id="30"/>
+      <w:bookmarkEnd w:id="25"/>
     </w:p>
     <w:p/>
     <w:p>
@@ -3820,14 +3968,14 @@
       <w:pPr>
         <w:pStyle w:val="Heading1"/>
       </w:pPr>
-      <w:bookmarkStart w:id="31" w:name="_Toc333675086"/>
-      <w:bookmarkStart w:id="32" w:name="_Toc400824431"/>
+      <w:bookmarkStart w:id="26" w:name="_Toc333675086"/>
+      <w:bookmarkStart w:id="27" w:name="_Toc412996344"/>
       <w:r>
         <w:lastRenderedPageBreak/>
         <w:t>Extras</w:t>
       </w:r>
-      <w:bookmarkEnd w:id="31"/>
-      <w:bookmarkEnd w:id="32"/>
+      <w:bookmarkEnd w:id="26"/>
+      <w:bookmarkEnd w:id="27"/>
     </w:p>
     <w:p>
       <w:pPr>
@@ -3844,14 +3992,14 @@
       <w:pPr>
         <w:pStyle w:val="Heading1"/>
       </w:pPr>
-      <w:bookmarkStart w:id="33" w:name="_Toc333675087"/>
-      <w:bookmarkStart w:id="34" w:name="_Toc400824432"/>
+      <w:bookmarkStart w:id="28" w:name="_Toc333675087"/>
+      <w:bookmarkStart w:id="29" w:name="_Toc412996345"/>
       <w:r>
         <w:lastRenderedPageBreak/>
         <w:t>Resources</w:t>
       </w:r>
-      <w:bookmarkEnd w:id="33"/>
-      <w:bookmarkEnd w:id="34"/>
+      <w:bookmarkEnd w:id="28"/>
+      <w:bookmarkEnd w:id="29"/>
     </w:p>
     <w:p/>
     <w:p>
@@ -3869,14 +4017,14 @@
       <w:pPr>
         <w:pStyle w:val="Heading1"/>
       </w:pPr>
-      <w:bookmarkStart w:id="35" w:name="_Toc333675088"/>
-      <w:bookmarkStart w:id="36" w:name="_Toc400824433"/>
+      <w:bookmarkStart w:id="30" w:name="_Toc333675088"/>
+      <w:bookmarkStart w:id="31" w:name="_Toc412996346"/>
       <w:r>
         <w:lastRenderedPageBreak/>
         <w:t>Future Features</w:t>
       </w:r>
-      <w:bookmarkEnd w:id="35"/>
-      <w:bookmarkEnd w:id="36"/>
+      <w:bookmarkEnd w:id="30"/>
+      <w:bookmarkEnd w:id="31"/>
     </w:p>
     <w:sectPr>
       <w:pgSz w:w="12240" w:h="15840"/>
@@ -4262,6 +4410,119 @@
     </w:lvl>
   </w:abstractNum>
   <w:abstractNum w:abstractNumId="4">
+    <w:nsid w:val="52FC4484"/>
+    <w:multiLevelType w:val="hybridMultilevel"/>
+    <w:tmpl w:val="85069AAE"/>
+    <w:lvl w:ilvl="0" w:tplc="04090001">
+      <w:start w:val="1"/>
+      <w:numFmt w:val="bullet"/>
+      <w:lvlText w:val=""/>
+      <w:lvlJc w:val="left"/>
+      <w:pPr>
+        <w:ind w:left="1440" w:hanging="360"/>
+      </w:pPr>
+      <w:rPr>
+        <w:rFonts w:ascii="Symbol" w:hAnsi="Symbol" w:hint="default"/>
+      </w:rPr>
+    </w:lvl>
+    <w:lvl w:ilvl="1" w:tplc="04090003">
+      <w:start w:val="1"/>
+      <w:numFmt w:val="bullet"/>
+      <w:lvlText w:val="o"/>
+      <w:lvlJc w:val="left"/>
+      <w:pPr>
+        <w:ind w:left="2160" w:hanging="360"/>
+      </w:pPr>
+      <w:rPr>
+        <w:rFonts w:ascii="Courier New" w:hAnsi="Courier New" w:cs="Courier New" w:hint="default"/>
+      </w:rPr>
+    </w:lvl>
+    <w:lvl w:ilvl="2" w:tplc="04090005" w:tentative="1">
+      <w:start w:val="1"/>
+      <w:numFmt w:val="bullet"/>
+      <w:lvlText w:val=""/>
+      <w:lvlJc w:val="left"/>
+      <w:pPr>
+        <w:ind w:left="2880" w:hanging="360"/>
+      </w:pPr>
+      <w:rPr>
+        <w:rFonts w:ascii="Wingdings" w:hAnsi="Wingdings" w:hint="default"/>
+      </w:rPr>
+    </w:lvl>
+    <w:lvl w:ilvl="3" w:tplc="04090001" w:tentative="1">
+      <w:start w:val="1"/>
+      <w:numFmt w:val="bullet"/>
+      <w:lvlText w:val=""/>
+      <w:lvlJc w:val="left"/>
+      <w:pPr>
+        <w:ind w:left="3600" w:hanging="360"/>
+      </w:pPr>
+      <w:rPr>
+        <w:rFonts w:ascii="Symbol" w:hAnsi="Symbol" w:hint="default"/>
+      </w:rPr>
+    </w:lvl>
+    <w:lvl w:ilvl="4" w:tplc="04090003" w:tentative="1">
+      <w:start w:val="1"/>
+      <w:numFmt w:val="bullet"/>
+      <w:lvlText w:val="o"/>
+      <w:lvlJc w:val="left"/>
+      <w:pPr>
+        <w:ind w:left="4320" w:hanging="360"/>
+      </w:pPr>
+      <w:rPr>
+        <w:rFonts w:ascii="Courier New" w:hAnsi="Courier New" w:cs="Courier New" w:hint="default"/>
+      </w:rPr>
+    </w:lvl>
+    <w:lvl w:ilvl="5" w:tplc="04090005" w:tentative="1">
+      <w:start w:val="1"/>
+      <w:numFmt w:val="bullet"/>
+      <w:lvlText w:val=""/>
+      <w:lvlJc w:val="left"/>
+      <w:pPr>
+        <w:ind w:left="5040" w:hanging="360"/>
+      </w:pPr>
+      <w:rPr>
+        <w:rFonts w:ascii="Wingdings" w:hAnsi="Wingdings" w:hint="default"/>
+      </w:rPr>
+    </w:lvl>
+    <w:lvl w:ilvl="6" w:tplc="04090001" w:tentative="1">
+      <w:start w:val="1"/>
+      <w:numFmt w:val="bullet"/>
+      <w:lvlText w:val=""/>
+      <w:lvlJc w:val="left"/>
+      <w:pPr>
+        <w:ind w:left="5760" w:hanging="360"/>
+      </w:pPr>
+      <w:rPr>
+        <w:rFonts w:ascii="Symbol" w:hAnsi="Symbol" w:hint="default"/>
+      </w:rPr>
+    </w:lvl>
+    <w:lvl w:ilvl="7" w:tplc="04090003" w:tentative="1">
+      <w:start w:val="1"/>
+      <w:numFmt w:val="bullet"/>
+      <w:lvlText w:val="o"/>
+      <w:lvlJc w:val="left"/>
+      <w:pPr>
+        <w:ind w:left="6480" w:hanging="360"/>
+      </w:pPr>
+      <w:rPr>
+        <w:rFonts w:ascii="Courier New" w:hAnsi="Courier New" w:cs="Courier New" w:hint="default"/>
+      </w:rPr>
+    </w:lvl>
+    <w:lvl w:ilvl="8" w:tplc="04090005" w:tentative="1">
+      <w:start w:val="1"/>
+      <w:numFmt w:val="bullet"/>
+      <w:lvlText w:val=""/>
+      <w:lvlJc w:val="left"/>
+      <w:pPr>
+        <w:ind w:left="7200" w:hanging="360"/>
+      </w:pPr>
+      <w:rPr>
+        <w:rFonts w:ascii="Wingdings" w:hAnsi="Wingdings" w:hint="default"/>
+      </w:rPr>
+    </w:lvl>
+  </w:abstractNum>
+  <w:abstractNum w:abstractNumId="5">
     <w:nsid w:val="57F17C45"/>
     <w:multiLevelType w:val="hybridMultilevel"/>
     <w:tmpl w:val="5A109418"/>
@@ -4374,20 +4635,23 @@
       </w:rPr>
     </w:lvl>
   </w:abstractNum>
-  <w:abstractNum w:abstractNumId="5">
+  <w:abstractNum w:abstractNumId="6">
     <w:nsid w:val="5982165E"/>
     <w:multiLevelType w:val="hybridMultilevel"/>
-    <w:tmpl w:val="B5C02B96"/>
-    <w:lvl w:ilvl="0" w:tplc="0409000F">
+    <w:tmpl w:val="7F8A4DE6"/>
+    <w:lvl w:ilvl="0" w:tplc="D8EC8370">
       <w:start w:val="1"/>
-      <w:numFmt w:val="decimal"/>
+      <w:numFmt w:val="upperRoman"/>
       <w:lvlText w:val="%1."/>
       <w:lvlJc w:val="left"/>
       <w:pPr>
         <w:ind w:left="720" w:hanging="360"/>
       </w:pPr>
+      <w:rPr>
+        <w:rFonts w:hint="default"/>
+      </w:rPr>
     </w:lvl>
-    <w:lvl w:ilvl="1" w:tplc="04090019" w:tentative="1">
+    <w:lvl w:ilvl="1" w:tplc="04090019">
       <w:start w:val="1"/>
       <w:numFmt w:val="lowerLetter"/>
       <w:lvlText w:val="%2."/>
@@ -4460,7 +4724,7 @@
       </w:pPr>
     </w:lvl>
   </w:abstractNum>
-  <w:abstractNum w:abstractNumId="6">
+  <w:abstractNum w:abstractNumId="7">
     <w:nsid w:val="5A0C4910"/>
     <w:multiLevelType w:val="hybridMultilevel"/>
     <w:tmpl w:val="70B08364"/>
@@ -4546,17 +4810,138 @@
       </w:pPr>
     </w:lvl>
   </w:abstractNum>
+  <w:abstractNum w:abstractNumId="8">
+    <w:nsid w:val="69553773"/>
+    <w:multiLevelType w:val="multilevel"/>
+    <w:tmpl w:val="D29AEDDE"/>
+    <w:lvl w:ilvl="0">
+      <w:start w:val="1"/>
+      <w:numFmt w:val="decimal"/>
+      <w:lvlText w:val="%1"/>
+      <w:lvlJc w:val="left"/>
+      <w:pPr>
+        <w:ind w:left="540" w:hanging="540"/>
+      </w:pPr>
+      <w:rPr>
+        <w:rFonts w:hint="default"/>
+        <w:b/>
+      </w:rPr>
+    </w:lvl>
+    <w:lvl w:ilvl="1">
+      <w:numFmt w:val="decimal"/>
+      <w:lvlText w:val="%1.%2.0"/>
+      <w:lvlJc w:val="left"/>
+      <w:pPr>
+        <w:ind w:left="720" w:hanging="720"/>
+      </w:pPr>
+      <w:rPr>
+        <w:rFonts w:hint="default"/>
+        <w:b/>
+      </w:rPr>
+    </w:lvl>
+    <w:lvl w:ilvl="2">
+      <w:start w:val="1"/>
+      <w:numFmt w:val="decimal"/>
+      <w:lvlText w:val="%1.%2.%3"/>
+      <w:lvlJc w:val="left"/>
+      <w:pPr>
+        <w:ind w:left="720" w:hanging="720"/>
+      </w:pPr>
+      <w:rPr>
+        <w:rFonts w:hint="default"/>
+        <w:b/>
+      </w:rPr>
+    </w:lvl>
+    <w:lvl w:ilvl="3">
+      <w:start w:val="1"/>
+      <w:numFmt w:val="decimal"/>
+      <w:lvlText w:val="%1.%2.%3.%4"/>
+      <w:lvlJc w:val="left"/>
+      <w:pPr>
+        <w:ind w:left="1080" w:hanging="1080"/>
+      </w:pPr>
+      <w:rPr>
+        <w:rFonts w:hint="default"/>
+        <w:b/>
+      </w:rPr>
+    </w:lvl>
+    <w:lvl w:ilvl="4">
+      <w:start w:val="1"/>
+      <w:numFmt w:val="decimal"/>
+      <w:lvlText w:val="%1.%2.%3.%4.%5"/>
+      <w:lvlJc w:val="left"/>
+      <w:pPr>
+        <w:ind w:left="1440" w:hanging="1440"/>
+      </w:pPr>
+      <w:rPr>
+        <w:rFonts w:hint="default"/>
+        <w:b/>
+      </w:rPr>
+    </w:lvl>
+    <w:lvl w:ilvl="5">
+      <w:start w:val="1"/>
+      <w:numFmt w:val="decimal"/>
+      <w:lvlText w:val="%1.%2.%3.%4.%5.%6"/>
+      <w:lvlJc w:val="left"/>
+      <w:pPr>
+        <w:ind w:left="1440" w:hanging="1440"/>
+      </w:pPr>
+      <w:rPr>
+        <w:rFonts w:hint="default"/>
+        <w:b/>
+      </w:rPr>
+    </w:lvl>
+    <w:lvl w:ilvl="6">
+      <w:start w:val="1"/>
+      <w:numFmt w:val="decimal"/>
+      <w:lvlText w:val="%1.%2.%3.%4.%5.%6.%7"/>
+      <w:lvlJc w:val="left"/>
+      <w:pPr>
+        <w:ind w:left="1800" w:hanging="1800"/>
+      </w:pPr>
+      <w:rPr>
+        <w:rFonts w:hint="default"/>
+        <w:b/>
+      </w:rPr>
+    </w:lvl>
+    <w:lvl w:ilvl="7">
+      <w:start w:val="1"/>
+      <w:numFmt w:val="decimal"/>
+      <w:lvlText w:val="%1.%2.%3.%4.%5.%6.%7.%8"/>
+      <w:lvlJc w:val="left"/>
+      <w:pPr>
+        <w:ind w:left="2160" w:hanging="2160"/>
+      </w:pPr>
+      <w:rPr>
+        <w:rFonts w:hint="default"/>
+        <w:b/>
+      </w:rPr>
+    </w:lvl>
+    <w:lvl w:ilvl="8">
+      <w:start w:val="1"/>
+      <w:numFmt w:val="decimal"/>
+      <w:lvlText w:val="%1.%2.%3.%4.%5.%6.%7.%8.%9"/>
+      <w:lvlJc w:val="left"/>
+      <w:pPr>
+        <w:ind w:left="2160" w:hanging="2160"/>
+      </w:pPr>
+      <w:rPr>
+        <w:rFonts w:hint="default"/>
+        <w:b/>
+      </w:rPr>
+    </w:lvl>
+  </w:abstractNum>
   <w:num w:numId="1">
-    <w:abstractNumId w:val="4"/>
+    <w:abstractNumId w:val="5"/>
   </w:num>
   <w:num w:numId="2">
     <w:abstractNumId w:val="0"/>
   </w:num>
   <w:num w:numId="3">
-    <w:abstractNumId w:val="5"/>
+    <w:abstractNumId w:val="6"/>
   </w:num>
   <w:num w:numId="4">
-    <w:abstractNumId w:val="6"/>
+    <w:abstractNumId w:val="7"/>
   </w:num>
   <w:num w:numId="5">
     <w:abstractNumId w:val="3"/>
@@ -4566,6 +4951,12 @@
   </w:num>
   <w:num w:numId="7">
     <w:abstractNumId w:val="2"/>
+  </w:num>
+  <w:num w:numId="8">
+    <w:abstractNumId w:val="8"/>
+  </w:num>
+  <w:num w:numId="9">
+    <w:abstractNumId w:val="4"/>
   </w:num>
 </w:numbering>
 </file>
@@ -5176,6 +5567,2912 @@
 </w:styles>
 </file>
 
+<file path=word/diagrams/colors1.xml><?xml version="1.0" encoding="utf-8"?>
+<dgm:colorsDef xmlns:dgm="http://schemas.openxmlformats.org/drawingml/2006/diagram" xmlns:a="http://schemas.openxmlformats.org/drawingml/2006/main" uniqueId="urn:microsoft.com/office/officeart/2005/8/colors/accent1_2">
+  <dgm:title val=""/>
+  <dgm:desc val=""/>
+  <dgm:catLst>
+    <dgm:cat type="accent1" pri="11200"/>
+  </dgm:catLst>
+  <dgm:styleLbl name="node0">
+    <dgm:fillClrLst meth="repeat">
+      <a:schemeClr val="accent1"/>
+    </dgm:fillClrLst>
+    <dgm:linClrLst meth="repeat">
+      <a:schemeClr val="lt1"/>
+    </dgm:linClrLst>
+    <dgm:effectClrLst/>
+    <dgm:txLinClrLst/>
+    <dgm:txFillClrLst/>
+    <dgm:txEffectClrLst/>
+  </dgm:styleLbl>
+  <dgm:styleLbl name="alignNode1">
+    <dgm:fillClrLst meth="repeat">
+      <a:schemeClr val="accent1"/>
+    </dgm:fillClrLst>
+    <dgm:linClrLst meth="repeat">
+      <a:schemeClr val="accent1"/>
+    </dgm:linClrLst>
+    <dgm:effectClrLst/>
+    <dgm:txLinClrLst/>
+    <dgm:txFillClrLst/>
+    <dgm:txEffectClrLst/>
+  </dgm:styleLbl>
+  <dgm:styleLbl name="node1">
+    <dgm:fillClrLst meth="repeat">
+      <a:schemeClr val="accent1"/>
+    </dgm:fillClrLst>
+    <dgm:linClrLst meth="repeat">
+      <a:schemeClr val="lt1"/>
+    </dgm:linClrLst>
+    <dgm:effectClrLst/>
+    <dgm:txLinClrLst/>
+    <dgm:txFillClrLst/>
+    <dgm:txEffectClrLst/>
+  </dgm:styleLbl>
+  <dgm:styleLbl name="lnNode1">
+    <dgm:fillClrLst meth="repeat">
+      <a:schemeClr val="accent1"/>
+    </dgm:fillClrLst>
+    <dgm:linClrLst meth="repeat">
+      <a:schemeClr val="lt1"/>
+    </dgm:linClrLst>
+    <dgm:effectClrLst/>
+    <dgm:txLinClrLst/>
+    <dgm:txFillClrLst/>
+    <dgm:txEffectClrLst/>
+  </dgm:styleLbl>
+  <dgm:styleLbl name="vennNode1">
+    <dgm:fillClrLst meth="repeat">
+      <a:schemeClr val="accent1">
+        <a:alpha val="50000"/>
+      </a:schemeClr>
+    </dgm:fillClrLst>
+    <dgm:linClrLst meth="repeat">
+      <a:schemeClr val="lt1"/>
+    </dgm:linClrLst>
+    <dgm:effectClrLst/>
+    <dgm:txLinClrLst/>
+    <dgm:txFillClrLst/>
+    <dgm:txEffectClrLst/>
+  </dgm:styleLbl>
+  <dgm:styleLbl name="node2">
+    <dgm:fillClrLst meth="repeat">
+      <a:schemeClr val="accent1"/>
+    </dgm:fillClrLst>
+    <dgm:linClrLst meth="repeat">
+      <a:schemeClr val="lt1"/>
+    </dgm:linClrLst>
+    <dgm:effectClrLst/>
+    <dgm:txLinClrLst/>
+    <dgm:txFillClrLst/>
+    <dgm:txEffectClrLst/>
+  </dgm:styleLbl>
+  <dgm:styleLbl name="node3">
+    <dgm:fillClrLst meth="repeat">
+      <a:schemeClr val="accent1"/>
+    </dgm:fillClrLst>
+    <dgm:linClrLst meth="repeat">
+      <a:schemeClr val="lt1"/>
+    </dgm:linClrLst>
+    <dgm:effectClrLst/>
+    <dgm:txLinClrLst/>
+    <dgm:txFillClrLst/>
+    <dgm:txEffectClrLst/>
+  </dgm:styleLbl>
+  <dgm:styleLbl name="node4">
+    <dgm:fillClrLst meth="repeat">
+      <a:schemeClr val="accent1"/>
+    </dgm:fillClrLst>
+    <dgm:linClrLst meth="repeat">
+      <a:schemeClr val="lt1"/>
+    </dgm:linClrLst>
+    <dgm:effectClrLst/>
+    <dgm:txLinClrLst/>
+    <dgm:txFillClrLst/>
+    <dgm:txEffectClrLst/>
+  </dgm:styleLbl>
+  <dgm:styleLbl name="fgImgPlace1">
+    <dgm:fillClrLst meth="repeat">
+      <a:schemeClr val="accent1">
+        <a:tint val="50000"/>
+      </a:schemeClr>
+    </dgm:fillClrLst>
+    <dgm:linClrLst meth="repeat">
+      <a:schemeClr val="lt1"/>
+    </dgm:linClrLst>
+    <dgm:effectClrLst/>
+    <dgm:txLinClrLst/>
+    <dgm:txFillClrLst meth="repeat">
+      <a:schemeClr val="lt1"/>
+    </dgm:txFillClrLst>
+    <dgm:txEffectClrLst/>
+  </dgm:styleLbl>
+  <dgm:styleLbl name="alignImgPlace1">
+    <dgm:fillClrLst meth="repeat">
+      <a:schemeClr val="accent1">
+        <a:tint val="50000"/>
+      </a:schemeClr>
+    </dgm:fillClrLst>
+    <dgm:linClrLst meth="repeat">
+      <a:schemeClr val="lt1"/>
+    </dgm:linClrLst>
+    <dgm:effectClrLst/>
+    <dgm:txLinClrLst/>
+    <dgm:txFillClrLst meth="repeat">
+      <a:schemeClr val="lt1"/>
+    </dgm:txFillClrLst>
+    <dgm:txEffectClrLst/>
+  </dgm:styleLbl>
+  <dgm:styleLbl name="bgImgPlace1">
+    <dgm:fillClrLst meth="repeat">
+      <a:schemeClr val="accent1">
+        <a:tint val="50000"/>
+      </a:schemeClr>
+    </dgm:fillClrLst>
+    <dgm:linClrLst meth="repeat">
+      <a:schemeClr val="lt1"/>
+    </dgm:linClrLst>
+    <dgm:effectClrLst/>
+    <dgm:txLinClrLst/>
+    <dgm:txFillClrLst meth="repeat">
+      <a:schemeClr val="lt1"/>
+    </dgm:txFillClrLst>
+    <dgm:txEffectClrLst/>
+  </dgm:styleLbl>
+  <dgm:styleLbl name="sibTrans2D1">
+    <dgm:fillClrLst meth="repeat">
+      <a:schemeClr val="accent1">
+        <a:tint val="60000"/>
+      </a:schemeClr>
+    </dgm:fillClrLst>
+    <dgm:linClrLst meth="repeat">
+      <a:schemeClr val="accent1">
+        <a:tint val="60000"/>
+      </a:schemeClr>
+    </dgm:linClrLst>
+    <dgm:effectClrLst/>
+    <dgm:txLinClrLst/>
+    <dgm:txFillClrLst/>
+    <dgm:txEffectClrLst/>
+  </dgm:styleLbl>
+  <dgm:styleLbl name="fgSibTrans2D1">
+    <dgm:fillClrLst meth="repeat">
+      <a:schemeClr val="accent1">
+        <a:tint val="60000"/>
+      </a:schemeClr>
+    </dgm:fillClrLst>
+    <dgm:linClrLst meth="repeat">
+      <a:schemeClr val="accent1">
+        <a:tint val="60000"/>
+      </a:schemeClr>
+    </dgm:linClrLst>
+    <dgm:effectClrLst/>
+    <dgm:txLinClrLst/>
+    <dgm:txFillClrLst/>
+    <dgm:txEffectClrLst/>
+  </dgm:styleLbl>
+  <dgm:styleLbl name="bgSibTrans2D1">
+    <dgm:fillClrLst meth="repeat">
+      <a:schemeClr val="accent1">
+        <a:tint val="60000"/>
+      </a:schemeClr>
+    </dgm:fillClrLst>
+    <dgm:linClrLst meth="repeat">
+      <a:schemeClr val="accent1">
+        <a:tint val="60000"/>
+      </a:schemeClr>
+    </dgm:linClrLst>
+    <dgm:effectClrLst/>
+    <dgm:txLinClrLst/>
+    <dgm:txFillClrLst/>
+    <dgm:txEffectClrLst/>
+  </dgm:styleLbl>
+  <dgm:styleLbl name="sibTrans1D1">
+    <dgm:fillClrLst meth="repeat">
+      <a:schemeClr val="accent1"/>
+    </dgm:fillClrLst>
+    <dgm:linClrLst meth="repeat">
+      <a:schemeClr val="accent1"/>
+    </dgm:linClrLst>
+    <dgm:effectClrLst/>
+    <dgm:txLinClrLst/>
+    <dgm:txFillClrLst meth="repeat">
+      <a:schemeClr val="tx1"/>
+    </dgm:txFillClrLst>
+    <dgm:txEffectClrLst/>
+  </dgm:styleLbl>
+  <dgm:styleLbl name="callout">
+    <dgm:fillClrLst meth="repeat">
+      <a:schemeClr val="accent1"/>
+    </dgm:fillClrLst>
+    <dgm:linClrLst meth="repeat">
+      <a:schemeClr val="accent1">
+        <a:tint val="50000"/>
+      </a:schemeClr>
+    </dgm:linClrLst>
+    <dgm:effectClrLst/>
+    <dgm:txLinClrLst/>
+    <dgm:txFillClrLst meth="repeat">
+      <a:schemeClr val="tx1"/>
+    </dgm:txFillClrLst>
+    <dgm:txEffectClrLst/>
+  </dgm:styleLbl>
+  <dgm:styleLbl name="asst0">
+    <dgm:fillClrLst meth="repeat">
+      <a:schemeClr val="accent1"/>
+    </dgm:fillClrLst>
+    <dgm:linClrLst meth="repeat">
+      <a:schemeClr val="lt1"/>
+    </dgm:linClrLst>
+    <dgm:effectClrLst/>
+    <dgm:txLinClrLst/>
+    <dgm:txFillClrLst/>
+    <dgm:txEffectClrLst/>
+  </dgm:styleLbl>
+  <dgm:styleLbl name="asst1">
+    <dgm:fillClrLst meth="repeat">
+      <a:schemeClr val="accent1"/>
+    </dgm:fillClrLst>
+    <dgm:linClrLst meth="repeat">
+      <a:schemeClr val="lt1"/>
+    </dgm:linClrLst>
+    <dgm:effectClrLst/>
+    <dgm:txLinClrLst/>
+    <dgm:txFillClrLst/>
+    <dgm:txEffectClrLst/>
+  </dgm:styleLbl>
+  <dgm:styleLbl name="asst2">
+    <dgm:fillClrLst meth="repeat">
+      <a:schemeClr val="accent1"/>
+    </dgm:fillClrLst>
+    <dgm:linClrLst meth="repeat">
+      <a:schemeClr val="lt1"/>
+    </dgm:linClrLst>
+    <dgm:effectClrLst/>
+    <dgm:txLinClrLst/>
+    <dgm:txFillClrLst/>
+    <dgm:txEffectClrLst/>
+  </dgm:styleLbl>
+  <dgm:styleLbl name="asst3">
+    <dgm:fillClrLst meth="repeat">
+      <a:schemeClr val="accent1"/>
+    </dgm:fillClrLst>
+    <dgm:linClrLst meth="repeat">
+      <a:schemeClr val="lt1"/>
+    </dgm:linClrLst>
+    <dgm:effectClrLst/>
+    <dgm:txLinClrLst/>
+    <dgm:txFillClrLst/>
+    <dgm:txEffectClrLst/>
+  </dgm:styleLbl>
+  <dgm:styleLbl name="asst4">
+    <dgm:fillClrLst meth="repeat">
+      <a:schemeClr val="accent1"/>
+    </dgm:fillClrLst>
+    <dgm:linClrLst meth="repeat">
+      <a:schemeClr val="lt1"/>
+    </dgm:linClrLst>
+    <dgm:effectClrLst/>
+    <dgm:txLinClrLst/>
+    <dgm:txFillClrLst/>
+    <dgm:txEffectClrLst/>
+  </dgm:styleLbl>
+  <dgm:styleLbl name="parChTrans2D1">
+    <dgm:fillClrLst meth="repeat">
+      <a:schemeClr val="accent1">
+        <a:tint val="60000"/>
+      </a:schemeClr>
+    </dgm:fillClrLst>
+    <dgm:linClrLst meth="repeat">
+      <a:schemeClr val="accent1">
+        <a:tint val="60000"/>
+      </a:schemeClr>
+    </dgm:linClrLst>
+    <dgm:effectClrLst/>
+    <dgm:txLinClrLst/>
+    <dgm:txFillClrLst meth="repeat">
+      <a:schemeClr val="lt1"/>
+    </dgm:txFillClrLst>
+    <dgm:txEffectClrLst/>
+  </dgm:styleLbl>
+  <dgm:styleLbl name="parChTrans2D2">
+    <dgm:fillClrLst meth="repeat">
+      <a:schemeClr val="accent1"/>
+    </dgm:fillClrLst>
+    <dgm:linClrLst meth="repeat">
+      <a:schemeClr val="accent1"/>
+    </dgm:linClrLst>
+    <dgm:effectClrLst/>
+    <dgm:txLinClrLst/>
+    <dgm:txFillClrLst meth="repeat">
+      <a:schemeClr val="lt1"/>
+    </dgm:txFillClrLst>
+    <dgm:txEffectClrLst/>
+  </dgm:styleLbl>
+  <dgm:styleLbl name="parChTrans2D3">
+    <dgm:fillClrLst meth="repeat">
+      <a:schemeClr val="accent1"/>
+    </dgm:fillClrLst>
+    <dgm:linClrLst meth="repeat">
+      <a:schemeClr val="accent1"/>
+    </dgm:linClrLst>
+    <dgm:effectClrLst/>
+    <dgm:txLinClrLst/>
+    <dgm:txFillClrLst meth="repeat">
+      <a:schemeClr val="lt1"/>
+    </dgm:txFillClrLst>
+    <dgm:txEffectClrLst/>
+  </dgm:styleLbl>
+  <dgm:styleLbl name="parChTrans2D4">
+    <dgm:fillClrLst meth="repeat">
+      <a:schemeClr val="accent1"/>
+    </dgm:fillClrLst>
+    <dgm:linClrLst meth="repeat">
+      <a:schemeClr val="accent1"/>
+    </dgm:linClrLst>
+    <dgm:effectClrLst/>
+    <dgm:txLinClrLst/>
+    <dgm:txFillClrLst meth="repeat">
+      <a:schemeClr val="lt1"/>
+    </dgm:txFillClrLst>
+    <dgm:txEffectClrLst/>
+  </dgm:styleLbl>
+  <dgm:styleLbl name="parChTrans1D1">
+    <dgm:fillClrLst meth="repeat">
+      <a:schemeClr val="accent1"/>
+    </dgm:fillClrLst>
+    <dgm:linClrLst meth="repeat">
+      <a:schemeClr val="accent1">
+        <a:shade val="60000"/>
+      </a:schemeClr>
+    </dgm:linClrLst>
+    <dgm:effectClrLst/>
+    <dgm:txLinClrLst/>
+    <dgm:txFillClrLst meth="repeat">
+      <a:schemeClr val="tx1"/>
+    </dgm:txFillClrLst>
+    <dgm:txEffectClrLst/>
+  </dgm:styleLbl>
+  <dgm:styleLbl name="parChTrans1D2">
+    <dgm:fillClrLst meth="repeat">
+      <a:schemeClr val="accent1"/>
+    </dgm:fillClrLst>
+    <dgm:linClrLst meth="repeat">
+      <a:schemeClr val="accent1">
+        <a:shade val="60000"/>
+      </a:schemeClr>
+    </dgm:linClrLst>
+    <dgm:effectClrLst/>
+    <dgm:txLinClrLst/>
+    <dgm:txFillClrLst meth="repeat">
+      <a:schemeClr val="tx1"/>
+    </dgm:txFillClrLst>
+    <dgm:txEffectClrLst/>
+  </dgm:styleLbl>
+  <dgm:styleLbl name="parChTrans1D3">
+    <dgm:fillClrLst meth="repeat">
+      <a:schemeClr val="accent1"/>
+    </dgm:fillClrLst>
+    <dgm:linClrLst meth="repeat">
+      <a:schemeClr val="accent1">
+        <a:shade val="80000"/>
+      </a:schemeClr>
+    </dgm:linClrLst>
+    <dgm:effectClrLst/>
+    <dgm:txLinClrLst/>
+    <dgm:txFillClrLst meth="repeat">
+      <a:schemeClr val="tx1"/>
+    </dgm:txFillClrLst>
+    <dgm:txEffectClrLst/>
+  </dgm:styleLbl>
+  <dgm:styleLbl name="parChTrans1D4">
+    <dgm:fillClrLst meth="repeat">
+      <a:schemeClr val="accent1"/>
+    </dgm:fillClrLst>
+    <dgm:linClrLst meth="repeat">
+      <a:schemeClr val="accent1">
+        <a:shade val="80000"/>
+      </a:schemeClr>
+    </dgm:linClrLst>
+    <dgm:effectClrLst/>
+    <dgm:txLinClrLst/>
+    <dgm:txFillClrLst meth="repeat">
+      <a:schemeClr val="tx1"/>
+    </dgm:txFillClrLst>
+    <dgm:txEffectClrLst/>
+  </dgm:styleLbl>
+  <dgm:styleLbl name="fgAcc1">
+    <dgm:fillClrLst meth="repeat">
+      <a:schemeClr val="lt1">
+        <a:alpha val="90000"/>
+      </a:schemeClr>
+    </dgm:fillClrLst>
+    <dgm:linClrLst meth="repeat">
+      <a:schemeClr val="accent1"/>
+    </dgm:linClrLst>
+    <dgm:effectClrLst/>
+    <dgm:txLinClrLst/>
+    <dgm:txFillClrLst meth="repeat">
+      <a:schemeClr val="dk1"/>
+    </dgm:txFillClrLst>
+    <dgm:txEffectClrLst/>
+  </dgm:styleLbl>
+  <dgm:styleLbl name="conFgAcc1">
+    <dgm:fillClrLst meth="repeat">
+      <a:schemeClr val="lt1">
+        <a:alpha val="90000"/>
+      </a:schemeClr>
+    </dgm:fillClrLst>
+    <dgm:linClrLst meth="repeat">
+      <a:schemeClr val="accent1"/>
+    </dgm:linClrLst>
+    <dgm:effectClrLst/>
+    <dgm:txLinClrLst/>
+    <dgm:txFillClrLst meth="repeat">
+      <a:schemeClr val="dk1"/>
+    </dgm:txFillClrLst>
+    <dgm:txEffectClrLst/>
+  </dgm:styleLbl>
+  <dgm:styleLbl name="alignAcc1">
+    <dgm:fillClrLst meth="repeat">
+      <a:schemeClr val="lt1">
+        <a:alpha val="90000"/>
+      </a:schemeClr>
+    </dgm:fillClrLst>
+    <dgm:linClrLst meth="repeat">
+      <a:schemeClr val="accent1"/>
+    </dgm:linClrLst>
+    <dgm:effectClrLst/>
+    <dgm:txLinClrLst/>
+    <dgm:txFillClrLst meth="repeat">
+      <a:schemeClr val="dk1"/>
+    </dgm:txFillClrLst>
+    <dgm:txEffectClrLst/>
+  </dgm:styleLbl>
+  <dgm:styleLbl name="trAlignAcc1">
+    <dgm:fillClrLst meth="repeat">
+      <a:schemeClr val="lt1">
+        <a:alpha val="40000"/>
+      </a:schemeClr>
+    </dgm:fillClrLst>
+    <dgm:linClrLst meth="repeat">
+      <a:schemeClr val="accent1"/>
+    </dgm:linClrLst>
+    <dgm:effectClrLst/>
+    <dgm:txLinClrLst/>
+    <dgm:txFillClrLst meth="repeat">
+      <a:schemeClr val="dk1"/>
+    </dgm:txFillClrLst>
+    <dgm:txEffectClrLst/>
+  </dgm:styleLbl>
+  <dgm:styleLbl name="bgAcc1">
+    <dgm:fillClrLst meth="repeat">
+      <a:schemeClr val="lt1">
+        <a:alpha val="90000"/>
+      </a:schemeClr>
+    </dgm:fillClrLst>
+    <dgm:linClrLst meth="repeat">
+      <a:schemeClr val="accent1"/>
+    </dgm:linClrLst>
+    <dgm:effectClrLst/>
+    <dgm:txLinClrLst/>
+    <dgm:txFillClrLst meth="repeat">
+      <a:schemeClr val="dk1"/>
+    </dgm:txFillClrLst>
+    <dgm:txEffectClrLst/>
+  </dgm:styleLbl>
+  <dgm:styleLbl name="solidFgAcc1">
+    <dgm:fillClrLst meth="repeat">
+      <a:schemeClr val="lt1"/>
+    </dgm:fillClrLst>
+    <dgm:linClrLst meth="repeat">
+      <a:schemeClr val="accent1"/>
+    </dgm:linClrLst>
+    <dgm:effectClrLst/>
+    <dgm:txLinClrLst/>
+    <dgm:txFillClrLst meth="repeat">
+      <a:schemeClr val="dk1"/>
+    </dgm:txFillClrLst>
+    <dgm:txEffectClrLst/>
+  </dgm:styleLbl>
+  <dgm:styleLbl name="solidAlignAcc1">
+    <dgm:fillClrLst meth="repeat">
+      <a:schemeClr val="lt1"/>
+    </dgm:fillClrLst>
+    <dgm:linClrLst meth="repeat">
+      <a:schemeClr val="accent1"/>
+    </dgm:linClrLst>
+    <dgm:effectClrLst/>
+    <dgm:txLinClrLst/>
+    <dgm:txFillClrLst meth="repeat">
+      <a:schemeClr val="dk1"/>
+    </dgm:txFillClrLst>
+    <dgm:txEffectClrLst/>
+  </dgm:styleLbl>
+  <dgm:styleLbl name="solidBgAcc1">
+    <dgm:fillClrLst meth="repeat">
+      <a:schemeClr val="lt1"/>
+    </dgm:fillClrLst>
+    <dgm:linClrLst meth="repeat">
+      <a:schemeClr val="accent1"/>
+    </dgm:linClrLst>
+    <dgm:effectClrLst/>
+    <dgm:txLinClrLst/>
+    <dgm:txFillClrLst meth="repeat">
+      <a:schemeClr val="dk1"/>
+    </dgm:txFillClrLst>
+    <dgm:txEffectClrLst/>
+  </dgm:styleLbl>
+  <dgm:styleLbl name="fgAccFollowNode1">
+    <dgm:fillClrLst meth="repeat">
+      <a:schemeClr val="accent1">
+        <a:alpha val="90000"/>
+        <a:tint val="40000"/>
+      </a:schemeClr>
+    </dgm:fillClrLst>
+    <dgm:linClrLst meth="repeat">
+      <a:schemeClr val="accent1">
+        <a:alpha val="90000"/>
+        <a:tint val="40000"/>
+      </a:schemeClr>
+    </dgm:linClrLst>
+    <dgm:effectClrLst/>
+    <dgm:txLinClrLst/>
+    <dgm:txFillClrLst meth="repeat">
+      <a:schemeClr val="dk1"/>
+    </dgm:txFillClrLst>
+    <dgm:txEffectClrLst/>
+  </dgm:styleLbl>
+  <dgm:styleLbl name="alignAccFollowNode1">
+    <dgm:fillClrLst meth="repeat">
+      <a:schemeClr val="accent1">
+        <a:alpha val="90000"/>
+        <a:tint val="40000"/>
+      </a:schemeClr>
+    </dgm:fillClrLst>
+    <dgm:linClrLst meth="repeat">
+      <a:schemeClr val="accent1">
+        <a:alpha val="90000"/>
+        <a:tint val="40000"/>
+      </a:schemeClr>
+    </dgm:linClrLst>
+    <dgm:effectClrLst/>
+    <dgm:txLinClrLst/>
+    <dgm:txFillClrLst meth="repeat">
+      <a:schemeClr val="dk1"/>
+    </dgm:txFillClrLst>
+    <dgm:txEffectClrLst/>
+  </dgm:styleLbl>
+  <dgm:styleLbl name="bgAccFollowNode1">
+    <dgm:fillClrLst meth="repeat">
+      <a:schemeClr val="accent1">
+        <a:alpha val="90000"/>
+        <a:tint val="40000"/>
+      </a:schemeClr>
+    </dgm:fillClrLst>
+    <dgm:linClrLst meth="repeat">
+      <a:schemeClr val="accent1">
+        <a:alpha val="90000"/>
+        <a:tint val="40000"/>
+      </a:schemeClr>
+    </dgm:linClrLst>
+    <dgm:effectClrLst/>
+    <dgm:txLinClrLst/>
+    <dgm:txFillClrLst meth="repeat">
+      <a:schemeClr val="dk1"/>
+    </dgm:txFillClrLst>
+    <dgm:txEffectClrLst/>
+  </dgm:styleLbl>
+  <dgm:styleLbl name="fgAcc0">
+    <dgm:fillClrLst meth="repeat">
+      <a:schemeClr val="lt1">
+        <a:alpha val="90000"/>
+      </a:schemeClr>
+    </dgm:fillClrLst>
+    <dgm:linClrLst meth="repeat">
+      <a:schemeClr val="accent1"/>
+    </dgm:linClrLst>
+    <dgm:effectClrLst/>
+    <dgm:txLinClrLst/>
+    <dgm:txFillClrLst meth="repeat">
+      <a:schemeClr val="dk1"/>
+    </dgm:txFillClrLst>
+    <dgm:txEffectClrLst/>
+  </dgm:styleLbl>
+  <dgm:styleLbl name="fgAcc2">
+    <dgm:fillClrLst meth="repeat">
+      <a:schemeClr val="lt1">
+        <a:alpha val="90000"/>
+      </a:schemeClr>
+    </dgm:fillClrLst>
+    <dgm:linClrLst meth="repeat">
+      <a:schemeClr val="accent1"/>
+    </dgm:linClrLst>
+    <dgm:effectClrLst/>
+    <dgm:txLinClrLst/>
+    <dgm:txFillClrLst meth="repeat">
+      <a:schemeClr val="dk1"/>
+    </dgm:txFillClrLst>
+    <dgm:txEffectClrLst/>
+  </dgm:styleLbl>
+  <dgm:styleLbl name="fgAcc3">
+    <dgm:fillClrLst meth="repeat">
+      <a:schemeClr val="lt1">
+        <a:alpha val="90000"/>
+      </a:schemeClr>
+    </dgm:fillClrLst>
+    <dgm:linClrLst meth="repeat">
+      <a:schemeClr val="accent1"/>
+    </dgm:linClrLst>
+    <dgm:effectClrLst/>
+    <dgm:txLinClrLst/>
+    <dgm:txFillClrLst meth="repeat">
+      <a:schemeClr val="dk1"/>
+    </dgm:txFillClrLst>
+    <dgm:txEffectClrLst/>
+  </dgm:styleLbl>
+  <dgm:styleLbl name="fgAcc4">
+    <dgm:fillClrLst meth="repeat">
+      <a:schemeClr val="lt1">
+        <a:alpha val="90000"/>
+      </a:schemeClr>
+    </dgm:fillClrLst>
+    <dgm:linClrLst meth="repeat">
+      <a:schemeClr val="accent1"/>
+    </dgm:linClrLst>
+    <dgm:effectClrLst/>
+    <dgm:txLinClrLst/>
+    <dgm:txFillClrLst meth="repeat">
+      <a:schemeClr val="dk1"/>
+    </dgm:txFillClrLst>
+    <dgm:txEffectClrLst/>
+  </dgm:styleLbl>
+  <dgm:styleLbl name="bgShp">
+    <dgm:fillClrLst meth="repeat">
+      <a:schemeClr val="accent1">
+        <a:tint val="40000"/>
+      </a:schemeClr>
+    </dgm:fillClrLst>
+    <dgm:linClrLst meth="repeat">
+      <a:schemeClr val="accent1"/>
+    </dgm:linClrLst>
+    <dgm:effectClrLst/>
+    <dgm:txLinClrLst/>
+    <dgm:txFillClrLst meth="repeat">
+      <a:schemeClr val="dk1"/>
+    </dgm:txFillClrLst>
+    <dgm:txEffectClrLst/>
+  </dgm:styleLbl>
+  <dgm:styleLbl name="dkBgShp">
+    <dgm:fillClrLst meth="repeat">
+      <a:schemeClr val="accent1">
+        <a:shade val="80000"/>
+      </a:schemeClr>
+    </dgm:fillClrLst>
+    <dgm:linClrLst meth="repeat">
+      <a:schemeClr val="accent1"/>
+    </dgm:linClrLst>
+    <dgm:effectClrLst/>
+    <dgm:txLinClrLst/>
+    <dgm:txFillClrLst meth="repeat">
+      <a:schemeClr val="lt1"/>
+    </dgm:txFillClrLst>
+    <dgm:txEffectClrLst/>
+  </dgm:styleLbl>
+  <dgm:styleLbl name="trBgShp">
+    <dgm:fillClrLst meth="repeat">
+      <a:schemeClr val="accent1">
+        <a:tint val="50000"/>
+        <a:alpha val="40000"/>
+      </a:schemeClr>
+    </dgm:fillClrLst>
+    <dgm:linClrLst meth="repeat">
+      <a:schemeClr val="accent1"/>
+    </dgm:linClrLst>
+    <dgm:effectClrLst/>
+    <dgm:txLinClrLst/>
+    <dgm:txFillClrLst meth="repeat">
+      <a:schemeClr val="lt1"/>
+    </dgm:txFillClrLst>
+    <dgm:txEffectClrLst/>
+  </dgm:styleLbl>
+  <dgm:styleLbl name="fgShp">
+    <dgm:fillClrLst meth="repeat">
+      <a:schemeClr val="accent1">
+        <a:tint val="60000"/>
+      </a:schemeClr>
+    </dgm:fillClrLst>
+    <dgm:linClrLst meth="repeat">
+      <a:schemeClr val="lt1"/>
+    </dgm:linClrLst>
+    <dgm:effectClrLst/>
+    <dgm:txLinClrLst/>
+    <dgm:txFillClrLst meth="repeat">
+      <a:schemeClr val="dk1"/>
+    </dgm:txFillClrLst>
+    <dgm:txEffectClrLst/>
+  </dgm:styleLbl>
+  <dgm:styleLbl name="revTx">
+    <dgm:fillClrLst meth="repeat">
+      <a:schemeClr val="lt1">
+        <a:alpha val="0"/>
+      </a:schemeClr>
+    </dgm:fillClrLst>
+    <dgm:linClrLst meth="repeat">
+      <a:schemeClr val="dk1">
+        <a:alpha val="0"/>
+      </a:schemeClr>
+    </dgm:linClrLst>
+    <dgm:effectClrLst/>
+    <dgm:txLinClrLst/>
+    <dgm:txFillClrLst meth="repeat">
+      <a:schemeClr val="tx1"/>
+    </dgm:txFillClrLst>
+    <dgm:txEffectClrLst/>
+  </dgm:styleLbl>
+</dgm:colorsDef>
+</file>
+
+<file path=word/diagrams/data1.xml><?xml version="1.0" encoding="utf-8"?>
+<dgm:dataModel xmlns:dgm="http://schemas.openxmlformats.org/drawingml/2006/diagram" xmlns:a="http://schemas.openxmlformats.org/drawingml/2006/main">
+  <dgm:ptLst>
+    <dgm:pt modelId="{80B0C079-BC1B-4939-B3B4-1ECE8355432F}" type="doc">
+      <dgm:prSet loTypeId="urn:microsoft.com/office/officeart/2005/8/layout/venn1" loCatId="relationship" qsTypeId="urn:microsoft.com/office/officeart/2005/8/quickstyle/simple1" qsCatId="simple" csTypeId="urn:microsoft.com/office/officeart/2005/8/colors/accent1_2" csCatId="accent1" phldr="1"/>
+      <dgm:spPr/>
+    </dgm:pt>
+    <dgm:pt modelId="{16F7A8DF-3490-47B4-968D-2F624A30E148}">
+      <dgm:prSet phldrT="[Text]"/>
+      <dgm:spPr/>
+      <dgm:t>
+        <a:bodyPr/>
+        <a:lstStyle/>
+        <a:p>
+          <a:r>
+            <a:rPr lang="en-US"/>
+            <a:t>Procedural World Generation</a:t>
+          </a:r>
+        </a:p>
+      </dgm:t>
+    </dgm:pt>
+    <dgm:pt modelId="{9B8FFD68-9B83-4F31-8F44-96D645647714}" type="parTrans" cxnId="{3BCE53D9-EB15-45C8-B067-2E34CDE57D35}">
+      <dgm:prSet/>
+      <dgm:spPr/>
+      <dgm:t>
+        <a:bodyPr/>
+        <a:lstStyle/>
+        <a:p>
+          <a:endParaRPr lang="en-US"/>
+        </a:p>
+      </dgm:t>
+    </dgm:pt>
+    <dgm:pt modelId="{F60295F8-B2D2-4A7A-9662-2AC025E4B864}" type="sibTrans" cxnId="{3BCE53D9-EB15-45C8-B067-2E34CDE57D35}">
+      <dgm:prSet/>
+      <dgm:spPr/>
+      <dgm:t>
+        <a:bodyPr/>
+        <a:lstStyle/>
+        <a:p>
+          <a:endParaRPr lang="en-US"/>
+        </a:p>
+      </dgm:t>
+    </dgm:pt>
+    <dgm:pt modelId="{18AB5BEF-8BE1-4885-9051-17CD97BA252C}">
+      <dgm:prSet phldrT="[Text]"/>
+      <dgm:spPr/>
+      <dgm:t>
+        <a:bodyPr/>
+        <a:lstStyle/>
+        <a:p>
+          <a:r>
+            <a:rPr lang="en-US"/>
+            <a:t>Massively-Multiplayer Interaction</a:t>
+          </a:r>
+        </a:p>
+      </dgm:t>
+    </dgm:pt>
+    <dgm:pt modelId="{EADF77C1-CEAC-4A73-AC97-D439AAFDB88A}" type="parTrans" cxnId="{89F77B7E-1058-4D5C-819B-BC65BE170E83}">
+      <dgm:prSet/>
+      <dgm:spPr/>
+      <dgm:t>
+        <a:bodyPr/>
+        <a:lstStyle/>
+        <a:p>
+          <a:endParaRPr lang="en-US"/>
+        </a:p>
+      </dgm:t>
+    </dgm:pt>
+    <dgm:pt modelId="{BFC6B256-ABD2-428C-A829-B7C9BE103116}" type="sibTrans" cxnId="{89F77B7E-1058-4D5C-819B-BC65BE170E83}">
+      <dgm:prSet/>
+      <dgm:spPr/>
+      <dgm:t>
+        <a:bodyPr/>
+        <a:lstStyle/>
+        <a:p>
+          <a:endParaRPr lang="en-US"/>
+        </a:p>
+      </dgm:t>
+    </dgm:pt>
+    <dgm:pt modelId="{6AF7751E-2174-4504-82B7-7D7EE3B1A81F}">
+      <dgm:prSet phldrT="[Text]"/>
+      <dgm:spPr/>
+      <dgm:t>
+        <a:bodyPr/>
+        <a:lstStyle/>
+        <a:p>
+          <a:r>
+            <a:rPr lang="en-US"/>
+            <a:t>Sandbox-Style Gameplay</a:t>
+          </a:r>
+        </a:p>
+      </dgm:t>
+    </dgm:pt>
+    <dgm:pt modelId="{D784ACB8-B7CB-46CA-AB0D-4AD67DE8EDB5}" type="parTrans" cxnId="{86893895-7C0C-4377-8E0F-EE2FCAC9563B}">
+      <dgm:prSet/>
+      <dgm:spPr/>
+      <dgm:t>
+        <a:bodyPr/>
+        <a:lstStyle/>
+        <a:p>
+          <a:endParaRPr lang="en-US"/>
+        </a:p>
+      </dgm:t>
+    </dgm:pt>
+    <dgm:pt modelId="{B1996126-49CF-4395-ADD8-7F375BB322DA}" type="sibTrans" cxnId="{86893895-7C0C-4377-8E0F-EE2FCAC9563B}">
+      <dgm:prSet/>
+      <dgm:spPr/>
+      <dgm:t>
+        <a:bodyPr/>
+        <a:lstStyle/>
+        <a:p>
+          <a:endParaRPr lang="en-US"/>
+        </a:p>
+      </dgm:t>
+    </dgm:pt>
+    <dgm:pt modelId="{4CAF74F0-29EA-49E3-9008-0AA922E864DC}" type="pres">
+      <dgm:prSet presAssocID="{80B0C079-BC1B-4939-B3B4-1ECE8355432F}" presName="compositeShape" presStyleCnt="0">
+        <dgm:presLayoutVars>
+          <dgm:chMax val="7"/>
+          <dgm:dir/>
+          <dgm:resizeHandles val="exact"/>
+        </dgm:presLayoutVars>
+      </dgm:prSet>
+      <dgm:spPr/>
+    </dgm:pt>
+    <dgm:pt modelId="{29EF3BAC-EB18-47A4-9C64-AC8194ADA1DB}" type="pres">
+      <dgm:prSet presAssocID="{16F7A8DF-3490-47B4-968D-2F624A30E148}" presName="circ1" presStyleLbl="vennNode1" presStyleIdx="0" presStyleCnt="3"/>
+      <dgm:spPr/>
+      <dgm:t>
+        <a:bodyPr/>
+        <a:lstStyle/>
+        <a:p>
+          <a:endParaRPr lang="en-US"/>
+        </a:p>
+      </dgm:t>
+    </dgm:pt>
+    <dgm:pt modelId="{82574F1E-8EFA-42C4-89CE-EA08DB489B49}" type="pres">
+      <dgm:prSet presAssocID="{16F7A8DF-3490-47B4-968D-2F624A30E148}" presName="circ1Tx" presStyleLbl="revTx" presStyleIdx="0" presStyleCnt="0">
+        <dgm:presLayoutVars>
+          <dgm:chMax val="0"/>
+          <dgm:chPref val="0"/>
+          <dgm:bulletEnabled val="1"/>
+        </dgm:presLayoutVars>
+      </dgm:prSet>
+      <dgm:spPr/>
+      <dgm:t>
+        <a:bodyPr/>
+        <a:lstStyle/>
+        <a:p>
+          <a:endParaRPr lang="en-US"/>
+        </a:p>
+      </dgm:t>
+    </dgm:pt>
+    <dgm:pt modelId="{48F54C49-F1F2-4436-83D1-115D9BD0305F}" type="pres">
+      <dgm:prSet presAssocID="{18AB5BEF-8BE1-4885-9051-17CD97BA252C}" presName="circ2" presStyleLbl="vennNode1" presStyleIdx="1" presStyleCnt="3"/>
+      <dgm:spPr/>
+      <dgm:t>
+        <a:bodyPr/>
+        <a:lstStyle/>
+        <a:p>
+          <a:endParaRPr lang="en-US"/>
+        </a:p>
+      </dgm:t>
+    </dgm:pt>
+    <dgm:pt modelId="{F1C1EEEE-8BC9-4BB7-9FD7-65CAFECAB2E4}" type="pres">
+      <dgm:prSet presAssocID="{18AB5BEF-8BE1-4885-9051-17CD97BA252C}" presName="circ2Tx" presStyleLbl="revTx" presStyleIdx="0" presStyleCnt="0">
+        <dgm:presLayoutVars>
+          <dgm:chMax val="0"/>
+          <dgm:chPref val="0"/>
+          <dgm:bulletEnabled val="1"/>
+        </dgm:presLayoutVars>
+      </dgm:prSet>
+      <dgm:spPr/>
+      <dgm:t>
+        <a:bodyPr/>
+        <a:lstStyle/>
+        <a:p>
+          <a:endParaRPr lang="en-US"/>
+        </a:p>
+      </dgm:t>
+    </dgm:pt>
+    <dgm:pt modelId="{BB565F83-5FEE-42FA-80C8-C73B97E69DD8}" type="pres">
+      <dgm:prSet presAssocID="{6AF7751E-2174-4504-82B7-7D7EE3B1A81F}" presName="circ3" presStyleLbl="vennNode1" presStyleIdx="2" presStyleCnt="3"/>
+      <dgm:spPr/>
+      <dgm:t>
+        <a:bodyPr/>
+        <a:lstStyle/>
+        <a:p>
+          <a:endParaRPr lang="en-US"/>
+        </a:p>
+      </dgm:t>
+    </dgm:pt>
+    <dgm:pt modelId="{017CF52A-1036-4288-9B5E-B46CEBC88138}" type="pres">
+      <dgm:prSet presAssocID="{6AF7751E-2174-4504-82B7-7D7EE3B1A81F}" presName="circ3Tx" presStyleLbl="revTx" presStyleIdx="0" presStyleCnt="0">
+        <dgm:presLayoutVars>
+          <dgm:chMax val="0"/>
+          <dgm:chPref val="0"/>
+          <dgm:bulletEnabled val="1"/>
+        </dgm:presLayoutVars>
+      </dgm:prSet>
+      <dgm:spPr/>
+      <dgm:t>
+        <a:bodyPr/>
+        <a:lstStyle/>
+        <a:p>
+          <a:endParaRPr lang="en-US"/>
+        </a:p>
+      </dgm:t>
+    </dgm:pt>
+  </dgm:ptLst>
+  <dgm:cxnLst>
+    <dgm:cxn modelId="{89F77B7E-1058-4D5C-819B-BC65BE170E83}" srcId="{80B0C079-BC1B-4939-B3B4-1ECE8355432F}" destId="{18AB5BEF-8BE1-4885-9051-17CD97BA252C}" srcOrd="1" destOrd="0" parTransId="{EADF77C1-CEAC-4A73-AC97-D439AAFDB88A}" sibTransId="{BFC6B256-ABD2-428C-A829-B7C9BE103116}"/>
+    <dgm:cxn modelId="{D406B4F0-C58F-4025-ACFC-D9D4E89A8123}" type="presOf" srcId="{18AB5BEF-8BE1-4885-9051-17CD97BA252C}" destId="{F1C1EEEE-8BC9-4BB7-9FD7-65CAFECAB2E4}" srcOrd="1" destOrd="0" presId="urn:microsoft.com/office/officeart/2005/8/layout/venn1"/>
+    <dgm:cxn modelId="{3BCE53D9-EB15-45C8-B067-2E34CDE57D35}" srcId="{80B0C079-BC1B-4939-B3B4-1ECE8355432F}" destId="{16F7A8DF-3490-47B4-968D-2F624A30E148}" srcOrd="0" destOrd="0" parTransId="{9B8FFD68-9B83-4F31-8F44-96D645647714}" sibTransId="{F60295F8-B2D2-4A7A-9662-2AC025E4B864}"/>
+    <dgm:cxn modelId="{131F29C5-6E5E-427C-A0C9-3821156308E2}" type="presOf" srcId="{16F7A8DF-3490-47B4-968D-2F624A30E148}" destId="{29EF3BAC-EB18-47A4-9C64-AC8194ADA1DB}" srcOrd="0" destOrd="0" presId="urn:microsoft.com/office/officeart/2005/8/layout/venn1"/>
+    <dgm:cxn modelId="{7B296038-4C93-4AB1-8E59-99813782548D}" type="presOf" srcId="{16F7A8DF-3490-47B4-968D-2F624A30E148}" destId="{82574F1E-8EFA-42C4-89CE-EA08DB489B49}" srcOrd="1" destOrd="0" presId="urn:microsoft.com/office/officeart/2005/8/layout/venn1"/>
+    <dgm:cxn modelId="{A7835924-64F4-472C-A81E-FC2DC2B9F534}" type="presOf" srcId="{18AB5BEF-8BE1-4885-9051-17CD97BA252C}" destId="{48F54C49-F1F2-4436-83D1-115D9BD0305F}" srcOrd="0" destOrd="0" presId="urn:microsoft.com/office/officeart/2005/8/layout/venn1"/>
+    <dgm:cxn modelId="{9203FC5F-1DC7-4AA0-8FA2-A88BF68472F0}" type="presOf" srcId="{6AF7751E-2174-4504-82B7-7D7EE3B1A81F}" destId="{BB565F83-5FEE-42FA-80C8-C73B97E69DD8}" srcOrd="0" destOrd="0" presId="urn:microsoft.com/office/officeart/2005/8/layout/venn1"/>
+    <dgm:cxn modelId="{86554F40-068B-4FBB-BEFF-4045664CF42C}" type="presOf" srcId="{80B0C079-BC1B-4939-B3B4-1ECE8355432F}" destId="{4CAF74F0-29EA-49E3-9008-0AA922E864DC}" srcOrd="0" destOrd="0" presId="urn:microsoft.com/office/officeart/2005/8/layout/venn1"/>
+    <dgm:cxn modelId="{86893895-7C0C-4377-8E0F-EE2FCAC9563B}" srcId="{80B0C079-BC1B-4939-B3B4-1ECE8355432F}" destId="{6AF7751E-2174-4504-82B7-7D7EE3B1A81F}" srcOrd="2" destOrd="0" parTransId="{D784ACB8-B7CB-46CA-AB0D-4AD67DE8EDB5}" sibTransId="{B1996126-49CF-4395-ADD8-7F375BB322DA}"/>
+    <dgm:cxn modelId="{364A77E7-34EB-41B6-84A1-8B583EB03267}" type="presOf" srcId="{6AF7751E-2174-4504-82B7-7D7EE3B1A81F}" destId="{017CF52A-1036-4288-9B5E-B46CEBC88138}" srcOrd="1" destOrd="0" presId="urn:microsoft.com/office/officeart/2005/8/layout/venn1"/>
+    <dgm:cxn modelId="{9A27987F-A4FA-4569-9C10-CB66AEC9F532}" type="presParOf" srcId="{4CAF74F0-29EA-49E3-9008-0AA922E864DC}" destId="{29EF3BAC-EB18-47A4-9C64-AC8194ADA1DB}" srcOrd="0" destOrd="0" presId="urn:microsoft.com/office/officeart/2005/8/layout/venn1"/>
+    <dgm:cxn modelId="{54767E07-EA8A-4FA8-B9A7-EC2218EC888D}" type="presParOf" srcId="{4CAF74F0-29EA-49E3-9008-0AA922E864DC}" destId="{82574F1E-8EFA-42C4-89CE-EA08DB489B49}" srcOrd="1" destOrd="0" presId="urn:microsoft.com/office/officeart/2005/8/layout/venn1"/>
+    <dgm:cxn modelId="{12FBE51E-B262-4A4E-A79D-6136EA5635E8}" type="presParOf" srcId="{4CAF74F0-29EA-49E3-9008-0AA922E864DC}" destId="{48F54C49-F1F2-4436-83D1-115D9BD0305F}" srcOrd="2" destOrd="0" presId="urn:microsoft.com/office/officeart/2005/8/layout/venn1"/>
+    <dgm:cxn modelId="{82571F1D-2EC4-4C83-90C3-93F7A5E2540E}" type="presParOf" srcId="{4CAF74F0-29EA-49E3-9008-0AA922E864DC}" destId="{F1C1EEEE-8BC9-4BB7-9FD7-65CAFECAB2E4}" srcOrd="3" destOrd="0" presId="urn:microsoft.com/office/officeart/2005/8/layout/venn1"/>
+    <dgm:cxn modelId="{E834A7AD-59AB-46F0-90CC-C15C8FB188D8}" type="presParOf" srcId="{4CAF74F0-29EA-49E3-9008-0AA922E864DC}" destId="{BB565F83-5FEE-42FA-80C8-C73B97E69DD8}" srcOrd="4" destOrd="0" presId="urn:microsoft.com/office/officeart/2005/8/layout/venn1"/>
+    <dgm:cxn modelId="{817D39E9-8A1F-42E1-A7BB-1083F9251E48}" type="presParOf" srcId="{4CAF74F0-29EA-49E3-9008-0AA922E864DC}" destId="{017CF52A-1036-4288-9B5E-B46CEBC88138}" srcOrd="5" destOrd="0" presId="urn:microsoft.com/office/officeart/2005/8/layout/venn1"/>
+  </dgm:cxnLst>
+  <dgm:bg/>
+  <dgm:whole/>
+  <dgm:extLst>
+    <a:ext uri="http://schemas.microsoft.com/office/drawing/2008/diagram">
+      <dsp:dataModelExt xmlns:dsp="http://schemas.microsoft.com/office/drawing/2008/diagram" xmlns="" relId="rId11" minVer="http://schemas.openxmlformats.org/drawingml/2006/diagram"/>
+    </a:ext>
+  </dgm:extLst>
+</dgm:dataModel>
+</file>
+
+<file path=word/diagrams/drawing1.xml><?xml version="1.0" encoding="utf-8"?>
+<dsp:drawing xmlns:dgm="http://schemas.openxmlformats.org/drawingml/2006/diagram" xmlns:a="http://schemas.openxmlformats.org/drawingml/2006/main" xmlns:dsp="http://schemas.microsoft.com/office/drawing/2008/diagram">
+  <dsp:spTree>
+    <dsp:nvGrpSpPr>
+      <dsp:cNvPr id="0" name=""/>
+      <dsp:cNvGrpSpPr/>
+    </dsp:nvGrpSpPr>
+    <dsp:grpSpPr/>
+  </dsp:spTree>
+</dsp:drawing>
+</file>
+
+<file path=word/diagrams/layout1.xml><?xml version="1.0" encoding="utf-8"?>
+<dgm:layoutDef xmlns:dgm="http://schemas.openxmlformats.org/drawingml/2006/diagram" xmlns:a="http://schemas.openxmlformats.org/drawingml/2006/main" uniqueId="urn:microsoft.com/office/officeart/2005/8/layout/venn1">
+  <dgm:title val=""/>
+  <dgm:desc val=""/>
+  <dgm:catLst>
+    <dgm:cat type="relationship" pri="28000"/>
+    <dgm:cat type="convert" pri="19000"/>
+  </dgm:catLst>
+  <dgm:sampData useDef="1">
+    <dgm:dataModel>
+      <dgm:ptLst/>
+      <dgm:bg/>
+      <dgm:whole/>
+    </dgm:dataModel>
+  </dgm:sampData>
+  <dgm:styleData useDef="1">
+    <dgm:dataModel>
+      <dgm:ptLst/>
+      <dgm:bg/>
+      <dgm:whole/>
+    </dgm:dataModel>
+  </dgm:styleData>
+  <dgm:clrData>
+    <dgm:dataModel>
+      <dgm:ptLst>
+        <dgm:pt modelId="0" type="doc"/>
+        <dgm:pt modelId="1"/>
+        <dgm:pt modelId="2"/>
+        <dgm:pt modelId="3"/>
+        <dgm:pt modelId="4"/>
+      </dgm:ptLst>
+      <dgm:cxnLst>
+        <dgm:cxn modelId="7" srcId="0" destId="1" srcOrd="0" destOrd="0"/>
+        <dgm:cxn modelId="8" srcId="0" destId="2" srcOrd="1" destOrd="0"/>
+        <dgm:cxn modelId="9" srcId="0" destId="3" srcOrd="2" destOrd="0"/>
+        <dgm:cxn modelId="10" srcId="0" destId="4" srcOrd="3" destOrd="0"/>
+      </dgm:cxnLst>
+      <dgm:bg/>
+      <dgm:whole/>
+    </dgm:dataModel>
+  </dgm:clrData>
+  <dgm:layoutNode name="compositeShape">
+    <dgm:varLst>
+      <dgm:chMax val="7"/>
+      <dgm:dir/>
+      <dgm:resizeHandles val="exact"/>
+    </dgm:varLst>
+    <dgm:choose name="Name0">
+      <dgm:if name="Name1" axis="ch" ptType="node" func="cnt" op="equ" val="1">
+        <dgm:alg type="composite">
+          <dgm:param type="ar" val="1"/>
+        </dgm:alg>
+      </dgm:if>
+      <dgm:if name="Name2" axis="ch" ptType="node" func="cnt" op="equ" val="2">
+        <dgm:alg type="composite">
+          <dgm:param type="ar" val="1.792"/>
+        </dgm:alg>
+      </dgm:if>
+      <dgm:if name="Name3" axis="ch" ptType="node" func="cnt" op="equ" val="3">
+        <dgm:alg type="composite">
+          <dgm:param type="ar" val="1"/>
+        </dgm:alg>
+      </dgm:if>
+      <dgm:if name="Name4" axis="ch" ptType="node" func="cnt" op="equ" val="4">
+        <dgm:alg type="composite">
+          <dgm:param type="ar" val="1"/>
+        </dgm:alg>
+      </dgm:if>
+      <dgm:if name="Name5" axis="ch" ptType="node" func="cnt" op="equ" val="5">
+        <dgm:alg type="composite">
+          <dgm:param type="ar" val="1.4"/>
+        </dgm:alg>
+      </dgm:if>
+      <dgm:if name="Name6" axis="ch" ptType="node" func="cnt" op="equ" val="6">
+        <dgm:alg type="composite">
+          <dgm:param type="ar" val="1.285"/>
+        </dgm:alg>
+      </dgm:if>
+      <dgm:if name="Name7" axis="ch" ptType="node" func="cnt" op="equ" val="7">
+        <dgm:alg type="composite">
+          <dgm:param type="ar" val="1.359"/>
+        </dgm:alg>
+      </dgm:if>
+      <dgm:else name="Name8">
+        <dgm:alg type="composite">
+          <dgm:param type="ar" val="1.359"/>
+        </dgm:alg>
+      </dgm:else>
+    </dgm:choose>
+    <dgm:shape xmlns:r="http://schemas.openxmlformats.org/officeDocument/2006/relationships" r:blip="">
+      <dgm:adjLst/>
+    </dgm:shape>
+    <dgm:presOf/>
+    <dgm:choose name="Name9">
+      <dgm:if name="Name10" axis="ch" ptType="node" func="cnt" op="equ" val="1">
+        <dgm:constrLst>
+          <dgm:constr type="ctrX" for="ch" forName="circ1TxSh" refType="w" fact="0.5"/>
+          <dgm:constr type="ctrY" for="ch" forName="circ1TxSh" refType="h" fact="0.5"/>
+          <dgm:constr type="w" for="ch" forName="circ1TxSh" refType="w"/>
+          <dgm:constr type="h" for="ch" forName="circ1TxSh" refType="h"/>
+          <dgm:constr type="primFontSz" for="ch" ptType="node" op="equ"/>
+        </dgm:constrLst>
+      </dgm:if>
+      <dgm:if name="Name11" axis="ch" ptType="node" func="cnt" op="equ" val="2">
+        <dgm:constrLst>
+          <dgm:constr type="ctrX" for="ch" forName="circ1" refType="w" fact="0.3"/>
+          <dgm:constr type="ctrY" for="ch" forName="circ1" refType="h" fact="0.5"/>
+          <dgm:constr type="w" for="ch" forName="circ1" refType="w" fact="0.555"/>
+          <dgm:constr type="h" for="ch" forName="circ1" refType="h" fact="0.99456"/>
+          <dgm:constr type="l" for="ch" forName="circ1Tx" refType="w" fact="0.1"/>
+          <dgm:constr type="t" for="ch" forName="circ1Tx" refType="h" fact="0.12"/>
+          <dgm:constr type="w" for="ch" forName="circ1Tx" refType="w" fact="0.32"/>
+          <dgm:constr type="h" for="ch" forName="circ1Tx" refType="h" fact="0.76"/>
+          <dgm:constr type="ctrX" for="ch" forName="circ2" refType="w" fact="0.7"/>
+          <dgm:constr type="ctrY" for="ch" forName="circ2" refType="h" fact="0.5"/>
+          <dgm:constr type="w" for="ch" forName="circ2" refType="w" fact="0.555"/>
+          <dgm:constr type="h" for="ch" forName="circ2" refType="h" fact="0.99456"/>
+          <dgm:constr type="l" for="ch" forName="circ2Tx" refType="w" fact="0.58"/>
+          <dgm:constr type="t" for="ch" forName="circ2Tx" refType="h" fact="0.12"/>
+          <dgm:constr type="w" for="ch" forName="circ2Tx" refType="w" fact="0.32"/>
+          <dgm:constr type="h" for="ch" forName="circ2Tx" refType="h" fact="0.76"/>
+          <dgm:constr type="primFontSz" for="ch" ptType="node" op="equ"/>
+        </dgm:constrLst>
+      </dgm:if>
+      <dgm:if name="Name12" axis="ch" ptType="node" func="cnt" op="equ" val="3">
+        <dgm:constrLst>
+          <dgm:constr type="ctrX" for="ch" forName="circ1" refType="w" fact="0.5"/>
+          <dgm:constr type="ctrY" for="ch" forName="circ1" refType="w" fact="0.25"/>
+          <dgm:constr type="w" for="ch" forName="circ1" refType="w" fact="0.6"/>
+          <dgm:constr type="h" for="ch" forName="circ1" refType="h" fact="0.6"/>
+          <dgm:constr type="l" for="ch" forName="circ1Tx" refType="w" fact="0.28"/>
+          <dgm:constr type="t" for="ch" forName="circ1Tx" refType="h" fact="0.055"/>
+          <dgm:constr type="w" for="ch" forName="circ1Tx" refType="w" fact="0.44"/>
+          <dgm:constr type="h" for="ch" forName="circ1Tx" refType="h" fact="0.27"/>
+          <dgm:constr type="ctrX" for="ch" forName="circ2" refType="w" fact="0.7165"/>
+          <dgm:constr type="ctrY" for="ch" forName="circ2" refType="w" fact="0.625"/>
+          <dgm:constr type="w" for="ch" forName="circ2" refType="w" fact="0.6"/>
+          <dgm:constr type="h" for="ch" forName="circ2" refType="h" fact="0.6"/>
+          <dgm:constr type="l" for="ch" forName="circ2Tx" refType="w" fact="0.6"/>
+          <dgm:constr type="t" for="ch" forName="circ2Tx" refType="h" fact="0.48"/>
+          <dgm:constr type="w" for="ch" forName="circ2Tx" refType="w" fact="0.36"/>
+          <dgm:constr type="h" for="ch" forName="circ2Tx" refType="h" fact="0.33"/>
+          <dgm:constr type="ctrX" for="ch" forName="circ3" refType="w" fact="0.2835"/>
+          <dgm:constr type="ctrY" for="ch" forName="circ3" refType="w" fact="0.625"/>
+          <dgm:constr type="w" for="ch" forName="circ3" refType="w" fact="0.6"/>
+          <dgm:constr type="h" for="ch" forName="circ3" refType="h" fact="0.6"/>
+          <dgm:constr type="l" for="ch" forName="circ3Tx" refType="w" fact="0.04"/>
+          <dgm:constr type="t" for="ch" forName="circ3Tx" refType="h" fact="0.48"/>
+          <dgm:constr type="w" for="ch" forName="circ3Tx" refType="w" fact="0.36"/>
+          <dgm:constr type="h" for="ch" forName="circ3Tx" refType="h" fact="0.33"/>
+          <dgm:constr type="primFontSz" for="ch" ptType="node" op="equ"/>
+        </dgm:constrLst>
+      </dgm:if>
+      <dgm:if name="Name13" axis="ch" ptType="node" func="cnt" op="equ" val="4">
+        <dgm:constrLst>
+          <dgm:constr type="ctrX" for="ch" forName="circ1" refType="w" fact="0.5"/>
+          <dgm:constr type="ctrY" for="ch" forName="circ1" refType="w" fact="0.27"/>
+          <dgm:constr type="w" for="ch" forName="circ1" refType="w" fact="0.52"/>
+          <dgm:constr type="h" for="ch" forName="circ1" refType="h" fact="0.52"/>
+          <dgm:constr type="l" for="ch" forName="circ1Tx" refType="w" fact="0.3"/>
+          <dgm:constr type="t" for="ch" forName="circ1Tx" refType="h" fact="0.08"/>
+          <dgm:constr type="w" for="ch" forName="circ1Tx" refType="w" fact="0.4"/>
+          <dgm:constr type="h" for="ch" forName="circ1Tx" refType="h" fact="0.165"/>
+          <dgm:constr type="ctrX" for="ch" forName="circ2" refType="w" fact="0.73"/>
+          <dgm:constr type="ctrY" for="ch" forName="circ2" refType="w" fact="0.5"/>
+          <dgm:constr type="w" for="ch" forName="circ2" refType="w" fact="0.52"/>
+          <dgm:constr type="h" for="ch" forName="circ2" refType="h" fact="0.52"/>
+          <dgm:constr type="r" for="ch" forName="circ2Tx" refType="w" fact="0.95"/>
+          <dgm:constr type="t" for="ch" forName="circ2Tx" refType="h" fact="0.3"/>
+          <dgm:constr type="w" for="ch" forName="circ2Tx" refType="w" fact="0.2"/>
+          <dgm:constr type="h" for="ch" forName="circ2Tx" refType="h" fact="0.4"/>
+          <dgm:constr type="ctrX" for="ch" forName="circ3" refType="w" fact="0.5"/>
+          <dgm:constr type="ctrY" for="ch" forName="circ3" refType="w" fact="0.73"/>
+          <dgm:constr type="w" for="ch" forName="circ3" refType="w" fact="0.52"/>
+          <dgm:constr type="h" for="ch" forName="circ3" refType="h" fact="0.52"/>
+          <dgm:constr type="l" for="ch" forName="circ3Tx" refType="w" fact="0.3"/>
+          <dgm:constr type="b" for="ch" forName="circ3Tx" refType="h" fact="0.92"/>
+          <dgm:constr type="w" for="ch" forName="circ3Tx" refType="w" fact="0.4"/>
+          <dgm:constr type="h" for="ch" forName="circ3Tx" refType="h" fact="0.165"/>
+          <dgm:constr type="ctrX" for="ch" forName="circ4" refType="w" fact="0.27"/>
+          <dgm:constr type="ctrY" for="ch" forName="circ4" refType="h" fact="0.5"/>
+          <dgm:constr type="w" for="ch" forName="circ4" refType="w" fact="0.52"/>
+          <dgm:constr type="h" for="ch" forName="circ4" refType="h" fact="0.52"/>
+          <dgm:constr type="l" for="ch" forName="circ4Tx" refType="w" fact="0.05"/>
+          <dgm:constr type="t" for="ch" forName="circ4Tx" refType="h" fact="0.3"/>
+          <dgm:constr type="w" for="ch" forName="circ4Tx" refType="w" fact="0.2"/>
+          <dgm:constr type="h" for="ch" forName="circ4Tx" refType="h" fact="0.4"/>
+          <dgm:constr type="primFontSz" for="ch" ptType="node" op="equ"/>
+        </dgm:constrLst>
+      </dgm:if>
+      <dgm:if name="Name14" axis="ch" ptType="node" func="cnt" op="equ" val="5">
+        <dgm:constrLst>
+          <dgm:constr type="ctrX" for="ch" forName="circ1" refType="w" fact="0.5"/>
+          <dgm:constr type="ctrY" for="ch" forName="circ1" refType="h" fact="0.46"/>
+          <dgm:constr type="w" for="ch" forName="circ1" refType="w" fact="0.25"/>
+          <dgm:constr type="h" for="ch" forName="circ1" refType="h" fact="0.35"/>
+          <dgm:constr type="l" for="ch" forName="circ1Tx" refType="w" fact="0.355"/>
+          <dgm:constr type="t" for="ch" forName="circ1Tx"/>
+          <dgm:constr type="w" for="ch" forName="circ1Tx" refType="w" fact="0.29"/>
+          <dgm:constr type="h" for="ch" forName="circ1Tx" refType="h" fact="0.235"/>
+          <dgm:constr type="ctrX" for="ch" forName="circ2" refType="w" fact="0.5951"/>
+          <dgm:constr type="ctrY" for="ch" forName="circ2" refType="h" fact="0.5567"/>
+          <dgm:constr type="w" for="ch" forName="circ2" refType="w" fact="0.25"/>
+          <dgm:constr type="h" for="ch" forName="circ2" refType="h" fact="0.35"/>
+          <dgm:constr type="l" for="ch" forName="circ2Tx" refType="w" fact="0.74"/>
+          <dgm:constr type="t" for="ch" forName="circ2Tx" refType="h" fact="0.31"/>
+          <dgm:constr type="w" for="ch" forName="circ2Tx" refType="w" fact="0.26"/>
+          <dgm:constr type="h" for="ch" forName="circ2Tx" refType="h" fact="0.255"/>
+          <dgm:constr type="ctrX" for="ch" forName="circ3" refType="w" fact="0.5588"/>
+          <dgm:constr type="ctrY" for="ch" forName="circ3" refType="h" fact="0.7133"/>
+          <dgm:constr type="w" for="ch" forName="circ3" refType="w" fact="0.25"/>
+          <dgm:constr type="h" for="ch" forName="circ3" refType="h" fact="0.35"/>
+          <dgm:constr type="l" for="ch" forName="circ3Tx" refType="w" fact="0.7"/>
+          <dgm:constr type="t" for="ch" forName="circ3Tx" refType="h" fact="0.745"/>
+          <dgm:constr type="w" for="ch" forName="circ3Tx" refType="w" fact="0.26"/>
+          <dgm:constr type="h" for="ch" forName="circ3Tx" refType="h" fact="0.255"/>
+          <dgm:constr type="ctrX" for="ch" forName="circ4" refType="w" fact="0.4412"/>
+          <dgm:constr type="ctrY" for="ch" forName="circ4" refType="h" fact="0.7133"/>
+          <dgm:constr type="w" for="ch" forName="circ4" refType="w" fact="0.25"/>
+          <dgm:constr type="h" for="ch" forName="circ4" refType="h" fact="0.35"/>
+          <dgm:constr type="l" for="ch" forName="circ4Tx" refType="w" fact="0.04"/>
+          <dgm:constr type="t" for="ch" forName="circ4Tx" refType="h" fact="0.745"/>
+          <dgm:constr type="w" for="ch" forName="circ4Tx" refType="w" fact="0.26"/>
+          <dgm:constr type="h" for="ch" forName="circ4Tx" refType="h" fact="0.255"/>
+          <dgm:constr type="ctrX" for="ch" forName="circ5" refType="w" fact="0.4049"/>
+          <dgm:constr type="ctrY" for="ch" forName="circ5" refType="h" fact="0.5567"/>
+          <dgm:constr type="w" for="ch" forName="circ5" refType="w" fact="0.25"/>
+          <dgm:constr type="h" for="ch" forName="circ5" refType="h" fact="0.35"/>
+          <dgm:constr type="l" for="ch" forName="circ5Tx"/>
+          <dgm:constr type="t" for="ch" forName="circ5Tx" refType="h" fact="0.31"/>
+          <dgm:constr type="w" for="ch" forName="circ5Tx" refType="w" fact="0.26"/>
+          <dgm:constr type="h" for="ch" forName="circ5Tx" refType="h" fact="0.255"/>
+          <dgm:constr type="primFontSz" for="ch" ptType="node" op="equ"/>
+        </dgm:constrLst>
+      </dgm:if>
+      <dgm:if name="Name15" axis="ch" ptType="node" func="cnt" op="equ" val="6">
+        <dgm:constrLst>
+          <dgm:constr type="ctrX" for="ch" forName="circ1" refType="w" fact="0.5"/>
+          <dgm:constr type="ctrY" for="ch" forName="circ1" refType="h" fact="0.3844"/>
+          <dgm:constr type="w" for="ch" forName="circ1" refType="w" fact="0.24"/>
+          <dgm:constr type="h" for="ch" forName="circ1" refType="h" fact="0.3084"/>
+          <dgm:constr type="l" for="ch" forName="circ1Tx" refType="w" fact="0.35"/>
+          <dgm:constr type="t" for="ch" forName="circ1Tx"/>
+          <dgm:constr type="w" for="ch" forName="circ1Tx" refType="w" fact="0.3"/>
+          <dgm:constr type="h" for="ch" forName="circ1Tx" refType="h" fact="0.21"/>
+          <dgm:constr type="ctrX" for="ch" forName="circ2" refType="w" fact="0.5779"/>
+          <dgm:constr type="ctrY" for="ch" forName="circ2" refType="h" fact="0.4422"/>
+          <dgm:constr type="w" for="ch" forName="circ2" refType="w" fact="0.24"/>
+          <dgm:constr type="h" for="ch" forName="circ2" refType="h" fact="0.3084"/>
+          <dgm:constr type="l" for="ch" forName="circ2Tx" refType="w" fact="0.7157"/>
+          <dgm:constr type="t" for="ch" forName="circ2Tx" refType="h" fact="0.2"/>
+          <dgm:constr type="w" for="ch" forName="circ2Tx" refType="w" fact="0.2843"/>
+          <dgm:constr type="h" for="ch" forName="circ2Tx" refType="h" fact="0.23"/>
+          <dgm:constr type="ctrX" for="ch" forName="circ3" refType="w" fact="0.5779"/>
+          <dgm:constr type="ctrY" for="ch" forName="circ3" refType="h" fact="0.5578"/>
+          <dgm:constr type="w" for="ch" forName="circ3" refType="w" fact="0.24"/>
+          <dgm:constr type="h" for="ch" forName="circ3" refType="h" fact="0.3084"/>
+          <dgm:constr type="l" for="ch" forName="circ3Tx" refType="w" fact="0.7157"/>
+          <dgm:constr type="t" for="ch" forName="circ3Tx" refType="h" fact="0.543"/>
+          <dgm:constr type="w" for="ch" forName="circ3Tx" refType="w" fact="0.2843"/>
+          <dgm:constr type="h" for="ch" forName="circ3Tx" refType="h" fact="0.257"/>
+          <dgm:constr type="ctrX" for="ch" forName="circ4" refType="w" fact="0.5"/>
+          <dgm:constr type="ctrY" for="ch" forName="circ4" refType="h" fact="0.6157"/>
+          <dgm:constr type="w" for="ch" forName="circ4" refType="w" fact="0.24"/>
+          <dgm:constr type="h" for="ch" forName="circ4" refType="h" fact="0.3084"/>
+          <dgm:constr type="l" for="ch" forName="circ4Tx" refType="w" fact="0.35"/>
+          <dgm:constr type="t" for="ch" forName="circ4Tx" refType="h" fact="0.79"/>
+          <dgm:constr type="w" for="ch" forName="circ4Tx" refType="w" fact="0.3"/>
+          <dgm:constr type="h" for="ch" forName="circ4Tx" refType="h" fact="0.21"/>
+          <dgm:constr type="ctrX" for="ch" forName="circ5" refType="w" fact="0.4221"/>
+          <dgm:constr type="ctrY" for="ch" forName="circ5" refType="h" fact="0.5578"/>
+          <dgm:constr type="w" for="ch" forName="circ5" refType="w" fact="0.24"/>
+          <dgm:constr type="h" for="ch" forName="circ5" refType="h" fact="0.3084"/>
+          <dgm:constr type="l" for="ch" forName="circ5Tx" refType="w" fact="0"/>
+          <dgm:constr type="t" for="ch" forName="circ5Tx" refType="h" fact="0.543"/>
+          <dgm:constr type="w" for="ch" forName="circ5Tx" refType="w" fact="0.2843"/>
+          <dgm:constr type="h" for="ch" forName="circ5Tx" refType="h" fact="0.257"/>
+          <dgm:constr type="ctrX" for="ch" forName="circ6" refType="w" fact="0.4221"/>
+          <dgm:constr type="ctrY" for="ch" forName="circ6" refType="h" fact="0.4422"/>
+          <dgm:constr type="w" for="ch" forName="circ6" refType="w" fact="0.24"/>
+          <dgm:constr type="h" for="ch" forName="circ6" refType="h" fact="0.3084"/>
+          <dgm:constr type="l" for="ch" forName="circ6Tx" refType="w" fact="0"/>
+          <dgm:constr type="t" for="ch" forName="circ6Tx" refType="h" fact="0.2"/>
+          <dgm:constr type="w" for="ch" forName="circ6Tx" refType="w" fact="0.2843"/>
+          <dgm:constr type="h" for="ch" forName="circ6Tx" refType="h" fact="0.257"/>
+          <dgm:constr type="primFontSz" for="ch" ptType="node" op="equ"/>
+        </dgm:constrLst>
+      </dgm:if>
+      <dgm:else name="Name16">
+        <dgm:constrLst>
+          <dgm:constr type="ctrX" for="ch" forName="circ1" refType="w" fact="0.5"/>
+          <dgm:constr type="ctrY" for="ch" forName="circ1" refType="h" fact="0.4177"/>
+          <dgm:constr type="w" for="ch" forName="circ1" refType="w" fact="0.24"/>
+          <dgm:constr type="h" for="ch" forName="circ1" refType="h" fact="0.3262"/>
+          <dgm:constr type="l" for="ch" forName="circ1Tx" refType="w" fact="0.3625"/>
+          <dgm:constr type="t" for="ch" forName="circ1Tx"/>
+          <dgm:constr type="w" for="ch" forName="circ1Tx" refType="w" fact="0.275"/>
+          <dgm:constr type="h" for="ch" forName="circ1Tx" refType="h" fact="0.2"/>
+          <dgm:constr type="ctrX" for="ch" forName="circ2" refType="w" fact="0.5704"/>
+          <dgm:constr type="ctrY" for="ch" forName="circ2" refType="h" fact="0.4637"/>
+          <dgm:constr type="w" for="ch" forName="circ2" refType="w" fact="0.24"/>
+          <dgm:constr type="h" for="ch" forName="circ2" refType="h" fact="0.3262"/>
+          <dgm:constr type="l" for="ch" forName="circ2Tx" refType="w" fact="0.72"/>
+          <dgm:constr type="t" for="ch" forName="circ2Tx" refType="h" fact="0.19"/>
+          <dgm:constr type="w" for="ch" forName="circ2Tx" refType="w" fact="0.26"/>
+          <dgm:constr type="h" for="ch" forName="circ2Tx" refType="h" fact="0.22"/>
+          <dgm:constr type="ctrX" for="ch" forName="circ3" refType="w" fact="0.5877"/>
+          <dgm:constr type="ctrY" for="ch" forName="circ3" refType="h" fact="0.5672"/>
+          <dgm:constr type="w" for="ch" forName="circ3" refType="w" fact="0.24"/>
+          <dgm:constr type="h" for="ch" forName="circ3" refType="h" fact="0.3262"/>
+          <dgm:constr type="l" for="ch" forName="circ3Tx" refType="w" fact="0.745"/>
+          <dgm:constr type="t" for="ch" forName="circ3Tx" refType="h" fact="0.47"/>
+          <dgm:constr type="w" for="ch" forName="circ3Tx" refType="w" fact="0.255"/>
+          <dgm:constr type="h" for="ch" forName="circ3Tx" refType="h" fact="0.235"/>
+          <dgm:constr type="ctrX" for="ch" forName="circ4" refType="w" fact="0.539"/>
+          <dgm:constr type="ctrY" for="ch" forName="circ4" refType="h" fact="0.6502"/>
+          <dgm:constr type="w" for="ch" forName="circ4" refType="w" fact="0.24"/>
+          <dgm:constr type="h" for="ch" forName="circ4" refType="h" fact="0.3262"/>
+          <dgm:constr type="l" for="ch" forName="circ4Tx" refType="w" fact="0.635"/>
+          <dgm:constr type="t" for="ch" forName="circ4Tx" refType="h" fact="0.785"/>
+          <dgm:constr type="w" for="ch" forName="circ4Tx" refType="w" fact="0.275"/>
+          <dgm:constr type="h" for="ch" forName="circ4Tx" refType="h" fact="0.215"/>
+          <dgm:constr type="ctrX" for="ch" forName="circ5" refType="w" fact="0.461"/>
+          <dgm:constr type="ctrY" for="ch" forName="circ5" refType="h" fact="0.6502"/>
+          <dgm:constr type="w" for="ch" forName="circ5" refType="w" fact="0.24"/>
+          <dgm:constr type="h" for="ch" forName="circ5" refType="h" fact="0.3262"/>
+          <dgm:constr type="l" for="ch" forName="circ5Tx" refType="w" fact="0.09"/>
+          <dgm:constr type="t" for="ch" forName="circ5Tx" refType="h" fact="0.785"/>
+          <dgm:constr type="w" for="ch" forName="circ5Tx" refType="w" fact="0.275"/>
+          <dgm:constr type="h" for="ch" forName="circ5Tx" refType="h" fact="0.215"/>
+          <dgm:constr type="ctrX" for="ch" forName="circ6" refType="w" fact="0.4123"/>
+          <dgm:constr type="ctrY" for="ch" forName="circ6" refType="h" fact="0.5672"/>
+          <dgm:constr type="w" for="ch" forName="circ6" refType="w" fact="0.24"/>
+          <dgm:constr type="h" for="ch" forName="circ6" refType="h" fact="0.3262"/>
+          <dgm:constr type="l" for="ch" forName="circ6Tx"/>
+          <dgm:constr type="t" for="ch" forName="circ6Tx" refType="h" fact="0.47"/>
+          <dgm:constr type="w" for="ch" forName="circ6Tx" refType="w" fact="0.255"/>
+          <dgm:constr type="h" for="ch" forName="circ6Tx" refType="h" fact="0.235"/>
+          <dgm:constr type="ctrX" for="ch" forName="circ7" refType="w" fact="0.4296"/>
+          <dgm:constr type="ctrY" for="ch" forName="circ7" refType="h" fact="0.4637"/>
+          <dgm:constr type="w" for="ch" forName="circ7" refType="w" fact="0.24"/>
+          <dgm:constr type="h" for="ch" forName="circ7" refType="h" fact="0.3262"/>
+          <dgm:constr type="l" for="ch" forName="circ7Tx" refType="w" fact="0.02"/>
+          <dgm:constr type="t" for="ch" forName="circ7Tx" refType="h" fact="0.19"/>
+          <dgm:constr type="w" for="ch" forName="circ7Tx" refType="w" fact="0.26"/>
+          <dgm:constr type="h" for="ch" forName="circ7Tx" refType="h" fact="0.22"/>
+          <dgm:constr type="primFontSz" for="ch" ptType="node" op="equ"/>
+        </dgm:constrLst>
+      </dgm:else>
+    </dgm:choose>
+    <dgm:ruleLst/>
+    <dgm:forEach name="Name17" axis="ch" ptType="node" cnt="1">
+      <dgm:choose name="Name18">
+        <dgm:if name="Name19" axis="root ch" ptType="all node" func="cnt" op="equ" val="1">
+          <dgm:layoutNode name="circ1TxSh" styleLbl="vennNode1">
+            <dgm:alg type="tx">
+              <dgm:param type="txAnchorHorzCh" val="ctr"/>
+              <dgm:param type="txAnchorVertCh" val="mid"/>
+            </dgm:alg>
+            <dgm:shape xmlns:r="http://schemas.openxmlformats.org/officeDocument/2006/relationships" type="ellipse" r:blip="">
+              <dgm:adjLst/>
+            </dgm:shape>
+            <dgm:choose name="Name20">
+              <dgm:if name="Name21" func="var" arg="dir" op="equ" val="norm">
+                <dgm:choose name="Name22">
+                  <dgm:if name="Name23" axis="root ch" ptType="all node" func="cnt" op="lte" val="4">
+                    <dgm:presOf axis="desOrSelf" ptType="node"/>
+                  </dgm:if>
+                  <dgm:else name="Name24">
+                    <dgm:presOf/>
+                  </dgm:else>
+                </dgm:choose>
+              </dgm:if>
+              <dgm:else name="Name25">
+                <dgm:choose name="Name26">
+                  <dgm:if name="Name27" axis="root ch" ptType="all node" func="cnt" op="equ" val="2">
+                    <dgm:presOf axis="root ch desOrSelf" ptType="all node node" st="1 2 1" cnt="1 1 0"/>
+                  </dgm:if>
+                  <dgm:else name="Name28">
+                    <dgm:presOf axis="desOrSelf" ptType="node"/>
+                  </dgm:else>
+                </dgm:choose>
+              </dgm:else>
+            </dgm:choose>
+            <dgm:constrLst>
+              <dgm:constr type="tMarg"/>
+              <dgm:constr type="bMarg"/>
+              <dgm:constr type="lMarg"/>
+              <dgm:constr type="rMarg"/>
+              <dgm:constr type="primFontSz" val="65"/>
+            </dgm:constrLst>
+            <dgm:ruleLst>
+              <dgm:rule type="primFontSz" val="5" fact="NaN" max="NaN"/>
+            </dgm:ruleLst>
+          </dgm:layoutNode>
+        </dgm:if>
+        <dgm:else name="Name29">
+          <dgm:layoutNode name="circ1" styleLbl="vennNode1">
+            <dgm:alg type="sp"/>
+            <dgm:shape xmlns:r="http://schemas.openxmlformats.org/officeDocument/2006/relationships" type="ellipse" r:blip="">
+              <dgm:adjLst/>
+            </dgm:shape>
+            <dgm:choose name="Name30">
+              <dgm:if name="Name31" func="var" arg="dir" op="equ" val="norm">
+                <dgm:choose name="Name32">
+                  <dgm:if name="Name33" axis="root ch" ptType="all node" func="cnt" op="lte" val="4">
+                    <dgm:presOf axis="desOrSelf" ptType="node"/>
+                  </dgm:if>
+                  <dgm:else name="Name34">
+                    <dgm:presOf/>
+                  </dgm:else>
+                </dgm:choose>
+              </dgm:if>
+              <dgm:else name="Name35">
+                <dgm:choose name="Name36">
+                  <dgm:if name="Name37" axis="root ch" ptType="all node" func="cnt" op="equ" val="2">
+                    <dgm:presOf axis="root ch desOrSelf" ptType="all node node" st="1 2 1" cnt="1 1 0"/>
+                  </dgm:if>
+                  <dgm:else name="Name38">
+                    <dgm:choose name="Name39">
+                      <dgm:if name="Name40" axis="root ch" ptType="all node" func="cnt" op="lte" val="4">
+                        <dgm:presOf axis="desOrSelf" ptType="node"/>
+                      </dgm:if>
+                      <dgm:else name="Name41">
+                        <dgm:presOf/>
+                      </dgm:else>
+                    </dgm:choose>
+                  </dgm:else>
+                </dgm:choose>
+              </dgm:else>
+            </dgm:choose>
+            <dgm:constrLst/>
+            <dgm:ruleLst/>
+          </dgm:layoutNode>
+          <dgm:layoutNode name="circ1Tx" styleLbl="revTx">
+            <dgm:varLst>
+              <dgm:chMax val="0"/>
+              <dgm:chPref val="0"/>
+              <dgm:bulletEnabled val="1"/>
+            </dgm:varLst>
+            <dgm:alg type="tx">
+              <dgm:param type="txAnchorHorzCh" val="ctr"/>
+              <dgm:param type="txAnchorVertCh" val="mid"/>
+            </dgm:alg>
+            <dgm:shape xmlns:r="http://schemas.openxmlformats.org/officeDocument/2006/relationships" type="rect" r:blip="" hideGeom="1">
+              <dgm:adjLst/>
+            </dgm:shape>
+            <dgm:choose name="Name42">
+              <dgm:if name="Name43" func="var" arg="dir" op="equ" val="norm">
+                <dgm:presOf axis="desOrSelf" ptType="node"/>
+              </dgm:if>
+              <dgm:else name="Name44">
+                <dgm:choose name="Name45">
+                  <dgm:if name="Name46" axis="root ch" ptType="all node" func="cnt" op="equ" val="2">
+                    <dgm:presOf axis="root ch desOrSelf" ptType="all node node" st="1 2 1" cnt="1 1 0"/>
+                  </dgm:if>
+                  <dgm:else name="Name47">
+                    <dgm:presOf axis="desOrSelf" ptType="node"/>
+                  </dgm:else>
+                </dgm:choose>
+              </dgm:else>
+            </dgm:choose>
+            <dgm:constrLst>
+              <dgm:constr type="tMarg"/>
+              <dgm:constr type="bMarg"/>
+              <dgm:constr type="lMarg"/>
+              <dgm:constr type="rMarg"/>
+              <dgm:constr type="primFontSz" val="65"/>
+            </dgm:constrLst>
+            <dgm:ruleLst>
+              <dgm:rule type="primFontSz" val="5" fact="NaN" max="NaN"/>
+            </dgm:ruleLst>
+          </dgm:layoutNode>
+        </dgm:else>
+      </dgm:choose>
+    </dgm:forEach>
+    <dgm:forEach name="Name48" axis="ch" ptType="node" st="2" cnt="1">
+      <dgm:layoutNode name="circ2" styleLbl="vennNode1">
+        <dgm:alg type="sp"/>
+        <dgm:shape xmlns:r="http://schemas.openxmlformats.org/officeDocument/2006/relationships" type="ellipse" r:blip="">
+          <dgm:adjLst/>
+        </dgm:shape>
+        <dgm:choose name="Name49">
+          <dgm:if name="Name50" func="var" arg="dir" op="equ" val="norm">
+            <dgm:choose name="Name51">
+              <dgm:if name="Name52" axis="root ch" ptType="all node" func="cnt" op="lte" val="4">
+                <dgm:presOf axis="desOrSelf" ptType="node"/>
+              </dgm:if>
+              <dgm:else name="Name53">
+                <dgm:presOf/>
+              </dgm:else>
+            </dgm:choose>
+          </dgm:if>
+          <dgm:else name="Name54">
+            <dgm:choose name="Name55">
+              <dgm:if name="Name56" axis="root ch" ptType="all node" func="cnt" op="equ" val="2">
+                <dgm:presOf axis="root ch desOrSelf" ptType="all node node" st="1 1 1" cnt="1 1 0"/>
+              </dgm:if>
+              <dgm:if name="Name57" axis="root ch" ptType="all node" func="cnt" op="equ" val="3">
+                <dgm:presOf axis="root ch desOrSelf" ptType="all node node" st="1 3 1" cnt="1 1 0"/>
+              </dgm:if>
+              <dgm:if name="Name58" axis="root ch" ptType="all node" func="cnt" op="equ" val="4">
+                <dgm:presOf axis="root ch desOrSelf" ptType="all node node" st="1 4 1" cnt="1 1 0"/>
+              </dgm:if>
+              <dgm:else name="Name59">
+                <dgm:presOf/>
+              </dgm:else>
+            </dgm:choose>
+          </dgm:else>
+        </dgm:choose>
+        <dgm:constrLst/>
+        <dgm:ruleLst/>
+      </dgm:layoutNode>
+      <dgm:layoutNode name="circ2Tx" styleLbl="revTx">
+        <dgm:varLst>
+          <dgm:chMax val="0"/>
+          <dgm:chPref val="0"/>
+          <dgm:bulletEnabled val="1"/>
+        </dgm:varLst>
+        <dgm:alg type="tx">
+          <dgm:param type="txAnchorHorzCh" val="ctr"/>
+          <dgm:param type="txAnchorVertCh" val="mid"/>
+        </dgm:alg>
+        <dgm:shape xmlns:r="http://schemas.openxmlformats.org/officeDocument/2006/relationships" type="rect" r:blip="" hideGeom="1">
+          <dgm:adjLst/>
+        </dgm:shape>
+        <dgm:choose name="Name60">
+          <dgm:if name="Name61" func="var" arg="dir" op="equ" val="norm">
+            <dgm:presOf axis="desOrSelf" ptType="node"/>
+          </dgm:if>
+          <dgm:else name="Name62">
+            <dgm:choose name="Name63">
+              <dgm:if name="Name64" axis="root ch" ptType="all node" func="cnt" op="equ" val="2">
+                <dgm:presOf axis="root ch desOrSelf" ptType="all node node" st="1 1 1" cnt="1 1 0"/>
+              </dgm:if>
+              <dgm:if name="Name65" axis="root ch" ptType="all node" func="cnt" op="equ" val="3">
+                <dgm:presOf axis="root ch desOrSelf" ptType="all node node" st="1 3 1" cnt="1 1 0"/>
+              </dgm:if>
+              <dgm:if name="Name66" axis="root ch" ptType="all node" func="cnt" op="equ" val="4">
+                <dgm:presOf axis="root ch desOrSelf" ptType="all node node" st="1 4 1" cnt="1 1 0"/>
+              </dgm:if>
+              <dgm:if name="Name67" axis="root ch" ptType="all node" func="cnt" op="equ" val="5">
+                <dgm:presOf axis="root ch desOrSelf" ptType="all node node" st="1 5 1" cnt="1 1 0"/>
+              </dgm:if>
+              <dgm:if name="Name68" axis="root ch" ptType="all node" func="cnt" op="equ" val="6">
+                <dgm:presOf axis="root ch desOrSelf" ptType="all node node" st="1 6 1" cnt="1 1 0"/>
+              </dgm:if>
+              <dgm:else name="Name69">
+                <dgm:presOf axis="root ch desOrSelf" ptType="all node node" st="1 7 1" cnt="1 1 0"/>
+              </dgm:else>
+            </dgm:choose>
+          </dgm:else>
+        </dgm:choose>
+        <dgm:constrLst>
+          <dgm:constr type="tMarg"/>
+          <dgm:constr type="bMarg"/>
+          <dgm:constr type="lMarg"/>
+          <dgm:constr type="rMarg"/>
+          <dgm:constr type="primFontSz" val="65"/>
+        </dgm:constrLst>
+        <dgm:ruleLst>
+          <dgm:rule type="primFontSz" val="5" fact="NaN" max="NaN"/>
+        </dgm:ruleLst>
+      </dgm:layoutNode>
+    </dgm:forEach>
+    <dgm:forEach name="Name70" axis="ch" ptType="node" st="3" cnt="1">
+      <dgm:layoutNode name="circ3" styleLbl="vennNode1">
+        <dgm:alg type="sp"/>
+        <dgm:shape xmlns:r="http://schemas.openxmlformats.org/officeDocument/2006/relationships" type="ellipse" r:blip="">
+          <dgm:adjLst/>
+        </dgm:shape>
+        <dgm:choose name="Name71">
+          <dgm:if name="Name72" func="var" arg="dir" op="equ" val="norm">
+            <dgm:choose name="Name73">
+              <dgm:if name="Name74" axis="root ch" ptType="all node" func="cnt" op="lte" val="4">
+                <dgm:presOf axis="desOrSelf" ptType="node"/>
+              </dgm:if>
+              <dgm:else name="Name75">
+                <dgm:presOf/>
+              </dgm:else>
+            </dgm:choose>
+          </dgm:if>
+          <dgm:else name="Name76">
+            <dgm:choose name="Name77">
+              <dgm:if name="Name78" axis="root ch" ptType="all node" func="cnt" op="equ" val="3">
+                <dgm:presOf axis="root ch desOrSelf" ptType="all node node" st="1 2 1" cnt="1 1 0"/>
+              </dgm:if>
+              <dgm:if name="Name79" axis="root ch" ptType="all node" func="cnt" op="equ" val="4">
+                <dgm:presOf axis="root ch desOrSelf" ptType="all node node" st="1 3 1" cnt="1 1 0"/>
+              </dgm:if>
+              <dgm:else name="Name80">
+                <dgm:presOf/>
+              </dgm:else>
+            </dgm:choose>
+          </dgm:else>
+        </dgm:choose>
+        <dgm:constrLst/>
+        <dgm:ruleLst/>
+      </dgm:layoutNode>
+      <dgm:layoutNode name="circ3Tx" styleLbl="revTx">
+        <dgm:varLst>
+          <dgm:chMax val="0"/>
+          <dgm:chPref val="0"/>
+          <dgm:bulletEnabled val="1"/>
+        </dgm:varLst>
+        <dgm:alg type="tx">
+          <dgm:param type="txAnchorHorzCh" val="ctr"/>
+          <dgm:param type="txAnchorVertCh" val="mid"/>
+        </dgm:alg>
+        <dgm:shape xmlns:r="http://schemas.openxmlformats.org/officeDocument/2006/relationships" type="rect" r:blip="" hideGeom="1">
+          <dgm:adjLst/>
+        </dgm:shape>
+        <dgm:choose name="Name81">
+          <dgm:if name="Name82" func="var" arg="dir" op="equ" val="norm">
+            <dgm:presOf axis="desOrSelf" ptType="node"/>
+          </dgm:if>
+          <dgm:else name="Name83">
+            <dgm:choose name="Name84">
+              <dgm:if name="Name85" axis="root ch" ptType="all node" func="cnt" op="equ" val="3">
+                <dgm:presOf axis="root ch desOrSelf" ptType="all node node" st="1 2 1" cnt="1 1 0"/>
+              </dgm:if>
+              <dgm:if name="Name86" axis="root ch" ptType="all node" func="cnt" op="equ" val="4">
+                <dgm:presOf axis="root ch desOrSelf" ptType="all node node" st="1 3 1" cnt="1 1 0"/>
+              </dgm:if>
+              <dgm:if name="Name87" axis="root ch" ptType="all node" func="cnt" op="equ" val="5">
+                <dgm:presOf axis="root ch desOrSelf" ptType="all node node" st="1 4 1" cnt="1 1 0"/>
+              </dgm:if>
+              <dgm:if name="Name88" axis="root ch" ptType="all node" func="cnt" op="equ" val="6">
+                <dgm:presOf axis="root ch desOrSelf" ptType="all node node" st="1 5 1" cnt="1 1 0"/>
+              </dgm:if>
+              <dgm:else name="Name89">
+                <dgm:presOf axis="root ch desOrSelf" ptType="all node node" st="1 6 1" cnt="1 1 0"/>
+              </dgm:else>
+            </dgm:choose>
+          </dgm:else>
+        </dgm:choose>
+        <dgm:constrLst>
+          <dgm:constr type="tMarg"/>
+          <dgm:constr type="bMarg"/>
+          <dgm:constr type="lMarg"/>
+          <dgm:constr type="rMarg"/>
+          <dgm:constr type="primFontSz" val="65"/>
+        </dgm:constrLst>
+        <dgm:ruleLst>
+          <dgm:rule type="primFontSz" val="5" fact="NaN" max="NaN"/>
+        </dgm:ruleLst>
+      </dgm:layoutNode>
+    </dgm:forEach>
+    <dgm:forEach name="Name90" axis="ch" ptType="node" st="4" cnt="1">
+      <dgm:layoutNode name="circ4" styleLbl="vennNode1">
+        <dgm:alg type="sp"/>
+        <dgm:shape xmlns:r="http://schemas.openxmlformats.org/officeDocument/2006/relationships" type="ellipse" r:blip="">
+          <dgm:adjLst/>
+        </dgm:shape>
+        <dgm:choose name="Name91">
+          <dgm:if name="Name92" func="var" arg="dir" op="equ" val="norm">
+            <dgm:choose name="Name93">
+              <dgm:if name="Name94" axis="root ch" ptType="all node" func="cnt" op="lte" val="4">
+                <dgm:presOf axis="desOrSelf" ptType="node"/>
+              </dgm:if>
+              <dgm:else name="Name95">
+                <dgm:presOf/>
+              </dgm:else>
+            </dgm:choose>
+          </dgm:if>
+          <dgm:else name="Name96">
+            <dgm:choose name="Name97">
+              <dgm:if name="Name98" axis="root ch" ptType="all node" func="cnt" op="equ" val="4">
+                <dgm:presOf axis="root ch desOrSelf" ptType="all node node" st="1 2 1" cnt="1 1 0"/>
+              </dgm:if>
+              <dgm:else name="Name99">
+                <dgm:presOf/>
+              </dgm:else>
+            </dgm:choose>
+          </dgm:else>
+        </dgm:choose>
+        <dgm:constrLst/>
+        <dgm:ruleLst/>
+      </dgm:layoutNode>
+      <dgm:layoutNode name="circ4Tx" styleLbl="revTx">
+        <dgm:varLst>
+          <dgm:chMax val="0"/>
+          <dgm:chPref val="0"/>
+          <dgm:bulletEnabled val="1"/>
+        </dgm:varLst>
+        <dgm:alg type="tx">
+          <dgm:param type="txAnchorHorzCh" val="ctr"/>
+          <dgm:param type="txAnchorVertCh" val="mid"/>
+        </dgm:alg>
+        <dgm:shape xmlns:r="http://schemas.openxmlformats.org/officeDocument/2006/relationships" type="rect" r:blip="" hideGeom="1">
+          <dgm:adjLst/>
+        </dgm:shape>
+        <dgm:choose name="Name100">
+          <dgm:if name="Name101" func="var" arg="dir" op="equ" val="norm">
+            <dgm:presOf axis="desOrSelf" ptType="node"/>
+          </dgm:if>
+          <dgm:else name="Name102">
+            <dgm:choose name="Name103">
+              <dgm:if name="Name104" axis="root ch" ptType="all node" func="cnt" op="equ" val="4">
+                <dgm:presOf axis="root ch desOrSelf" ptType="all node node" st="1 2 1" cnt="1 1 0"/>
+              </dgm:if>
+              <dgm:if name="Name105" axis="root ch" ptType="all node" func="cnt" op="equ" val="5">
+                <dgm:presOf axis="root ch desOrSelf" ptType="all node node" st="1 3 1" cnt="1 1 0"/>
+              </dgm:if>
+              <dgm:if name="Name106" axis="root ch" ptType="all node" func="cnt" op="equ" val="6">
+                <dgm:presOf axis="root ch desOrSelf" ptType="all node node" st="1 4 1" cnt="1 1 0"/>
+              </dgm:if>
+              <dgm:else name="Name107">
+                <dgm:presOf axis="root ch desOrSelf" ptType="all node node" st="1 5 1" cnt="1 1 0"/>
+              </dgm:else>
+            </dgm:choose>
+          </dgm:else>
+        </dgm:choose>
+        <dgm:constrLst>
+          <dgm:constr type="tMarg"/>
+          <dgm:constr type="bMarg"/>
+          <dgm:constr type="lMarg"/>
+          <dgm:constr type="rMarg"/>
+          <dgm:constr type="primFontSz" val="65"/>
+        </dgm:constrLst>
+        <dgm:ruleLst>
+          <dgm:rule type="primFontSz" val="5" fact="NaN" max="NaN"/>
+        </dgm:ruleLst>
+      </dgm:layoutNode>
+    </dgm:forEach>
+    <dgm:forEach name="Name108" axis="ch" ptType="node" st="5" cnt="1">
+      <dgm:layoutNode name="circ5" styleLbl="vennNode1">
+        <dgm:alg type="sp"/>
+        <dgm:shape xmlns:r="http://schemas.openxmlformats.org/officeDocument/2006/relationships" type="ellipse" r:blip="">
+          <dgm:adjLst/>
+        </dgm:shape>
+        <dgm:presOf/>
+        <dgm:constrLst/>
+        <dgm:ruleLst/>
+      </dgm:layoutNode>
+      <dgm:layoutNode name="circ5Tx" styleLbl="revTx">
+        <dgm:varLst>
+          <dgm:chMax val="0"/>
+          <dgm:chPref val="0"/>
+          <dgm:bulletEnabled val="1"/>
+        </dgm:varLst>
+        <dgm:alg type="tx">
+          <dgm:param type="txAnchorHorzCh" val="ctr"/>
+          <dgm:param type="txAnchorVertCh" val="mid"/>
+        </dgm:alg>
+        <dgm:shape xmlns:r="http://schemas.openxmlformats.org/officeDocument/2006/relationships" type="rect" r:blip="" hideGeom="1">
+          <dgm:adjLst/>
+        </dgm:shape>
+        <dgm:choose name="Name109">
+          <dgm:if name="Name110" func="var" arg="dir" op="equ" val="norm">
+            <dgm:presOf axis="desOrSelf" ptType="node"/>
+          </dgm:if>
+          <dgm:else name="Name111">
+            <dgm:choose name="Name112">
+              <dgm:if name="Name113" axis="root ch" ptType="all node" func="cnt" op="equ" val="5">
+                <dgm:presOf axis="root ch desOrSelf" ptType="all node node" st="1 2 1" cnt="1 1 0"/>
+              </dgm:if>
+              <dgm:if name="Name114" axis="root ch" ptType="all node" func="cnt" op="equ" val="6">
+                <dgm:presOf axis="root ch desOrSelf" ptType="all node node" st="1 3 1" cnt="1 1 0"/>
+              </dgm:if>
+              <dgm:else name="Name115">
+                <dgm:presOf axis="root ch desOrSelf" ptType="all node node" st="1 4 1" cnt="1 1 0"/>
+              </dgm:else>
+            </dgm:choose>
+          </dgm:else>
+        </dgm:choose>
+        <dgm:constrLst>
+          <dgm:constr type="tMarg"/>
+          <dgm:constr type="bMarg"/>
+          <dgm:constr type="lMarg"/>
+          <dgm:constr type="rMarg"/>
+          <dgm:constr type="primFontSz" val="65"/>
+        </dgm:constrLst>
+        <dgm:ruleLst>
+          <dgm:rule type="primFontSz" val="5" fact="NaN" max="NaN"/>
+        </dgm:ruleLst>
+      </dgm:layoutNode>
+    </dgm:forEach>
+    <dgm:forEach name="Name116" axis="ch" ptType="node" st="6" cnt="1">
+      <dgm:layoutNode name="circ6" styleLbl="vennNode1">
+        <dgm:alg type="sp"/>
+        <dgm:shape xmlns:r="http://schemas.openxmlformats.org/officeDocument/2006/relationships" type="ellipse" r:blip="">
+          <dgm:adjLst/>
+        </dgm:shape>
+        <dgm:presOf/>
+        <dgm:constrLst/>
+        <dgm:ruleLst/>
+      </dgm:layoutNode>
+      <dgm:layoutNode name="circ6Tx" styleLbl="revTx">
+        <dgm:varLst>
+          <dgm:chMax val="0"/>
+          <dgm:chPref val="0"/>
+          <dgm:bulletEnabled val="1"/>
+        </dgm:varLst>
+        <dgm:alg type="tx">
+          <dgm:param type="txAnchorHorzCh" val="ctr"/>
+          <dgm:param type="txAnchorVertCh" val="mid"/>
+        </dgm:alg>
+        <dgm:shape xmlns:r="http://schemas.openxmlformats.org/officeDocument/2006/relationships" type="rect" r:blip="" hideGeom="1">
+          <dgm:adjLst/>
+        </dgm:shape>
+        <dgm:choose name="Name117">
+          <dgm:if name="Name118" func="var" arg="dir" op="equ" val="norm">
+            <dgm:presOf axis="desOrSelf" ptType="node"/>
+          </dgm:if>
+          <dgm:else name="Name119">
+            <dgm:choose name="Name120">
+              <dgm:if name="Name121" axis="root ch" ptType="all node" func="cnt" op="equ" val="6">
+                <dgm:presOf axis="root ch desOrSelf" ptType="all node node" st="1 2 1" cnt="1 1 0"/>
+              </dgm:if>
+              <dgm:else name="Name122">
+                <dgm:presOf axis="root ch desOrSelf" ptType="all node node" st="1 3 1" cnt="1 1 0"/>
+              </dgm:else>
+            </dgm:choose>
+          </dgm:else>
+        </dgm:choose>
+        <dgm:constrLst>
+          <dgm:constr type="tMarg"/>
+          <dgm:constr type="bMarg"/>
+          <dgm:constr type="lMarg"/>
+          <dgm:constr type="rMarg"/>
+          <dgm:constr type="primFontSz" val="65"/>
+        </dgm:constrLst>
+        <dgm:ruleLst>
+          <dgm:rule type="primFontSz" val="5" fact="NaN" max="NaN"/>
+        </dgm:ruleLst>
+      </dgm:layoutNode>
+    </dgm:forEach>
+    <dgm:forEach name="Name123" axis="ch" ptType="node" st="7" cnt="1">
+      <dgm:layoutNode name="circ7" styleLbl="vennNode1">
+        <dgm:alg type="sp"/>
+        <dgm:shape xmlns:r="http://schemas.openxmlformats.org/officeDocument/2006/relationships" type="ellipse" r:blip="">
+          <dgm:adjLst/>
+        </dgm:shape>
+        <dgm:presOf/>
+        <dgm:constrLst/>
+        <dgm:ruleLst/>
+      </dgm:layoutNode>
+      <dgm:layoutNode name="circ7Tx" styleLbl="revTx">
+        <dgm:varLst>
+          <dgm:chMax val="0"/>
+          <dgm:chPref val="0"/>
+          <dgm:bulletEnabled val="1"/>
+        </dgm:varLst>
+        <dgm:alg type="tx">
+          <dgm:param type="txAnchorHorzCh" val="ctr"/>
+          <dgm:param type="txAnchorVertCh" val="mid"/>
+        </dgm:alg>
+        <dgm:shape xmlns:r="http://schemas.openxmlformats.org/officeDocument/2006/relationships" type="rect" r:blip="" hideGeom="1">
+          <dgm:adjLst/>
+        </dgm:shape>
+        <dgm:choose name="Name124">
+          <dgm:if name="Name125" func="var" arg="dir" op="equ" val="norm">
+            <dgm:presOf axis="desOrSelf" ptType="node"/>
+          </dgm:if>
+          <dgm:else name="Name126">
+            <dgm:presOf axis="root ch desOrSelf" ptType="all node node" st="1 2 1" cnt="1 1 0"/>
+          </dgm:else>
+        </dgm:choose>
+        <dgm:constrLst>
+          <dgm:constr type="tMarg"/>
+          <dgm:constr type="bMarg"/>
+          <dgm:constr type="lMarg"/>
+          <dgm:constr type="rMarg"/>
+          <dgm:constr type="primFontSz" val="65"/>
+        </dgm:constrLst>
+        <dgm:ruleLst>
+          <dgm:rule type="primFontSz" val="5" fact="NaN" max="NaN"/>
+        </dgm:ruleLst>
+      </dgm:layoutNode>
+    </dgm:forEach>
+  </dgm:layoutNode>
+</dgm:layoutDef>
+</file>
+
+<file path=word/diagrams/quickStyle1.xml><?xml version="1.0" encoding="utf-8"?>
+<dgm:styleDef xmlns:dgm="http://schemas.openxmlformats.org/drawingml/2006/diagram" xmlns:a="http://schemas.openxmlformats.org/drawingml/2006/main" uniqueId="urn:microsoft.com/office/officeart/2005/8/quickstyle/simple1">
+  <dgm:title val=""/>
+  <dgm:desc val=""/>
+  <dgm:catLst>
+    <dgm:cat type="simple" pri="10100"/>
+  </dgm:catLst>
+  <dgm:scene3d>
+    <a:camera prst="orthographicFront"/>
+    <a:lightRig rig="threePt" dir="t"/>
+  </dgm:scene3d>
+  <dgm:styleLbl name="node0">
+    <dgm:scene3d>
+      <a:camera prst="orthographicFront"/>
+      <a:lightRig rig="threePt" dir="t"/>
+    </dgm:scene3d>
+    <dgm:sp3d/>
+    <dgm:txPr/>
+    <dgm:style>
+      <a:lnRef idx="2">
+        <a:scrgbClr r="0" g="0" b="0"/>
+      </a:lnRef>
+      <a:fillRef idx="1">
+        <a:scrgbClr r="0" g="0" b="0"/>
+      </a:fillRef>
+      <a:effectRef idx="0">
+        <a:scrgbClr r="0" g="0" b="0"/>
+      </a:effectRef>
+      <a:fontRef idx="minor">
+        <a:schemeClr val="lt1"/>
+      </a:fontRef>
+    </dgm:style>
+  </dgm:styleLbl>
+  <dgm:styleLbl name="lnNode1">
+    <dgm:scene3d>
+      <a:camera prst="orthographicFront"/>
+      <a:lightRig rig="threePt" dir="t"/>
+    </dgm:scene3d>
+    <dgm:sp3d/>
+    <dgm:txPr/>
+    <dgm:style>
+      <a:lnRef idx="2">
+        <a:scrgbClr r="0" g="0" b="0"/>
+      </a:lnRef>
+      <a:fillRef idx="1">
+        <a:scrgbClr r="0" g="0" b="0"/>
+      </a:fillRef>
+      <a:effectRef idx="0">
+        <a:scrgbClr r="0" g="0" b="0"/>
+      </a:effectRef>
+      <a:fontRef idx="minor">
+        <a:schemeClr val="lt1"/>
+      </a:fontRef>
+    </dgm:style>
+  </dgm:styleLbl>
+  <dgm:styleLbl name="vennNode1">
+    <dgm:scene3d>
+      <a:camera prst="orthographicFront"/>
+      <a:lightRig rig="threePt" dir="t"/>
+    </dgm:scene3d>
+    <dgm:sp3d/>
+    <dgm:txPr/>
+    <dgm:style>
+      <a:lnRef idx="2">
+        <a:scrgbClr r="0" g="0" b="0"/>
+      </a:lnRef>
+      <a:fillRef idx="1">
+        <a:scrgbClr r="0" g="0" b="0"/>
+      </a:fillRef>
+      <a:effectRef idx="0">
+        <a:scrgbClr r="0" g="0" b="0"/>
+      </a:effectRef>
+      <a:fontRef idx="minor">
+        <a:schemeClr val="tx1"/>
+      </a:fontRef>
+    </dgm:style>
+  </dgm:styleLbl>
+  <dgm:styleLbl name="alignNode1">
+    <dgm:scene3d>
+      <a:camera prst="orthographicFront"/>
+      <a:lightRig rig="threePt" dir="t"/>
+    </dgm:scene3d>
+    <dgm:sp3d/>
+    <dgm:txPr/>
+    <dgm:style>
+      <a:lnRef idx="2">
+        <a:scrgbClr r="0" g="0" b="0"/>
+      </a:lnRef>
+      <a:fillRef idx="1">
+        <a:scrgbClr r="0" g="0" b="0"/>
+      </a:fillRef>
+      <a:effectRef idx="0">
+        <a:scrgbClr r="0" g="0" b="0"/>
+      </a:effectRef>
+      <a:fontRef idx="minor">
+        <a:schemeClr val="lt1"/>
+      </a:fontRef>
+    </dgm:style>
+  </dgm:styleLbl>
+  <dgm:styleLbl name="node1">
+    <dgm:scene3d>
+      <a:camera prst="orthographicFront"/>
+      <a:lightRig rig="threePt" dir="t"/>
+    </dgm:scene3d>
+    <dgm:sp3d/>
+    <dgm:txPr/>
+    <dgm:style>
+      <a:lnRef idx="2">
+        <a:scrgbClr r="0" g="0" b="0"/>
+      </a:lnRef>
+      <a:fillRef idx="1">
+        <a:scrgbClr r="0" g="0" b="0"/>
+      </a:fillRef>
+      <a:effectRef idx="0">
+        <a:scrgbClr r="0" g="0" b="0"/>
+      </a:effectRef>
+      <a:fontRef idx="minor">
+        <a:schemeClr val="lt1"/>
+      </a:fontRef>
+    </dgm:style>
+  </dgm:styleLbl>
+  <dgm:styleLbl name="node2">
+    <dgm:scene3d>
+      <a:camera prst="orthographicFront"/>
+      <a:lightRig rig="threePt" dir="t"/>
+    </dgm:scene3d>
+    <dgm:sp3d/>
+    <dgm:txPr/>
+    <dgm:style>
+      <a:lnRef idx="2">
+        <a:scrgbClr r="0" g="0" b="0"/>
+      </a:lnRef>
+      <a:fillRef idx="1">
+        <a:scrgbClr r="0" g="0" b="0"/>
+      </a:fillRef>
+      <a:effectRef idx="0">
+        <a:scrgbClr r="0" g="0" b="0"/>
+      </a:effectRef>
+      <a:fontRef idx="minor">
+        <a:schemeClr val="lt1"/>
+      </a:fontRef>
+    </dgm:style>
+  </dgm:styleLbl>
+  <dgm:styleLbl name="node3">
+    <dgm:scene3d>
+      <a:camera prst="orthographicFront"/>
+      <a:lightRig rig="threePt" dir="t"/>
+    </dgm:scene3d>
+    <dgm:sp3d/>
+    <dgm:txPr/>
+    <dgm:style>
+      <a:lnRef idx="2">
+        <a:scrgbClr r="0" g="0" b="0"/>
+      </a:lnRef>
+      <a:fillRef idx="1">
+        <a:scrgbClr r="0" g="0" b="0"/>
+      </a:fillRef>
+      <a:effectRef idx="0">
+        <a:scrgbClr r="0" g="0" b="0"/>
+      </a:effectRef>
+      <a:fontRef idx="minor">
+        <a:schemeClr val="lt1"/>
+      </a:fontRef>
+    </dgm:style>
+  </dgm:styleLbl>
+  <dgm:styleLbl name="node4">
+    <dgm:scene3d>
+      <a:camera prst="orthographicFront"/>
+      <a:lightRig rig="threePt" dir="t"/>
+    </dgm:scene3d>
+    <dgm:sp3d/>
+    <dgm:txPr/>
+    <dgm:style>
+      <a:lnRef idx="2">
+        <a:scrgbClr r="0" g="0" b="0"/>
+      </a:lnRef>
+      <a:fillRef idx="1">
+        <a:scrgbClr r="0" g="0" b="0"/>
+      </a:fillRef>
+      <a:effectRef idx="0">
+        <a:scrgbClr r="0" g="0" b="0"/>
+      </a:effectRef>
+      <a:fontRef idx="minor">
+        <a:schemeClr val="lt1"/>
+      </a:fontRef>
+    </dgm:style>
+  </dgm:styleLbl>
+  <dgm:styleLbl name="fgImgPlace1">
+    <dgm:scene3d>
+      <a:camera prst="orthographicFront"/>
+      <a:lightRig rig="threePt" dir="t"/>
+    </dgm:scene3d>
+    <dgm:sp3d/>
+    <dgm:txPr/>
+    <dgm:style>
+      <a:lnRef idx="2">
+        <a:scrgbClr r="0" g="0" b="0"/>
+      </a:lnRef>
+      <a:fillRef idx="1">
+        <a:scrgbClr r="0" g="0" b="0"/>
+      </a:fillRef>
+      <a:effectRef idx="0">
+        <a:scrgbClr r="0" g="0" b="0"/>
+      </a:effectRef>
+      <a:fontRef idx="minor"/>
+    </dgm:style>
+  </dgm:styleLbl>
+  <dgm:styleLbl name="alignImgPlace1">
+    <dgm:scene3d>
+      <a:camera prst="orthographicFront"/>
+      <a:lightRig rig="threePt" dir="t"/>
+    </dgm:scene3d>
+    <dgm:sp3d/>
+    <dgm:txPr/>
+    <dgm:style>
+      <a:lnRef idx="2">
+        <a:scrgbClr r="0" g="0" b="0"/>
+      </a:lnRef>
+      <a:fillRef idx="1">
+        <a:scrgbClr r="0" g="0" b="0"/>
+      </a:fillRef>
+      <a:effectRef idx="0">
+        <a:scrgbClr r="0" g="0" b="0"/>
+      </a:effectRef>
+      <a:fontRef idx="minor"/>
+    </dgm:style>
+  </dgm:styleLbl>
+  <dgm:styleLbl name="bgImgPlace1">
+    <dgm:scene3d>
+      <a:camera prst="orthographicFront"/>
+      <a:lightRig rig="threePt" dir="t"/>
+    </dgm:scene3d>
+    <dgm:sp3d/>
+    <dgm:txPr/>
+    <dgm:style>
+      <a:lnRef idx="2">
+        <a:scrgbClr r="0" g="0" b="0"/>
+      </a:lnRef>
+      <a:fillRef idx="1">
+        <a:scrgbClr r="0" g="0" b="0"/>
+      </a:fillRef>
+      <a:effectRef idx="0">
+        <a:scrgbClr r="0" g="0" b="0"/>
+      </a:effectRef>
+      <a:fontRef idx="minor"/>
+    </dgm:style>
+  </dgm:styleLbl>
+  <dgm:styleLbl name="sibTrans2D1">
+    <dgm:scene3d>
+      <a:camera prst="orthographicFront"/>
+      <a:lightRig rig="threePt" dir="t"/>
+    </dgm:scene3d>
+    <dgm:sp3d/>
+    <dgm:txPr/>
+    <dgm:style>
+      <a:lnRef idx="0">
+        <a:scrgbClr r="0" g="0" b="0"/>
+      </a:lnRef>
+      <a:fillRef idx="1">
+        <a:scrgbClr r="0" g="0" b="0"/>
+      </a:fillRef>
+      <a:effectRef idx="0">
+        <a:scrgbClr r="0" g="0" b="0"/>
+      </a:effectRef>
+      <a:fontRef idx="minor">
+        <a:schemeClr val="lt1"/>
+      </a:fontRef>
+    </dgm:style>
+  </dgm:styleLbl>
+  <dgm:styleLbl name="fgSibTrans2D1">
+    <dgm:scene3d>
+      <a:camera prst="orthographicFront"/>
+      <a:lightRig rig="threePt" dir="t"/>
+    </dgm:scene3d>
+    <dgm:sp3d/>
+    <dgm:txPr/>
+    <dgm:style>
+      <a:lnRef idx="0">
+        <a:scrgbClr r="0" g="0" b="0"/>
+      </a:lnRef>
+      <a:fillRef idx="1">
+        <a:scrgbClr r="0" g="0" b="0"/>
+      </a:fillRef>
+      <a:effectRef idx="0">
+        <a:scrgbClr r="0" g="0" b="0"/>
+      </a:effectRef>
+      <a:fontRef idx="minor">
+        <a:schemeClr val="lt1"/>
+      </a:fontRef>
+    </dgm:style>
+  </dgm:styleLbl>
+  <dgm:styleLbl name="bgSibTrans2D1">
+    <dgm:scene3d>
+      <a:camera prst="orthographicFront"/>
+      <a:lightRig rig="threePt" dir="t"/>
+    </dgm:scene3d>
+    <dgm:sp3d/>
+    <dgm:txPr/>
+    <dgm:style>
+      <a:lnRef idx="0">
+        <a:scrgbClr r="0" g="0" b="0"/>
+      </a:lnRef>
+      <a:fillRef idx="1">
+        <a:scrgbClr r="0" g="0" b="0"/>
+      </a:fillRef>
+      <a:effectRef idx="0">
+        <a:scrgbClr r="0" g="0" b="0"/>
+      </a:effectRef>
+      <a:fontRef idx="minor">
+        <a:schemeClr val="lt1"/>
+      </a:fontRef>
+    </dgm:style>
+  </dgm:styleLbl>
+  <dgm:styleLbl name="sibTrans1D1">
+    <dgm:scene3d>
+      <a:camera prst="orthographicFront"/>
+      <a:lightRig rig="threePt" dir="t"/>
+    </dgm:scene3d>
+    <dgm:sp3d/>
+    <dgm:txPr/>
+    <dgm:style>
+      <a:lnRef idx="1">
+        <a:scrgbClr r="0" g="0" b="0"/>
+      </a:lnRef>
+      <a:fillRef idx="0">
+        <a:scrgbClr r="0" g="0" b="0"/>
+      </a:fillRef>
+      <a:effectRef idx="0">
+        <a:scrgbClr r="0" g="0" b="0"/>
+      </a:effectRef>
+      <a:fontRef idx="minor"/>
+    </dgm:style>
+  </dgm:styleLbl>
+  <dgm:styleLbl name="callout">
+    <dgm:scene3d>
+      <a:camera prst="orthographicFront"/>
+      <a:lightRig rig="threePt" dir="t"/>
+    </dgm:scene3d>
+    <dgm:sp3d/>
+    <dgm:txPr/>
+    <dgm:style>
+      <a:lnRef idx="2">
+        <a:scrgbClr r="0" g="0" b="0"/>
+      </a:lnRef>
+      <a:fillRef idx="1">
+        <a:scrgbClr r="0" g="0" b="0"/>
+      </a:fillRef>
+      <a:effectRef idx="0">
+        <a:scrgbClr r="0" g="0" b="0"/>
+      </a:effectRef>
+      <a:fontRef idx="minor"/>
+    </dgm:style>
+  </dgm:styleLbl>
+  <dgm:styleLbl name="asst0">
+    <dgm:scene3d>
+      <a:camera prst="orthographicFront"/>
+      <a:lightRig rig="threePt" dir="t"/>
+    </dgm:scene3d>
+    <dgm:sp3d/>
+    <dgm:txPr/>
+    <dgm:style>
+      <a:lnRef idx="2">
+        <a:scrgbClr r="0" g="0" b="0"/>
+      </a:lnRef>
+      <a:fillRef idx="1">
+        <a:scrgbClr r="0" g="0" b="0"/>
+      </a:fillRef>
+      <a:effectRef idx="0">
+        <a:scrgbClr r="0" g="0" b="0"/>
+      </a:effectRef>
+      <a:fontRef idx="minor">
+        <a:schemeClr val="lt1"/>
+      </a:fontRef>
+    </dgm:style>
+  </dgm:styleLbl>
+  <dgm:styleLbl name="asst1">
+    <dgm:scene3d>
+      <a:camera prst="orthographicFront"/>
+      <a:lightRig rig="threePt" dir="t"/>
+    </dgm:scene3d>
+    <dgm:sp3d/>
+    <dgm:txPr/>
+    <dgm:style>
+      <a:lnRef idx="2">
+        <a:scrgbClr r="0" g="0" b="0"/>
+      </a:lnRef>
+      <a:fillRef idx="1">
+        <a:scrgbClr r="0" g="0" b="0"/>
+      </a:fillRef>
+      <a:effectRef idx="0">
+        <a:scrgbClr r="0" g="0" b="0"/>
+      </a:effectRef>
+      <a:fontRef idx="minor">
+        <a:schemeClr val="lt1"/>
+      </a:fontRef>
+    </dgm:style>
+  </dgm:styleLbl>
+  <dgm:styleLbl name="asst2">
+    <dgm:scene3d>
+      <a:camera prst="orthographicFront"/>
+      <a:lightRig rig="threePt" dir="t"/>
+    </dgm:scene3d>
+    <dgm:sp3d/>
+    <dgm:txPr/>
+    <dgm:style>
+      <a:lnRef idx="2">
+        <a:scrgbClr r="0" g="0" b="0"/>
+      </a:lnRef>
+      <a:fillRef idx="1">
+        <a:scrgbClr r="0" g="0" b="0"/>
+      </a:fillRef>
+      <a:effectRef idx="0">
+        <a:scrgbClr r="0" g="0" b="0"/>
+      </a:effectRef>
+      <a:fontRef idx="minor">
+        <a:schemeClr val="lt1"/>
+      </a:fontRef>
+    </dgm:style>
+  </dgm:styleLbl>
+  <dgm:styleLbl name="asst3">
+    <dgm:scene3d>
+      <a:camera prst="orthographicFront"/>
+      <a:lightRig rig="threePt" dir="t"/>
+    </dgm:scene3d>
+    <dgm:sp3d/>
+    <dgm:txPr/>
+    <dgm:style>
+      <a:lnRef idx="2">
+        <a:scrgbClr r="0" g="0" b="0"/>
+      </a:lnRef>
+      <a:fillRef idx="1">
+        <a:scrgbClr r="0" g="0" b="0"/>
+      </a:fillRef>
+      <a:effectRef idx="0">
+        <a:scrgbClr r="0" g="0" b="0"/>
+      </a:effectRef>
+      <a:fontRef idx="minor">
+        <a:schemeClr val="lt1"/>
+      </a:fontRef>
+    </dgm:style>
+  </dgm:styleLbl>
+  <dgm:styleLbl name="asst4">
+    <dgm:scene3d>
+      <a:camera prst="orthographicFront"/>
+      <a:lightRig rig="threePt" dir="t"/>
+    </dgm:scene3d>
+    <dgm:sp3d/>
+    <dgm:txPr/>
+    <dgm:style>
+      <a:lnRef idx="2">
+        <a:scrgbClr r="0" g="0" b="0"/>
+      </a:lnRef>
+      <a:fillRef idx="1">
+        <a:scrgbClr r="0" g="0" b="0"/>
+      </a:fillRef>
+      <a:effectRef idx="0">
+        <a:scrgbClr r="0" g="0" b="0"/>
+      </a:effectRef>
+      <a:fontRef idx="minor">
+        <a:schemeClr val="lt1"/>
+      </a:fontRef>
+    </dgm:style>
+  </dgm:styleLbl>
+  <dgm:styleLbl name="parChTrans2D1">
+    <dgm:scene3d>
+      <a:camera prst="orthographicFront"/>
+      <a:lightRig rig="threePt" dir="t"/>
+    </dgm:scene3d>
+    <dgm:sp3d/>
+    <dgm:txPr/>
+    <dgm:style>
+      <a:lnRef idx="2">
+        <a:scrgbClr r="0" g="0" b="0"/>
+      </a:lnRef>
+      <a:fillRef idx="1">
+        <a:scrgbClr r="0" g="0" b="0"/>
+      </a:fillRef>
+      <a:effectRef idx="0">
+        <a:scrgbClr r="0" g="0" b="0"/>
+      </a:effectRef>
+      <a:fontRef idx="minor">
+        <a:schemeClr val="lt1"/>
+      </a:fontRef>
+    </dgm:style>
+  </dgm:styleLbl>
+  <dgm:styleLbl name="parChTrans2D2">
+    <dgm:scene3d>
+      <a:camera prst="orthographicFront"/>
+      <a:lightRig rig="threePt" dir="t"/>
+    </dgm:scene3d>
+    <dgm:sp3d/>
+    <dgm:txPr/>
+    <dgm:style>
+      <a:lnRef idx="2">
+        <a:scrgbClr r="0" g="0" b="0"/>
+      </a:lnRef>
+      <a:fillRef idx="1">
+        <a:scrgbClr r="0" g="0" b="0"/>
+      </a:fillRef>
+      <a:effectRef idx="0">
+        <a:scrgbClr r="0" g="0" b="0"/>
+      </a:effectRef>
+      <a:fontRef idx="minor">
+        <a:schemeClr val="lt1"/>
+      </a:fontRef>
+    </dgm:style>
+  </dgm:styleLbl>
+  <dgm:styleLbl name="parChTrans2D3">
+    <dgm:scene3d>
+      <a:camera prst="orthographicFront"/>
+      <a:lightRig rig="threePt" dir="t"/>
+    </dgm:scene3d>
+    <dgm:sp3d/>
+    <dgm:txPr/>
+    <dgm:style>
+      <a:lnRef idx="2">
+        <a:scrgbClr r="0" g="0" b="0"/>
+      </a:lnRef>
+      <a:fillRef idx="1">
+        <a:scrgbClr r="0" g="0" b="0"/>
+      </a:fillRef>
+      <a:effectRef idx="0">
+        <a:scrgbClr r="0" g="0" b="0"/>
+      </a:effectRef>
+      <a:fontRef idx="minor">
+        <a:schemeClr val="lt1"/>
+      </a:fontRef>
+    </dgm:style>
+  </dgm:styleLbl>
+  <dgm:styleLbl name="parChTrans2D4">
+    <dgm:scene3d>
+      <a:camera prst="orthographicFront"/>
+      <a:lightRig rig="threePt" dir="t"/>
+    </dgm:scene3d>
+    <dgm:sp3d/>
+    <dgm:txPr/>
+    <dgm:style>
+      <a:lnRef idx="2">
+        <a:scrgbClr r="0" g="0" b="0"/>
+      </a:lnRef>
+      <a:fillRef idx="1">
+        <a:scrgbClr r="0" g="0" b="0"/>
+      </a:fillRef>
+      <a:effectRef idx="0">
+        <a:scrgbClr r="0" g="0" b="0"/>
+      </a:effectRef>
+      <a:fontRef idx="minor">
+        <a:schemeClr val="lt1"/>
+      </a:fontRef>
+    </dgm:style>
+  </dgm:styleLbl>
+  <dgm:styleLbl name="parChTrans1D1">
+    <dgm:scene3d>
+      <a:camera prst="orthographicFront"/>
+      <a:lightRig rig="threePt" dir="t"/>
+    </dgm:scene3d>
+    <dgm:sp3d/>
+    <dgm:txPr/>
+    <dgm:style>
+      <a:lnRef idx="2">
+        <a:scrgbClr r="0" g="0" b="0"/>
+      </a:lnRef>
+      <a:fillRef idx="0">
+        <a:scrgbClr r="0" g="0" b="0"/>
+      </a:fillRef>
+      <a:effectRef idx="0">
+        <a:scrgbClr r="0" g="0" b="0"/>
+      </a:effectRef>
+      <a:fontRef idx="minor"/>
+    </dgm:style>
+  </dgm:styleLbl>
+  <dgm:styleLbl name="parChTrans1D2">
+    <dgm:scene3d>
+      <a:camera prst="orthographicFront"/>
+      <a:lightRig rig="threePt" dir="t"/>
+    </dgm:scene3d>
+    <dgm:sp3d/>
+    <dgm:txPr/>
+    <dgm:style>
+      <a:lnRef idx="2">
+        <a:scrgbClr r="0" g="0" b="0"/>
+      </a:lnRef>
+      <a:fillRef idx="0">
+        <a:scrgbClr r="0" g="0" b="0"/>
+      </a:fillRef>
+      <a:effectRef idx="0">
+        <a:scrgbClr r="0" g="0" b="0"/>
+      </a:effectRef>
+      <a:fontRef idx="minor"/>
+    </dgm:style>
+  </dgm:styleLbl>
+  <dgm:styleLbl name="parChTrans1D3">
+    <dgm:scene3d>
+      <a:camera prst="orthographicFront"/>
+      <a:lightRig rig="threePt" dir="t"/>
+    </dgm:scene3d>
+    <dgm:sp3d/>
+    <dgm:txPr/>
+    <dgm:style>
+      <a:lnRef idx="2">
+        <a:scrgbClr r="0" g="0" b="0"/>
+      </a:lnRef>
+      <a:fillRef idx="0">
+        <a:scrgbClr r="0" g="0" b="0"/>
+      </a:fillRef>
+      <a:effectRef idx="0">
+        <a:scrgbClr r="0" g="0" b="0"/>
+      </a:effectRef>
+      <a:fontRef idx="minor"/>
+    </dgm:style>
+  </dgm:styleLbl>
+  <dgm:styleLbl name="parChTrans1D4">
+    <dgm:scene3d>
+      <a:camera prst="orthographicFront"/>
+      <a:lightRig rig="threePt" dir="t"/>
+    </dgm:scene3d>
+    <dgm:sp3d/>
+    <dgm:txPr/>
+    <dgm:style>
+      <a:lnRef idx="2">
+        <a:scrgbClr r="0" g="0" b="0"/>
+      </a:lnRef>
+      <a:fillRef idx="0">
+        <a:scrgbClr r="0" g="0" b="0"/>
+      </a:fillRef>
+      <a:effectRef idx="0">
+        <a:scrgbClr r="0" g="0" b="0"/>
+      </a:effectRef>
+      <a:fontRef idx="minor"/>
+    </dgm:style>
+  </dgm:styleLbl>
+  <dgm:styleLbl name="fgAcc1">
+    <dgm:scene3d>
+      <a:camera prst="orthographicFront"/>
+      <a:lightRig rig="threePt" dir="t"/>
+    </dgm:scene3d>
+    <dgm:sp3d/>
+    <dgm:txPr/>
+    <dgm:style>
+      <a:lnRef idx="2">
+        <a:scrgbClr r="0" g="0" b="0"/>
+      </a:lnRef>
+      <a:fillRef idx="1">
+        <a:scrgbClr r="0" g="0" b="0"/>
+      </a:fillRef>
+      <a:effectRef idx="0">
+        <a:scrgbClr r="0" g="0" b="0"/>
+      </a:effectRef>
+      <a:fontRef idx="minor"/>
+    </dgm:style>
+  </dgm:styleLbl>
+  <dgm:styleLbl name="conFgAcc1">
+    <dgm:scene3d>
+      <a:camera prst="orthographicFront"/>
+      <a:lightRig rig="threePt" dir="t"/>
+    </dgm:scene3d>
+    <dgm:sp3d/>
+    <dgm:txPr/>
+    <dgm:style>
+      <a:lnRef idx="2">
+        <a:scrgbClr r="0" g="0" b="0"/>
+      </a:lnRef>
+      <a:fillRef idx="1">
+        <a:scrgbClr r="0" g="0" b="0"/>
+      </a:fillRef>
+      <a:effectRef idx="0">
+        <a:scrgbClr r="0" g="0" b="0"/>
+      </a:effectRef>
+      <a:fontRef idx="minor"/>
+    </dgm:style>
+  </dgm:styleLbl>
+  <dgm:styleLbl name="alignAcc1">
+    <dgm:scene3d>
+      <a:camera prst="orthographicFront"/>
+      <a:lightRig rig="threePt" dir="t"/>
+    </dgm:scene3d>
+    <dgm:sp3d/>
+    <dgm:txPr/>
+    <dgm:style>
+      <a:lnRef idx="2">
+        <a:scrgbClr r="0" g="0" b="0"/>
+      </a:lnRef>
+      <a:fillRef idx="1">
+        <a:scrgbClr r="0" g="0" b="0"/>
+      </a:fillRef>
+      <a:effectRef idx="0">
+        <a:scrgbClr r="0" g="0" b="0"/>
+      </a:effectRef>
+      <a:fontRef idx="minor"/>
+    </dgm:style>
+  </dgm:styleLbl>
+  <dgm:styleLbl name="trAlignAcc1">
+    <dgm:scene3d>
+      <a:camera prst="orthographicFront"/>
+      <a:lightRig rig="threePt" dir="t"/>
+    </dgm:scene3d>
+    <dgm:sp3d/>
+    <dgm:txPr/>
+    <dgm:style>
+      <a:lnRef idx="1">
+        <a:scrgbClr r="0" g="0" b="0"/>
+      </a:lnRef>
+      <a:fillRef idx="1">
+        <a:scrgbClr r="0" g="0" b="0"/>
+      </a:fillRef>
+      <a:effectRef idx="0">
+        <a:scrgbClr r="0" g="0" b="0"/>
+      </a:effectRef>
+      <a:fontRef idx="minor"/>
+    </dgm:style>
+  </dgm:styleLbl>
+  <dgm:styleLbl name="bgAcc1">
+    <dgm:scene3d>
+      <a:camera prst="orthographicFront"/>
+      <a:lightRig rig="threePt" dir="t"/>
+    </dgm:scene3d>
+    <dgm:sp3d/>
+    <dgm:txPr/>
+    <dgm:style>
+      <a:lnRef idx="2">
+        <a:scrgbClr r="0" g="0" b="0"/>
+      </a:lnRef>
+      <a:fillRef idx="1">
+        <a:scrgbClr r="0" g="0" b="0"/>
+      </a:fillRef>
+      <a:effectRef idx="0">
+        <a:scrgbClr r="0" g="0" b="0"/>
+      </a:effectRef>
+      <a:fontRef idx="minor"/>
+    </dgm:style>
+  </dgm:styleLbl>
+  <dgm:styleLbl name="solidFgAcc1">
+    <dgm:scene3d>
+      <a:camera prst="orthographicFront"/>
+      <a:lightRig rig="threePt" dir="t"/>
+    </dgm:scene3d>
+    <dgm:sp3d/>
+    <dgm:txPr/>
+    <dgm:style>
+      <a:lnRef idx="2">
+        <a:scrgbClr r="0" g="0" b="0"/>
+      </a:lnRef>
+      <a:fillRef idx="1">
+        <a:scrgbClr r="0" g="0" b="0"/>
+      </a:fillRef>
+      <a:effectRef idx="0">
+        <a:scrgbClr r="0" g="0" b="0"/>
+      </a:effectRef>
+      <a:fontRef idx="minor"/>
+    </dgm:style>
+  </dgm:styleLbl>
+  <dgm:styleLbl name="solidAlignAcc1">
+    <dgm:scene3d>
+      <a:camera prst="orthographicFront"/>
+      <a:lightRig rig="threePt" dir="t"/>
+    </dgm:scene3d>
+    <dgm:sp3d/>
+    <dgm:txPr/>
+    <dgm:style>
+      <a:lnRef idx="2">
+        <a:scrgbClr r="0" g="0" b="0"/>
+      </a:lnRef>
+      <a:fillRef idx="1">
+        <a:scrgbClr r="0" g="0" b="0"/>
+      </a:fillRef>
+      <a:effectRef idx="0">
+        <a:scrgbClr r="0" g="0" b="0"/>
+      </a:effectRef>
+      <a:fontRef idx="minor"/>
+    </dgm:style>
+  </dgm:styleLbl>
+  <dgm:styleLbl name="solidBgAcc1">
+    <dgm:scene3d>
+      <a:camera prst="orthographicFront"/>
+      <a:lightRig rig="threePt" dir="t"/>
+    </dgm:scene3d>
+    <dgm:sp3d/>
+    <dgm:txPr/>
+    <dgm:style>
+      <a:lnRef idx="2">
+        <a:scrgbClr r="0" g="0" b="0"/>
+      </a:lnRef>
+      <a:fillRef idx="1">
+        <a:scrgbClr r="0" g="0" b="0"/>
+      </a:fillRef>
+      <a:effectRef idx="0">
+        <a:scrgbClr r="0" g="0" b="0"/>
+      </a:effectRef>
+      <a:fontRef idx="minor"/>
+    </dgm:style>
+  </dgm:styleLbl>
+  <dgm:styleLbl name="fgAccFollowNode1">
+    <dgm:scene3d>
+      <a:camera prst="orthographicFront"/>
+      <a:lightRig rig="threePt" dir="t"/>
+    </dgm:scene3d>
+    <dgm:sp3d/>
+    <dgm:txPr/>
+    <dgm:style>
+      <a:lnRef idx="2">
+        <a:scrgbClr r="0" g="0" b="0"/>
+      </a:lnRef>
+      <a:fillRef idx="1">
+        <a:scrgbClr r="0" g="0" b="0"/>
+      </a:fillRef>
+      <a:effectRef idx="0">
+        <a:scrgbClr r="0" g="0" b="0"/>
+      </a:effectRef>
+      <a:fontRef idx="minor"/>
+    </dgm:style>
+  </dgm:styleLbl>
+  <dgm:styleLbl name="alignAccFollowNode1">
+    <dgm:scene3d>
+      <a:camera prst="orthographicFront"/>
+      <a:lightRig rig="threePt" dir="t"/>
+    </dgm:scene3d>
+    <dgm:sp3d/>
+    <dgm:txPr/>
+    <dgm:style>
+      <a:lnRef idx="2">
+        <a:scrgbClr r="0" g="0" b="0"/>
+      </a:lnRef>
+      <a:fillRef idx="1">
+        <a:scrgbClr r="0" g="0" b="0"/>
+      </a:fillRef>
+      <a:effectRef idx="0">
+        <a:scrgbClr r="0" g="0" b="0"/>
+      </a:effectRef>
+      <a:fontRef idx="minor"/>
+    </dgm:style>
+  </dgm:styleLbl>
+  <dgm:styleLbl name="bgAccFollowNode1">
+    <dgm:scene3d>
+      <a:camera prst="orthographicFront"/>
+      <a:lightRig rig="threePt" dir="t"/>
+    </dgm:scene3d>
+    <dgm:sp3d/>
+    <dgm:txPr/>
+    <dgm:style>
+      <a:lnRef idx="2">
+        <a:scrgbClr r="0" g="0" b="0"/>
+      </a:lnRef>
+      <a:fillRef idx="1">
+        <a:scrgbClr r="0" g="0" b="0"/>
+      </a:fillRef>
+      <a:effectRef idx="0">
+        <a:scrgbClr r="0" g="0" b="0"/>
+      </a:effectRef>
+      <a:fontRef idx="minor"/>
+    </dgm:style>
+  </dgm:styleLbl>
+  <dgm:styleLbl name="fgAcc0">
+    <dgm:scene3d>
+      <a:camera prst="orthographicFront"/>
+      <a:lightRig rig="threePt" dir="t"/>
+    </dgm:scene3d>
+    <dgm:sp3d/>
+    <dgm:txPr/>
+    <dgm:style>
+      <a:lnRef idx="2">
+        <a:scrgbClr r="0" g="0" b="0"/>
+      </a:lnRef>
+      <a:fillRef idx="1">
+        <a:scrgbClr r="0" g="0" b="0"/>
+      </a:fillRef>
+      <a:effectRef idx="0">
+        <a:scrgbClr r="0" g="0" b="0"/>
+      </a:effectRef>
+      <a:fontRef idx="minor"/>
+    </dgm:style>
+  </dgm:styleLbl>
+  <dgm:styleLbl name="fgAcc2">
+    <dgm:scene3d>
+      <a:camera prst="orthographicFront"/>
+      <a:lightRig rig="threePt" dir="t"/>
+    </dgm:scene3d>
+    <dgm:sp3d/>
+    <dgm:txPr/>
+    <dgm:style>
+      <a:lnRef idx="2">
+        <a:scrgbClr r="0" g="0" b="0"/>
+      </a:lnRef>
+      <a:fillRef idx="1">
+        <a:scrgbClr r="0" g="0" b="0"/>
+      </a:fillRef>
+      <a:effectRef idx="0">
+        <a:scrgbClr r="0" g="0" b="0"/>
+      </a:effectRef>
+      <a:fontRef idx="minor"/>
+    </dgm:style>
+  </dgm:styleLbl>
+  <dgm:styleLbl name="fgAcc3">
+    <dgm:scene3d>
+      <a:camera prst="orthographicFront"/>
+      <a:lightRig rig="threePt" dir="t"/>
+    </dgm:scene3d>
+    <dgm:sp3d/>
+    <dgm:txPr/>
+    <dgm:style>
+      <a:lnRef idx="2">
+        <a:scrgbClr r="0" g="0" b="0"/>
+      </a:lnRef>
+      <a:fillRef idx="1">
+        <a:scrgbClr r="0" g="0" b="0"/>
+      </a:fillRef>
+      <a:effectRef idx="0">
+        <a:scrgbClr r="0" g="0" b="0"/>
+      </a:effectRef>
+      <a:fontRef idx="minor"/>
+    </dgm:style>
+  </dgm:styleLbl>
+  <dgm:styleLbl name="fgAcc4">
+    <dgm:scene3d>
+      <a:camera prst="orthographicFront"/>
+      <a:lightRig rig="threePt" dir="t"/>
+    </dgm:scene3d>
+    <dgm:sp3d/>
+    <dgm:txPr/>
+    <dgm:style>
+      <a:lnRef idx="2">
+        <a:scrgbClr r="0" g="0" b="0"/>
+      </a:lnRef>
+      <a:fillRef idx="1">
+        <a:scrgbClr r="0" g="0" b="0"/>
+      </a:fillRef>
+      <a:effectRef idx="0">
+        <a:scrgbClr r="0" g="0" b="0"/>
+      </a:effectRef>
+      <a:fontRef idx="minor"/>
+    </dgm:style>
+  </dgm:styleLbl>
+  <dgm:styleLbl name="bgShp">
+    <dgm:scene3d>
+      <a:camera prst="orthographicFront"/>
+      <a:lightRig rig="threePt" dir="t"/>
+    </dgm:scene3d>
+    <dgm:sp3d/>
+    <dgm:txPr/>
+    <dgm:style>
+      <a:lnRef idx="0">
+        <a:scrgbClr r="0" g="0" b="0"/>
+      </a:lnRef>
+      <a:fillRef idx="1">
+        <a:scrgbClr r="0" g="0" b="0"/>
+      </a:fillRef>
+      <a:effectRef idx="0">
+        <a:scrgbClr r="0" g="0" b="0"/>
+      </a:effectRef>
+      <a:fontRef idx="minor"/>
+    </dgm:style>
+  </dgm:styleLbl>
+  <dgm:styleLbl name="dkBgShp">
+    <dgm:scene3d>
+      <a:camera prst="orthographicFront"/>
+      <a:lightRig rig="threePt" dir="t"/>
+    </dgm:scene3d>
+    <dgm:sp3d/>
+    <dgm:txPr/>
+    <dgm:style>
+      <a:lnRef idx="0">
+        <a:scrgbClr r="0" g="0" b="0"/>
+      </a:lnRef>
+      <a:fillRef idx="1">
+        <a:scrgbClr r="0" g="0" b="0"/>
+      </a:fillRef>
+      <a:effectRef idx="0">
+        <a:scrgbClr r="0" g="0" b="0"/>
+      </a:effectRef>
+      <a:fontRef idx="minor"/>
+    </dgm:style>
+  </dgm:styleLbl>
+  <dgm:styleLbl name="trBgShp">
+    <dgm:scene3d>
+      <a:camera prst="orthographicFront"/>
+      <a:lightRig rig="threePt" dir="t"/>
+    </dgm:scene3d>
+    <dgm:sp3d/>
+    <dgm:txPr/>
+    <dgm:style>
+      <a:lnRef idx="0">
+        <a:scrgbClr r="0" g="0" b="0"/>
+      </a:lnRef>
+      <a:fillRef idx="1">
+        <a:scrgbClr r="0" g="0" b="0"/>
+      </a:fillRef>
+      <a:effectRef idx="0">
+        <a:scrgbClr r="0" g="0" b="0"/>
+      </a:effectRef>
+      <a:fontRef idx="minor"/>
+    </dgm:style>
+  </dgm:styleLbl>
+  <dgm:styleLbl name="fgShp">
+    <dgm:scene3d>
+      <a:camera prst="orthographicFront"/>
+      <a:lightRig rig="threePt" dir="t"/>
+    </dgm:scene3d>
+    <dgm:sp3d/>
+    <dgm:txPr/>
+    <dgm:style>
+      <a:lnRef idx="2">
+        <a:scrgbClr r="0" g="0" b="0"/>
+      </a:lnRef>
+      <a:fillRef idx="1">
+        <a:scrgbClr r="0" g="0" b="0"/>
+      </a:fillRef>
+      <a:effectRef idx="0">
+        <a:scrgbClr r="0" g="0" b="0"/>
+      </a:effectRef>
+      <a:fontRef idx="minor"/>
+    </dgm:style>
+  </dgm:styleLbl>
+  <dgm:styleLbl name="revTx">
+    <dgm:scene3d>
+      <a:camera prst="orthographicFront"/>
+      <a:lightRig rig="threePt" dir="t"/>
+    </dgm:scene3d>
+    <dgm:sp3d/>
+    <dgm:txPr/>
+    <dgm:style>
+      <a:lnRef idx="0">
+        <a:scrgbClr r="0" g="0" b="0"/>
+      </a:lnRef>
+      <a:fillRef idx="0">
+        <a:scrgbClr r="0" g="0" b="0"/>
+      </a:fillRef>
+      <a:effectRef idx="0">
+        <a:scrgbClr r="0" g="0" b="0"/>
+      </a:effectRef>
+      <a:fontRef idx="minor"/>
+    </dgm:style>
+  </dgm:styleLbl>
+</dgm:styleDef>
+</file>
+
 <file path=word/theme/theme1.xml><?xml version="1.0" encoding="utf-8"?>
 <a:theme xmlns:a="http://schemas.openxmlformats.org/drawingml/2006/main" name="Office Theme">
   <a:themeElements>
@@ -5466,7 +8763,7 @@
 </file>
 
 <file path=customXml/itemProps1.xml><?xml version="1.0" encoding="utf-8"?>
-<ds:datastoreItem xmlns:ds="http://schemas.openxmlformats.org/officeDocument/2006/customXml" ds:itemID="{2D568A8B-AF7C-4732-A113-A61D7E7298B6}">
+<ds:datastoreItem xmlns:ds="http://schemas.openxmlformats.org/officeDocument/2006/customXml" ds:itemID="{9AF34B81-E0D8-424A-8677-A142D4C82125}">
   <ds:schemaRefs>
     <ds:schemaRef ds:uri="http://schemas.openxmlformats.org/officeDocument/2006/bibliography"/>
   </ds:schemaRefs>
